--- a/Documentazione/Documentazione_BizBong.docx
+++ b/Documentazione/Documentazione_BizBong.docx
@@ -137,14 +137,6 @@
           <w:lang w:val="en-US"/>
         </w:rPr>
         <w:br/>
-      </w:r>
-      <w:r>
-        <w:rPr>
-          <w:b/>
-          <w:sz w:val="36"/>
-          <w:szCs w:val="36"/>
-          <w:lang w:val="en-US"/>
-        </w:rPr>
         <w:t>Problem Statement</w:t>
       </w:r>
       <w:r>
@@ -349,12 +341,14 @@
       <w:pPr>
         <w:widowControl w:val="0"/>
         <w:sectPr>
-          <w:headerReference w:type="default" r:id="rId7"/>
-          <w:footerReference w:type="default" r:id="rId8"/>
+          <w:headerReference w:type="default" r:id="rId8"/>
+          <w:footerReference w:type="default" r:id="rId9"/>
           <w:pgSz w:w="11906" w:h="16838"/>
           <w:pgMar w:top="1560" w:right="1134" w:bottom="1798" w:left="1134" w:header="720" w:footer="720" w:gutter="0"/>
           <w:pgNumType w:start="1"/>
           <w:cols w:space="720"/>
+          <w:titlePg/>
+          <w:docGrid w:linePitch="299"/>
         </w:sectPr>
       </w:pPr>
     </w:p>
@@ -703,26 +697,12 @@
           <w:insideV w:val="single" w:sz="8" w:space="0" w:color="000000"/>
         </w:tblBorders>
         <w:tblLayout w:type="fixed"/>
-        <w:tblCellMar>
-          <w:top w:w="0" w:type="dxa"/>
-          <w:left w:w="0" w:type="dxa"/>
-          <w:bottom w:w="0" w:type="dxa"/>
-          <w:right w:w="0" w:type="dxa"/>
-        </w:tblCellMar>
         <w:tblLook w:val="0600" w:firstRow="0" w:lastRow="0" w:firstColumn="0" w:lastColumn="0" w:noHBand="1" w:noVBand="1"/>
       </w:tblPr>
       <w:tblGrid>
         <w:gridCol w:w="2610"/>
       </w:tblGrid>
       <w:tr>
-        <w:tblPrEx>
-          <w:tblCellMar>
-            <w:top w:w="0" w:type="dxa"/>
-            <w:left w:w="0" w:type="dxa"/>
-            <w:bottom w:w="0" w:type="dxa"/>
-            <w:right w:w="0" w:type="dxa"/>
-          </w:tblCellMar>
-        </w:tblPrEx>
         <w:tc>
           <w:tcPr>
             <w:tcW w:w="2610" w:type="dxa"/>
@@ -748,14 +728,6 @@
         </w:tc>
       </w:tr>
       <w:tr>
-        <w:tblPrEx>
-          <w:tblCellMar>
-            <w:top w:w="0" w:type="dxa"/>
-            <w:left w:w="0" w:type="dxa"/>
-            <w:bottom w:w="0" w:type="dxa"/>
-            <w:right w:w="0" w:type="dxa"/>
-          </w:tblCellMar>
-        </w:tblPrEx>
         <w:tc>
           <w:tcPr>
             <w:tcW w:w="2610" w:type="dxa"/>
@@ -781,14 +753,6 @@
         </w:tc>
       </w:tr>
       <w:tr>
-        <w:tblPrEx>
-          <w:tblCellMar>
-            <w:top w:w="0" w:type="dxa"/>
-            <w:left w:w="0" w:type="dxa"/>
-            <w:bottom w:w="0" w:type="dxa"/>
-            <w:right w:w="0" w:type="dxa"/>
-          </w:tblCellMar>
-        </w:tblPrEx>
         <w:tc>
           <w:tcPr>
             <w:tcW w:w="2610" w:type="dxa"/>
@@ -814,14 +778,6 @@
         </w:tc>
       </w:tr>
       <w:tr>
-        <w:tblPrEx>
-          <w:tblCellMar>
-            <w:top w:w="0" w:type="dxa"/>
-            <w:left w:w="0" w:type="dxa"/>
-            <w:bottom w:w="0" w:type="dxa"/>
-            <w:right w:w="0" w:type="dxa"/>
-          </w:tblCellMar>
-        </w:tblPrEx>
         <w:tc>
           <w:tcPr>
             <w:tcW w:w="2610" w:type="dxa"/>
@@ -1365,23 +1321,7 @@
           <w:sz w:val="24"/>
           <w:szCs w:val="24"/>
         </w:rPr>
-        <w:t>INTRODUZIONE</w:t>
-      </w:r>
-      <w:r>
-        <w:rPr>
-          <w:rFonts w:ascii="Times New Roman" w:eastAsia="Times New Roman" w:hAnsi="Times New Roman" w:cs="Times New Roman"/>
-          <w:sz w:val="24"/>
-          <w:szCs w:val="24"/>
-        </w:rPr>
-        <w:tab/>
-      </w:r>
-      <w:r>
-        <w:rPr>
-          <w:rFonts w:ascii="Times New Roman" w:eastAsia="Times New Roman" w:hAnsi="Times New Roman" w:cs="Times New Roman"/>
-          <w:sz w:val="24"/>
-          <w:szCs w:val="24"/>
-        </w:rPr>
-        <w:t>5</w:t>
+        <w:t>INTRODUZIONE…………………………………………………………………………. 4</w:t>
       </w:r>
     </w:p>
     <w:p>
@@ -1399,7 +1339,15 @@
           <w:sz w:val="24"/>
           <w:szCs w:val="24"/>
         </w:rPr>
-        <w:t xml:space="preserve">   1.1    Obiettivi....................................................................................5</w:t>
+        <w:t xml:space="preserve">   1.1    Obiettivi....................................................................................</w:t>
+      </w:r>
+      <w:r>
+        <w:rPr>
+          <w:rFonts w:ascii="Times New Roman" w:eastAsia="Times New Roman" w:hAnsi="Times New Roman" w:cs="Times New Roman"/>
+          <w:sz w:val="24"/>
+          <w:szCs w:val="24"/>
+        </w:rPr>
+        <w:t>.............................4</w:t>
       </w:r>
       <w:hyperlink w:anchor="__RefHeading___Toc307053836"/>
     </w:p>
@@ -1418,7 +1366,7 @@
           <w:szCs w:val="24"/>
         </w:rPr>
         <w:tab/>
-        <w:t>1.</w:t>
+        <w:t>1.2    Requisiti.................................................................................</w:t>
       </w:r>
       <w:r>
         <w:rPr>
@@ -1426,7 +1374,7 @@
           <w:sz w:val="24"/>
           <w:szCs w:val="24"/>
         </w:rPr>
-        <w:t>2</w:t>
+        <w:t>.............................</w:t>
       </w:r>
       <w:r>
         <w:rPr>
@@ -1434,15 +1382,57 @@
           <w:sz w:val="24"/>
           <w:szCs w:val="24"/>
         </w:rPr>
-        <w:t xml:space="preserve">    Requisiti.................................................................................................................</w:t>
-      </w:r>
+        <w:t>5-6</w:t>
+      </w:r>
+    </w:p>
+    <w:p>
+      <w:pPr>
+        <w:widowControl w:val="0"/>
+        <w:tabs>
+          <w:tab w:val="left" w:pos="1346"/>
+        </w:tabs>
+        <w:spacing w:line="240" w:lineRule="auto"/>
+      </w:pPr>
       <w:r>
         <w:rPr>
           <w:rFonts w:ascii="Times New Roman" w:eastAsia="Times New Roman" w:hAnsi="Times New Roman" w:cs="Times New Roman"/>
           <w:sz w:val="24"/>
           <w:szCs w:val="24"/>
         </w:rPr>
-        <w:t>5-6</w:t>
+        <w:tab/>
+        <w:t>1.2.1</w:t>
+      </w:r>
+      <w:r>
+        <w:rPr>
+          <w:rFonts w:ascii="Cambria" w:eastAsia="Cambria" w:hAnsi="Cambria" w:cs="Cambria"/>
+          <w:sz w:val="24"/>
+          <w:szCs w:val="24"/>
+        </w:rPr>
+        <w:t xml:space="preserve"> </w:t>
+      </w:r>
+      <w:r>
+        <w:rPr>
+          <w:rFonts w:ascii="Times New Roman" w:eastAsia="Times New Roman" w:hAnsi="Times New Roman" w:cs="Times New Roman"/>
+          <w:sz w:val="24"/>
+          <w:szCs w:val="24"/>
+        </w:rPr>
+        <w:t>Requisiti funzionali</w:t>
+      </w:r>
+      <w:r>
+        <w:rPr>
+          <w:rFonts w:ascii="Times New Roman" w:eastAsia="Times New Roman" w:hAnsi="Times New Roman" w:cs="Times New Roman"/>
+          <w:sz w:val="24"/>
+          <w:szCs w:val="24"/>
+        </w:rPr>
+        <w:t>……………………</w:t>
+      </w:r>
+      <w:r>
+        <w:rPr>
+          <w:rFonts w:ascii="Times New Roman" w:eastAsia="Times New Roman" w:hAnsi="Times New Roman" w:cs="Times New Roman"/>
+          <w:sz w:val="24"/>
+          <w:szCs w:val="24"/>
+        </w:rPr>
+        <w:t>……………………………………5</w:t>
       </w:r>
     </w:p>
     <w:p>
@@ -1460,7 +1450,15 @@
           <w:szCs w:val="24"/>
         </w:rPr>
         <w:tab/>
-        <w:t>1.</w:t>
+        <w:t>1.2.2</w:t>
+      </w:r>
+      <w:r>
+        <w:rPr>
+          <w:rFonts w:ascii="Cambria" w:eastAsia="Cambria" w:hAnsi="Cambria" w:cs="Cambria"/>
+          <w:sz w:val="24"/>
+          <w:szCs w:val="24"/>
+        </w:rPr>
+        <w:t xml:space="preserve"> </w:t>
       </w:r>
       <w:r>
         <w:rPr>
@@ -1468,15 +1466,35 @@
           <w:sz w:val="24"/>
           <w:szCs w:val="24"/>
         </w:rPr>
-        <w:t>2</w:t>
-      </w:r>
+        <w:t>Requisiti non funzionali…………………………………………….............</w:t>
+      </w:r>
+      <w:bookmarkStart w:id="0" w:name="_GoBack"/>
+      <w:bookmarkEnd w:id="0"/>
       <w:r>
         <w:rPr>
           <w:rFonts w:ascii="Times New Roman" w:eastAsia="Times New Roman" w:hAnsi="Times New Roman" w:cs="Times New Roman"/>
           <w:sz w:val="24"/>
           <w:szCs w:val="24"/>
         </w:rPr>
-        <w:t>.1</w:t>
+        <w:t>6</w:t>
+      </w:r>
+    </w:p>
+    <w:p>
+      <w:pPr>
+        <w:widowControl w:val="0"/>
+        <w:tabs>
+          <w:tab w:val="left" w:pos="883"/>
+        </w:tabs>
+        <w:spacing w:line="240" w:lineRule="auto"/>
+      </w:pPr>
+      <w:r>
+        <w:rPr>
+          <w:rFonts w:ascii="Times New Roman" w:eastAsia="Times New Roman" w:hAnsi="Times New Roman" w:cs="Times New Roman"/>
+          <w:sz w:val="24"/>
+          <w:szCs w:val="24"/>
+        </w:rPr>
+        <w:tab/>
+        <w:t>1.</w:t>
       </w:r>
       <w:r>
         <w:rPr>
@@ -1484,7 +1502,7 @@
           <w:sz w:val="24"/>
           <w:szCs w:val="24"/>
         </w:rPr>
-        <w:t xml:space="preserve"> </w:t>
+        <w:t xml:space="preserve">3 </w:t>
       </w:r>
       <w:r>
         <w:rPr>
@@ -1492,7 +1510,7 @@
           <w:sz w:val="24"/>
           <w:szCs w:val="24"/>
         </w:rPr>
-        <w:t>Requisiti funzionali</w:t>
+        <w:t>Descrizione di uno o più scenari</w:t>
       </w:r>
       <w:r>
         <w:rPr>
@@ -1500,216 +1518,42 @@
           <w:sz w:val="24"/>
           <w:szCs w:val="24"/>
         </w:rPr>
-        <w:t>……………………</w:t>
-      </w:r>
-      <w:bookmarkStart w:id="0" w:name="_GoBack"/>
-      <w:bookmarkEnd w:id="0"/>
+        <w:t>………………………………………………...</w:t>
+      </w:r>
       <w:r>
         <w:rPr>
           <w:rFonts w:ascii="Times New Roman" w:eastAsia="Times New Roman" w:hAnsi="Times New Roman" w:cs="Times New Roman"/>
           <w:sz w:val="24"/>
           <w:szCs w:val="24"/>
         </w:rPr>
-        <w:tab/>
-      </w:r>
+        <w:t>7-8</w:t>
+      </w:r>
+    </w:p>
+    <w:p>
+      <w:pPr>
+        <w:widowControl w:val="0"/>
+        <w:tabs>
+          <w:tab w:val="left" w:pos="883"/>
+        </w:tabs>
+        <w:spacing w:line="240" w:lineRule="auto"/>
+        <w:ind w:firstLine="720"/>
+      </w:pPr>
       <w:r>
         <w:rPr>
           <w:rFonts w:ascii="Times New Roman" w:eastAsia="Times New Roman" w:hAnsi="Times New Roman" w:cs="Times New Roman"/>
           <w:sz w:val="24"/>
           <w:szCs w:val="24"/>
         </w:rPr>
-        <w:t>5-6</w:t>
-      </w:r>
-    </w:p>
-    <w:p>
-      <w:pPr>
-        <w:widowControl w:val="0"/>
-        <w:tabs>
-          <w:tab w:val="left" w:pos="1346"/>
-        </w:tabs>
-        <w:spacing w:line="240" w:lineRule="auto"/>
-      </w:pPr>
+        <w:tab/>
+        <w:t>1.4 Target Environment......................................................</w:t>
+      </w:r>
       <w:r>
         <w:rPr>
           <w:rFonts w:ascii="Times New Roman" w:eastAsia="Times New Roman" w:hAnsi="Times New Roman" w:cs="Times New Roman"/>
           <w:sz w:val="24"/>
           <w:szCs w:val="24"/>
         </w:rPr>
-        <w:tab/>
-        <w:t>1.</w:t>
-      </w:r>
-      <w:r>
-        <w:rPr>
-          <w:rFonts w:ascii="Times New Roman" w:eastAsia="Times New Roman" w:hAnsi="Times New Roman" w:cs="Times New Roman"/>
-          <w:sz w:val="24"/>
-          <w:szCs w:val="24"/>
-        </w:rPr>
-        <w:t>2</w:t>
-      </w:r>
-      <w:r>
-        <w:rPr>
-          <w:rFonts w:ascii="Times New Roman" w:eastAsia="Times New Roman" w:hAnsi="Times New Roman" w:cs="Times New Roman"/>
-          <w:sz w:val="24"/>
-          <w:szCs w:val="24"/>
-        </w:rPr>
-        <w:t>.2</w:t>
-      </w:r>
-      <w:r>
-        <w:rPr>
-          <w:rFonts w:ascii="Cambria" w:eastAsia="Cambria" w:hAnsi="Cambria" w:cs="Cambria"/>
-          <w:sz w:val="24"/>
-          <w:szCs w:val="24"/>
-        </w:rPr>
-        <w:t xml:space="preserve"> </w:t>
-      </w:r>
-      <w:r>
-        <w:rPr>
-          <w:rFonts w:ascii="Times New Roman" w:eastAsia="Times New Roman" w:hAnsi="Times New Roman" w:cs="Times New Roman"/>
-          <w:sz w:val="24"/>
-          <w:szCs w:val="24"/>
-        </w:rPr>
-        <w:t>Requisiti non funzionali.</w:t>
-      </w:r>
-      <w:r>
-        <w:rPr>
-          <w:rFonts w:ascii="Times New Roman" w:eastAsia="Times New Roman" w:hAnsi="Times New Roman" w:cs="Times New Roman"/>
-          <w:sz w:val="24"/>
-          <w:szCs w:val="24"/>
-        </w:rPr>
-        <w:tab/>
-      </w:r>
-      <w:r>
-        <w:rPr>
-          <w:rFonts w:ascii="Times New Roman" w:eastAsia="Times New Roman" w:hAnsi="Times New Roman" w:cs="Times New Roman"/>
-          <w:sz w:val="24"/>
-          <w:szCs w:val="24"/>
-        </w:rPr>
-        <w:t>6-7</w:t>
-      </w:r>
-    </w:p>
-    <w:p>
-      <w:pPr>
-        <w:widowControl w:val="0"/>
-        <w:tabs>
-          <w:tab w:val="left" w:pos="883"/>
-        </w:tabs>
-        <w:spacing w:line="240" w:lineRule="auto"/>
-      </w:pPr>
-      <w:r>
-        <w:rPr>
-          <w:rFonts w:ascii="Times New Roman" w:eastAsia="Times New Roman" w:hAnsi="Times New Roman" w:cs="Times New Roman"/>
-          <w:sz w:val="24"/>
-          <w:szCs w:val="24"/>
-        </w:rPr>
-        <w:tab/>
-        <w:t>1.</w:t>
-      </w:r>
-      <w:r>
-        <w:rPr>
-          <w:rFonts w:ascii="Cambria" w:eastAsia="Cambria" w:hAnsi="Cambria" w:cs="Cambria"/>
-          <w:sz w:val="24"/>
-          <w:szCs w:val="24"/>
-        </w:rPr>
-        <w:t>3</w:t>
-      </w:r>
-      <w:r>
-        <w:rPr>
-          <w:rFonts w:ascii="Cambria" w:eastAsia="Cambria" w:hAnsi="Cambria" w:cs="Cambria"/>
-          <w:sz w:val="24"/>
-          <w:szCs w:val="24"/>
-        </w:rPr>
-        <w:t xml:space="preserve"> </w:t>
-      </w:r>
-      <w:r>
-        <w:rPr>
-          <w:rFonts w:ascii="Times New Roman" w:eastAsia="Times New Roman" w:hAnsi="Times New Roman" w:cs="Times New Roman"/>
-          <w:sz w:val="24"/>
-          <w:szCs w:val="24"/>
-        </w:rPr>
-        <w:t>Descrizione di uno o più scenari</w:t>
-      </w:r>
-      <w:r>
-        <w:rPr>
-          <w:rFonts w:ascii="Times New Roman" w:eastAsia="Times New Roman" w:hAnsi="Times New Roman" w:cs="Times New Roman"/>
-          <w:sz w:val="24"/>
-          <w:szCs w:val="24"/>
-        </w:rPr>
-        <w:tab/>
-      </w:r>
-      <w:r>
-        <w:rPr>
-          <w:rFonts w:ascii="Times New Roman" w:eastAsia="Times New Roman" w:hAnsi="Times New Roman" w:cs="Times New Roman"/>
-          <w:sz w:val="24"/>
-          <w:szCs w:val="24"/>
-        </w:rPr>
-        <w:t>7-8</w:t>
-      </w:r>
-    </w:p>
-    <w:p>
-      <w:pPr>
-        <w:widowControl w:val="0"/>
-        <w:tabs>
-          <w:tab w:val="left" w:pos="883"/>
-        </w:tabs>
-        <w:spacing w:line="240" w:lineRule="auto"/>
-        <w:ind w:firstLine="720"/>
-      </w:pPr>
-      <w:r>
-        <w:rPr>
-          <w:rFonts w:ascii="Times New Roman" w:eastAsia="Times New Roman" w:hAnsi="Times New Roman" w:cs="Times New Roman"/>
-          <w:sz w:val="24"/>
-          <w:szCs w:val="24"/>
-        </w:rPr>
-        <w:tab/>
-        <w:t>1.</w:t>
-      </w:r>
-      <w:r>
-        <w:rPr>
-          <w:rFonts w:ascii="Times New Roman" w:eastAsia="Times New Roman" w:hAnsi="Times New Roman" w:cs="Times New Roman"/>
-          <w:sz w:val="24"/>
-          <w:szCs w:val="24"/>
-        </w:rPr>
-        <w:t>4</w:t>
-      </w:r>
-      <w:r>
-        <w:rPr>
-          <w:rFonts w:ascii="Times New Roman" w:eastAsia="Times New Roman" w:hAnsi="Times New Roman" w:cs="Times New Roman"/>
-          <w:sz w:val="24"/>
-          <w:szCs w:val="24"/>
-        </w:rPr>
-        <w:t xml:space="preserve"> </w:t>
-      </w:r>
-      <w:r>
-        <w:rPr>
-          <w:rFonts w:ascii="Times New Roman" w:eastAsia="Times New Roman" w:hAnsi="Times New Roman" w:cs="Times New Roman"/>
-          <w:sz w:val="24"/>
-          <w:szCs w:val="24"/>
-        </w:rPr>
-        <w:t>Target Environment</w:t>
-      </w:r>
-      <w:r>
-        <w:rPr>
-          <w:rFonts w:ascii="Times New Roman" w:eastAsia="Times New Roman" w:hAnsi="Times New Roman" w:cs="Times New Roman"/>
-          <w:sz w:val="24"/>
-          <w:szCs w:val="24"/>
-        </w:rPr>
-        <w:t>.....................................................................................</w:t>
-      </w:r>
-      <w:r>
-        <w:rPr>
-          <w:rFonts w:ascii="Times New Roman" w:eastAsia="Times New Roman" w:hAnsi="Times New Roman" w:cs="Times New Roman"/>
-          <w:sz w:val="24"/>
-          <w:szCs w:val="24"/>
-        </w:rPr>
-        <w:t>9</w:t>
-      </w:r>
-      <w:r>
-        <w:rPr>
-          <w:rFonts w:ascii="Times New Roman" w:eastAsia="Times New Roman" w:hAnsi="Times New Roman" w:cs="Times New Roman"/>
-          <w:sz w:val="24"/>
-          <w:szCs w:val="24"/>
-        </w:rPr>
-        <w:t xml:space="preserve"> </w:t>
+        <w:t>............................................8</w:t>
       </w:r>
     </w:p>
     <w:p>
@@ -1780,8 +1624,18 @@
         </w:numPr>
         <w:ind w:left="426" w:hanging="400"/>
         <w:jc w:val="left"/>
-      </w:pPr>
-      <w:r>
+        <w:rPr>
+          <w:rFonts w:ascii="Arimo" w:hAnsi="Arimo" w:cs="Arimo"/>
+          <w:sz w:val="28"/>
+          <w:szCs w:val="28"/>
+        </w:rPr>
+      </w:pPr>
+      <w:r>
+        <w:rPr>
+          <w:rFonts w:ascii="Arimo" w:hAnsi="Arimo" w:cs="Arimo"/>
+          <w:sz w:val="28"/>
+          <w:szCs w:val="28"/>
+        </w:rPr>
         <w:lastRenderedPageBreak/>
         <w:t>INTRODUZIONE</w:t>
       </w:r>
@@ -1790,6 +1644,11 @@
       <w:pPr>
         <w:widowControl w:val="0"/>
         <w:spacing w:line="240" w:lineRule="auto"/>
+        <w:rPr>
+          <w:rFonts w:ascii="Arimo" w:hAnsi="Arimo" w:cs="Arimo"/>
+          <w:sz w:val="28"/>
+          <w:szCs w:val="28"/>
+        </w:rPr>
       </w:pPr>
     </w:p>
     <w:p>
@@ -1797,13 +1656,18 @@
         <w:widowControl w:val="0"/>
         <w:spacing w:line="240" w:lineRule="auto"/>
         <w:ind w:firstLine="709"/>
-      </w:pPr>
-      <w:r>
-        <w:rPr>
-          <w:rFonts w:ascii="Times New Roman" w:eastAsia="Times New Roman" w:hAnsi="Times New Roman" w:cs="Times New Roman"/>
+        <w:rPr>
+          <w:rFonts w:ascii="Arimo" w:hAnsi="Arimo" w:cs="Arimo"/>
+          <w:sz w:val="28"/>
+          <w:szCs w:val="28"/>
+        </w:rPr>
+      </w:pPr>
+      <w:r>
+        <w:rPr>
+          <w:rFonts w:ascii="Arimo" w:eastAsia="Times New Roman" w:hAnsi="Arimo" w:cs="Arimo"/>
           <w:b/>
-          <w:sz w:val="24"/>
-          <w:szCs w:val="24"/>
+          <w:sz w:val="28"/>
+          <w:szCs w:val="28"/>
         </w:rPr>
         <w:t>Dominio Applicativo</w:t>
       </w:r>
@@ -1812,6 +1676,11 @@
       <w:pPr>
         <w:widowControl w:val="0"/>
         <w:spacing w:line="240" w:lineRule="auto"/>
+        <w:rPr>
+          <w:rFonts w:ascii="Arimo" w:hAnsi="Arimo" w:cs="Arimo"/>
+          <w:sz w:val="28"/>
+          <w:szCs w:val="28"/>
+        </w:rPr>
       </w:pPr>
     </w:p>
     <w:p>
@@ -1819,13 +1688,18 @@
         <w:widowControl w:val="0"/>
         <w:spacing w:line="240" w:lineRule="auto"/>
         <w:ind w:left="1418"/>
-      </w:pPr>
-      <w:r>
-        <w:rPr>
-          <w:rFonts w:ascii="Times New Roman" w:eastAsia="Times New Roman" w:hAnsi="Times New Roman" w:cs="Times New Roman"/>
+        <w:rPr>
+          <w:rFonts w:ascii="Arimo" w:hAnsi="Arimo" w:cs="Arimo"/>
+          <w:sz w:val="28"/>
+          <w:szCs w:val="28"/>
+        </w:rPr>
+      </w:pPr>
+      <w:r>
+        <w:rPr>
+          <w:rFonts w:ascii="Arimo" w:eastAsia="Times New Roman" w:hAnsi="Arimo" w:cs="Arimo"/>
           <w:i/>
-          <w:sz w:val="24"/>
-          <w:szCs w:val="24"/>
+          <w:sz w:val="28"/>
+          <w:szCs w:val="28"/>
         </w:rPr>
         <w:t>Il progetto da  sviluppare è un brain game, nello specifico si tratta di un gioco nel quale l’utente attraverso sfide di intelligenza potrà tenere allenato il cervello.</w:t>
       </w:r>
@@ -1835,38 +1709,39 @@
         <w:widowControl w:val="0"/>
         <w:spacing w:line="240" w:lineRule="auto"/>
         <w:ind w:left="1418"/>
-      </w:pPr>
-      <w:r>
-        <w:rPr>
-          <w:rFonts w:ascii="Times New Roman" w:eastAsia="Times New Roman" w:hAnsi="Times New Roman" w:cs="Times New Roman"/>
+        <w:rPr>
+          <w:rFonts w:ascii="Arimo" w:hAnsi="Arimo" w:cs="Arimo"/>
+          <w:sz w:val="28"/>
+          <w:szCs w:val="28"/>
+        </w:rPr>
+      </w:pPr>
+      <w:r>
+        <w:rPr>
+          <w:rFonts w:ascii="Arimo" w:eastAsia="Times New Roman" w:hAnsi="Arimo" w:cs="Arimo"/>
           <w:i/>
-          <w:sz w:val="24"/>
-          <w:szCs w:val="24"/>
-        </w:rPr>
-        <w:t>L’applicazione sfrutta l’online e quindi ogni utente registrato ha la possibilità di sf</w:t>
-      </w:r>
-      <w:r>
-        <w:rPr>
-          <w:rFonts w:ascii="Times New Roman" w:eastAsia="Times New Roman" w:hAnsi="Times New Roman" w:cs="Times New Roman"/>
+          <w:sz w:val="28"/>
+          <w:szCs w:val="28"/>
+        </w:rPr>
+        <w:t>L’applicazione sfrutta l’online e quindi ogni utente registrato ha la possibilità di sfidare altri utenti tramite una classifica.</w:t>
+      </w:r>
+    </w:p>
+    <w:p>
+      <w:pPr>
+        <w:widowControl w:val="0"/>
+        <w:spacing w:line="240" w:lineRule="auto"/>
+        <w:ind w:left="709" w:firstLine="709"/>
+        <w:rPr>
+          <w:rFonts w:ascii="Arimo" w:hAnsi="Arimo" w:cs="Arimo"/>
+          <w:sz w:val="28"/>
+          <w:szCs w:val="28"/>
+        </w:rPr>
+      </w:pPr>
+      <w:r>
+        <w:rPr>
+          <w:rFonts w:ascii="Arimo" w:eastAsia="Times New Roman" w:hAnsi="Arimo" w:cs="Arimo"/>
           <w:i/>
-          <w:sz w:val="24"/>
-          <w:szCs w:val="24"/>
-        </w:rPr>
-        <w:t>idare altri utenti tramite una classifica.</w:t>
-      </w:r>
-    </w:p>
-    <w:p>
-      <w:pPr>
-        <w:widowControl w:val="0"/>
-        <w:spacing w:line="240" w:lineRule="auto"/>
-        <w:ind w:left="709" w:firstLine="709"/>
-      </w:pPr>
-      <w:r>
-        <w:rPr>
-          <w:rFonts w:ascii="Times New Roman" w:eastAsia="Times New Roman" w:hAnsi="Times New Roman" w:cs="Times New Roman"/>
-          <w:i/>
-          <w:sz w:val="24"/>
-          <w:szCs w:val="24"/>
+          <w:sz w:val="28"/>
+          <w:szCs w:val="28"/>
         </w:rPr>
         <w:t>Sono presenti 2 moduli di sfida:</w:t>
       </w:r>
@@ -1875,6 +1750,11 @@
       <w:pPr>
         <w:widowControl w:val="0"/>
         <w:spacing w:line="240" w:lineRule="auto"/>
+        <w:rPr>
+          <w:rFonts w:ascii="Arimo" w:hAnsi="Arimo" w:cs="Arimo"/>
+          <w:sz w:val="28"/>
+          <w:szCs w:val="28"/>
+        </w:rPr>
       </w:pPr>
     </w:p>
     <w:p>
@@ -1887,35 +1767,36 @@
         <w:spacing w:line="240" w:lineRule="auto"/>
         <w:ind w:hanging="360"/>
         <w:rPr>
+          <w:rFonts w:ascii="Arimo" w:hAnsi="Arimo" w:cs="Arimo"/>
           <w:i/>
-          <w:sz w:val="24"/>
-          <w:szCs w:val="24"/>
-        </w:rPr>
-      </w:pPr>
-      <w:r>
-        <w:rPr>
-          <w:rFonts w:ascii="Times New Roman" w:eastAsia="Times New Roman" w:hAnsi="Times New Roman" w:cs="Times New Roman"/>
+          <w:sz w:val="28"/>
+          <w:szCs w:val="28"/>
+        </w:rPr>
+      </w:pPr>
+      <w:r>
+        <w:rPr>
+          <w:rFonts w:ascii="Arimo" w:eastAsia="Times New Roman" w:hAnsi="Arimo" w:cs="Arimo"/>
           <w:i/>
-          <w:sz w:val="24"/>
-          <w:szCs w:val="24"/>
+          <w:sz w:val="28"/>
+          <w:szCs w:val="28"/>
         </w:rPr>
         <w:t xml:space="preserve">Sfida classica(monotematica) </w:t>
       </w:r>
       <w:r>
         <w:rPr>
-          <w:rFonts w:ascii="Noto Sans Symbols" w:eastAsia="Noto Sans Symbols" w:hAnsi="Noto Sans Symbols" w:cs="Noto Sans Symbols"/>
+          <w:rFonts w:ascii="Arimo" w:eastAsia="Noto Sans Symbols" w:hAnsi="Arimo" w:cs="Arimo"/>
           <w:i/>
-          <w:sz w:val="24"/>
-          <w:szCs w:val="24"/>
+          <w:sz w:val="28"/>
+          <w:szCs w:val="28"/>
         </w:rPr>
         <w:t>→</w:t>
       </w:r>
       <w:r>
         <w:rPr>
-          <w:rFonts w:ascii="Times New Roman" w:eastAsia="Times New Roman" w:hAnsi="Times New Roman" w:cs="Times New Roman"/>
+          <w:rFonts w:ascii="Arimo" w:eastAsia="Times New Roman" w:hAnsi="Arimo" w:cs="Arimo"/>
           <w:i/>
-          <w:sz w:val="24"/>
-          <w:szCs w:val="24"/>
+          <w:sz w:val="28"/>
+          <w:szCs w:val="28"/>
         </w:rPr>
         <w:t xml:space="preserve"> In questa modalità l’utente sarà sottoposto ad un insieme di domande che versano su un singolo tema.</w:t>
       </w:r>
@@ -1930,52 +1811,49 @@
         <w:spacing w:line="240" w:lineRule="auto"/>
         <w:ind w:hanging="360"/>
         <w:rPr>
+          <w:rFonts w:ascii="Arimo" w:hAnsi="Arimo" w:cs="Arimo"/>
           <w:i/>
-          <w:sz w:val="24"/>
-          <w:szCs w:val="24"/>
-        </w:rPr>
-      </w:pPr>
-      <w:r>
-        <w:rPr>
-          <w:rFonts w:ascii="Times New Roman" w:eastAsia="Times New Roman" w:hAnsi="Times New Roman" w:cs="Times New Roman"/>
+          <w:sz w:val="28"/>
+          <w:szCs w:val="28"/>
+        </w:rPr>
+      </w:pPr>
+      <w:r>
+        <w:rPr>
+          <w:rFonts w:ascii="Arimo" w:eastAsia="Times New Roman" w:hAnsi="Arimo" w:cs="Arimo"/>
           <w:i/>
-          <w:sz w:val="24"/>
-          <w:szCs w:val="24"/>
+          <w:sz w:val="28"/>
+          <w:szCs w:val="28"/>
         </w:rPr>
         <w:t xml:space="preserve">Sfida random </w:t>
       </w:r>
       <w:r>
         <w:rPr>
-          <w:rFonts w:ascii="Noto Sans Symbols" w:eastAsia="Noto Sans Symbols" w:hAnsi="Noto Sans Symbols" w:cs="Noto Sans Symbols"/>
+          <w:rFonts w:ascii="Arimo" w:eastAsia="Noto Sans Symbols" w:hAnsi="Arimo" w:cs="Arimo"/>
           <w:i/>
-          <w:sz w:val="24"/>
-          <w:szCs w:val="24"/>
+          <w:sz w:val="28"/>
+          <w:szCs w:val="28"/>
         </w:rPr>
         <w:t>→</w:t>
       </w:r>
       <w:r>
         <w:rPr>
-          <w:rFonts w:ascii="Times New Roman" w:eastAsia="Times New Roman" w:hAnsi="Times New Roman" w:cs="Times New Roman"/>
+          <w:rFonts w:ascii="Arimo" w:eastAsia="Times New Roman" w:hAnsi="Arimo" w:cs="Arimo"/>
           <w:i/>
-          <w:sz w:val="24"/>
-          <w:szCs w:val="24"/>
-        </w:rPr>
-        <w:t xml:space="preserve"> In questa modalità l’utente sarà</w:t>
-      </w:r>
-      <w:r>
-        <w:rPr>
-          <w:rFonts w:ascii="Times New Roman" w:eastAsia="Times New Roman" w:hAnsi="Times New Roman" w:cs="Times New Roman"/>
-          <w:i/>
-          <w:sz w:val="24"/>
-          <w:szCs w:val="24"/>
-        </w:rPr>
-        <w:t xml:space="preserve"> sottoposto ad un insieme di domande casuali scelte tra le tematiche presenti.</w:t>
-      </w:r>
-    </w:p>
-    <w:p>
-      <w:pPr>
-        <w:widowControl w:val="0"/>
-        <w:spacing w:line="240" w:lineRule="auto"/>
+          <w:sz w:val="28"/>
+          <w:szCs w:val="28"/>
+        </w:rPr>
+        <w:t xml:space="preserve"> In questa modalità l’utente sarà sottoposto ad un insieme di domande casuali scelte tra le tematiche presenti.</w:t>
+      </w:r>
+    </w:p>
+    <w:p>
+      <w:pPr>
+        <w:widowControl w:val="0"/>
+        <w:spacing w:line="240" w:lineRule="auto"/>
+        <w:rPr>
+          <w:rFonts w:ascii="Arimo" w:hAnsi="Arimo" w:cs="Arimo"/>
+          <w:sz w:val="28"/>
+          <w:szCs w:val="28"/>
+        </w:rPr>
       </w:pPr>
     </w:p>
     <w:p>
@@ -1983,12 +1861,17 @@
         <w:widowControl w:val="0"/>
         <w:spacing w:line="240" w:lineRule="auto"/>
         <w:ind w:left="1429"/>
-      </w:pPr>
-      <w:r>
-        <w:rPr>
-          <w:rFonts w:ascii="Times New Roman" w:eastAsia="Times New Roman" w:hAnsi="Times New Roman" w:cs="Times New Roman"/>
-          <w:sz w:val="24"/>
-          <w:szCs w:val="24"/>
+        <w:rPr>
+          <w:rFonts w:ascii="Arimo" w:hAnsi="Arimo" w:cs="Arimo"/>
+          <w:sz w:val="28"/>
+          <w:szCs w:val="28"/>
+        </w:rPr>
+      </w:pPr>
+      <w:r>
+        <w:rPr>
+          <w:rFonts w:ascii="Arimo" w:eastAsia="Times New Roman" w:hAnsi="Arimo" w:cs="Arimo"/>
+          <w:sz w:val="28"/>
+          <w:szCs w:val="28"/>
         </w:rPr>
         <w:t>Le risposte fornite dall’utente saranno riportate in grafici a torta così da poter stilare una classifica.</w:t>
       </w:r>
@@ -1997,23 +1880,49 @@
       <w:pPr>
         <w:widowControl w:val="0"/>
         <w:spacing w:line="240" w:lineRule="auto"/>
+        <w:rPr>
+          <w:rFonts w:ascii="Arimo" w:hAnsi="Arimo" w:cs="Arimo"/>
+          <w:sz w:val="28"/>
+          <w:szCs w:val="28"/>
+        </w:rPr>
       </w:pPr>
     </w:p>
     <w:p>
       <w:pPr>
         <w:pStyle w:val="Titolo2"/>
+        <w:rPr>
+          <w:rFonts w:ascii="Arimo" w:hAnsi="Arimo" w:cs="Arimo"/>
+        </w:rPr>
       </w:pPr>
     </w:p>
     <w:p>
       <w:pPr>
         <w:pStyle w:val="Titolo2"/>
-      </w:pPr>
-      <w:r>
+        <w:rPr>
+          <w:rFonts w:ascii="Arimo" w:hAnsi="Arimo" w:cs="Arimo"/>
+        </w:rPr>
+      </w:pPr>
+      <w:r>
+        <w:rPr>
+          <w:rFonts w:ascii="Arimo" w:hAnsi="Arimo" w:cs="Arimo"/>
+        </w:rPr>
         <w:t>1.1 Obiettivi</w:t>
       </w:r>
     </w:p>
     <w:p>
-      <w:r>
+      <w:pPr>
+        <w:rPr>
+          <w:rFonts w:ascii="Arimo" w:hAnsi="Arimo" w:cs="Arimo"/>
+          <w:sz w:val="28"/>
+          <w:szCs w:val="28"/>
+        </w:rPr>
+      </w:pPr>
+      <w:r>
+        <w:rPr>
+          <w:rFonts w:ascii="Arimo" w:hAnsi="Arimo" w:cs="Arimo"/>
+          <w:sz w:val="28"/>
+          <w:szCs w:val="28"/>
+        </w:rPr>
         <w:tab/>
         <w:t xml:space="preserve"> </w:t>
       </w:r>
@@ -2026,12 +1935,19 @@
         </w:numPr>
         <w:ind w:hanging="360"/>
         <w:contextualSpacing/>
-      </w:pPr>
-      <w:r>
-        <w:t>Fornire al cliente un passatempo divertente e dida</w:t>
-      </w:r>
-      <w:r>
-        <w:t>ttico con spirito di competizione</w:t>
+        <w:rPr>
+          <w:rFonts w:ascii="Arimo" w:hAnsi="Arimo" w:cs="Arimo"/>
+          <w:sz w:val="28"/>
+          <w:szCs w:val="28"/>
+        </w:rPr>
+      </w:pPr>
+      <w:r>
+        <w:rPr>
+          <w:rFonts w:ascii="Arimo" w:hAnsi="Arimo" w:cs="Arimo"/>
+          <w:sz w:val="28"/>
+          <w:szCs w:val="28"/>
+        </w:rPr>
+        <w:t>Fornire al cliente un passatempo divertente e didattico con spirito di competizione</w:t>
       </w:r>
     </w:p>
     <w:p>
@@ -2042,8 +1958,18 @@
         </w:numPr>
         <w:ind w:hanging="360"/>
         <w:contextualSpacing/>
-      </w:pPr>
-      <w:r>
+        <w:rPr>
+          <w:rFonts w:ascii="Arimo" w:hAnsi="Arimo" w:cs="Arimo"/>
+          <w:sz w:val="28"/>
+          <w:szCs w:val="28"/>
+        </w:rPr>
+      </w:pPr>
+      <w:r>
+        <w:rPr>
+          <w:rFonts w:ascii="Arimo" w:hAnsi="Arimo" w:cs="Arimo"/>
+          <w:sz w:val="28"/>
+          <w:szCs w:val="28"/>
+        </w:rPr>
         <w:t>Fornire informazioni sui propri progressi in gioco</w:t>
       </w:r>
     </w:p>
@@ -2055,8 +1981,18 @@
         </w:numPr>
         <w:ind w:hanging="360"/>
         <w:contextualSpacing/>
-      </w:pPr>
-      <w:r>
+        <w:rPr>
+          <w:rFonts w:ascii="Arimo" w:hAnsi="Arimo" w:cs="Arimo"/>
+          <w:sz w:val="28"/>
+          <w:szCs w:val="28"/>
+        </w:rPr>
+      </w:pPr>
+      <w:r>
+        <w:rPr>
+          <w:rFonts w:ascii="Arimo" w:hAnsi="Arimo" w:cs="Arimo"/>
+          <w:sz w:val="28"/>
+          <w:szCs w:val="28"/>
+        </w:rPr>
         <w:t>Fornire una piattaforma comoda e facile da utilizzare</w:t>
       </w:r>
     </w:p>
@@ -2068,766 +2004,964 @@
         </w:numPr>
         <w:ind w:hanging="360"/>
         <w:contextualSpacing/>
-      </w:pPr>
-      <w:r>
+        <w:rPr>
+          <w:rFonts w:ascii="Arimo" w:hAnsi="Arimo" w:cs="Arimo"/>
+          <w:sz w:val="28"/>
+          <w:szCs w:val="28"/>
+        </w:rPr>
+      </w:pPr>
+      <w:r>
+        <w:rPr>
+          <w:rFonts w:ascii="Arimo" w:hAnsi="Arimo" w:cs="Arimo"/>
+          <w:sz w:val="28"/>
+          <w:szCs w:val="28"/>
+        </w:rPr>
         <w:t>Fornire una classifica tra i vari utenti</w:t>
       </w:r>
     </w:p>
     <w:p>
-      <w:r>
+      <w:pPr>
+        <w:rPr>
+          <w:rFonts w:ascii="Arimo" w:hAnsi="Arimo" w:cs="Arimo"/>
+          <w:sz w:val="28"/>
+          <w:szCs w:val="28"/>
+        </w:rPr>
+      </w:pPr>
+      <w:r>
+        <w:rPr>
+          <w:rFonts w:ascii="Arimo" w:hAnsi="Arimo" w:cs="Arimo"/>
+          <w:sz w:val="28"/>
+          <w:szCs w:val="28"/>
+        </w:rPr>
         <w:tab/>
       </w:r>
     </w:p>
     <w:p>
-      <w:r>
+      <w:pPr>
+        <w:rPr>
+          <w:rFonts w:ascii="Arimo" w:hAnsi="Arimo" w:cs="Arimo"/>
+          <w:sz w:val="28"/>
+          <w:szCs w:val="28"/>
+        </w:rPr>
+      </w:pPr>
+      <w:r>
+        <w:rPr>
+          <w:rFonts w:ascii="Arimo" w:hAnsi="Arimo" w:cs="Arimo"/>
+          <w:sz w:val="28"/>
+          <w:szCs w:val="28"/>
+        </w:rPr>
         <w:tab/>
       </w:r>
     </w:p>
+    <w:p>
+      <w:pPr>
+        <w:rPr>
+          <w:rFonts w:ascii="Arimo" w:hAnsi="Arimo" w:cs="Arimo"/>
+          <w:sz w:val="28"/>
+          <w:szCs w:val="28"/>
+        </w:rPr>
+      </w:pPr>
+    </w:p>
+    <w:p>
+      <w:pPr>
+        <w:pStyle w:val="Titolo2"/>
+        <w:rPr>
+          <w:rFonts w:ascii="Arimo" w:hAnsi="Arimo" w:cs="Arimo"/>
+        </w:rPr>
+      </w:pPr>
+    </w:p>
+    <w:p>
+      <w:pPr>
+        <w:pStyle w:val="Titolo2"/>
+        <w:rPr>
+          <w:rFonts w:ascii="Arimo" w:hAnsi="Arimo" w:cs="Arimo"/>
+        </w:rPr>
+      </w:pPr>
+    </w:p>
+    <w:p>
+      <w:pPr>
+        <w:pStyle w:val="Titolo2"/>
+        <w:ind w:left="0" w:firstLine="0"/>
+        <w:rPr>
+          <w:rFonts w:ascii="Arimo" w:hAnsi="Arimo" w:cs="Arimo"/>
+        </w:rPr>
+      </w:pPr>
+    </w:p>
     <w:p/>
+    <w:p/>
+    <w:p/>
     <w:p>
       <w:pPr>
         <w:pStyle w:val="Titolo2"/>
-      </w:pPr>
-      <w:r>
-        <w:t>1.</w:t>
-      </w:r>
-      <w:r>
-        <w:t>2</w:t>
-      </w:r>
-      <w:r>
-        <w:t xml:space="preserve"> I requisiti</w:t>
-      </w:r>
-    </w:p>
-    <w:p>
-      <w:pPr>
-        <w:widowControl w:val="0"/>
-        <w:spacing w:line="240" w:lineRule="auto"/>
-      </w:pPr>
-      <w:r>
-        <w:rPr>
-          <w:rFonts w:ascii="Times New Roman" w:eastAsia="Times New Roman" w:hAnsi="Times New Roman" w:cs="Times New Roman"/>
-          <w:sz w:val="32"/>
-          <w:szCs w:val="32"/>
+        <w:rPr>
+          <w:rFonts w:ascii="Arimo" w:hAnsi="Arimo" w:cs="Arimo"/>
+        </w:rPr>
+      </w:pPr>
+      <w:r>
+        <w:rPr>
+          <w:rFonts w:ascii="Arimo" w:hAnsi="Arimo" w:cs="Arimo"/>
+        </w:rPr>
+        <w:lastRenderedPageBreak/>
+        <w:t>1.2 I requisiti</w:t>
+      </w:r>
+    </w:p>
+    <w:p>
+      <w:pPr>
+        <w:widowControl w:val="0"/>
+        <w:spacing w:line="240" w:lineRule="auto"/>
+        <w:rPr>
+          <w:rFonts w:ascii="Arimo" w:hAnsi="Arimo" w:cs="Arimo"/>
+          <w:b/>
+          <w:i/>
+          <w:sz w:val="28"/>
+          <w:szCs w:val="28"/>
+        </w:rPr>
+      </w:pPr>
+      <w:r>
+        <w:rPr>
+          <w:rFonts w:ascii="Arimo" w:eastAsia="Times New Roman" w:hAnsi="Arimo" w:cs="Arimo"/>
+          <w:sz w:val="28"/>
+          <w:szCs w:val="28"/>
         </w:rPr>
         <w:tab/>
       </w:r>
       <w:r>
         <w:rPr>
-          <w:rFonts w:ascii="Times New Roman" w:eastAsia="Times New Roman" w:hAnsi="Times New Roman" w:cs="Times New Roman"/>
+          <w:rFonts w:ascii="Arimo" w:eastAsia="Times New Roman" w:hAnsi="Arimo" w:cs="Arimo"/>
+          <w:b/>
           <w:i/>
-          <w:sz w:val="32"/>
-          <w:szCs w:val="32"/>
+          <w:sz w:val="28"/>
+          <w:szCs w:val="28"/>
           <w:u w:val="single"/>
         </w:rPr>
-        <w:t>1.</w:t>
-      </w:r>
-      <w:r>
-        <w:rPr>
-          <w:rFonts w:ascii="Times New Roman" w:eastAsia="Times New Roman" w:hAnsi="Times New Roman" w:cs="Times New Roman"/>
-          <w:i/>
-          <w:sz w:val="32"/>
-          <w:szCs w:val="32"/>
-          <w:u w:val="single"/>
-        </w:rPr>
-        <w:t>2</w:t>
-      </w:r>
-      <w:r>
-        <w:rPr>
-          <w:rFonts w:ascii="Times New Roman" w:eastAsia="Times New Roman" w:hAnsi="Times New Roman" w:cs="Times New Roman"/>
-          <w:i/>
-          <w:sz w:val="32"/>
-          <w:szCs w:val="32"/>
-          <w:u w:val="single"/>
-        </w:rPr>
-        <w:t>.1. Requisiti Funzionali</w:t>
-      </w:r>
-    </w:p>
-    <w:p>
-      <w:pPr>
-        <w:widowControl w:val="0"/>
-        <w:spacing w:line="240" w:lineRule="auto"/>
-      </w:pPr>
-    </w:p>
-    <w:p>
-      <w:pPr>
+        <w:t>1.2.1. Requisiti Funzionali</w:t>
+      </w:r>
+    </w:p>
+    <w:p>
+      <w:pPr>
+        <w:widowControl w:val="0"/>
+        <w:spacing w:line="240" w:lineRule="auto"/>
+        <w:rPr>
+          <w:rFonts w:ascii="Arimo" w:hAnsi="Arimo" w:cs="Arimo"/>
+          <w:sz w:val="28"/>
+          <w:szCs w:val="28"/>
+        </w:rPr>
+      </w:pPr>
+    </w:p>
+    <w:p>
+      <w:pPr>
+        <w:pStyle w:val="Paragrafoelenco"/>
         <w:widowControl w:val="0"/>
         <w:numPr>
           <w:ilvl w:val="0"/>
-          <w:numId w:val="2"/>
+          <w:numId w:val="22"/>
         </w:numPr>
         <w:spacing w:line="240" w:lineRule="auto"/>
-        <w:ind w:hanging="360"/>
-        <w:rPr>
-          <w:sz w:val="32"/>
-          <w:szCs w:val="32"/>
-        </w:rPr>
-      </w:pPr>
-      <w:r>
-        <w:rPr>
-          <w:rFonts w:ascii="Times New Roman" w:eastAsia="Times New Roman" w:hAnsi="Times New Roman" w:cs="Times New Roman"/>
-          <w:sz w:val="32"/>
-          <w:szCs w:val="32"/>
+        <w:rPr>
+          <w:rFonts w:ascii="Arimo" w:hAnsi="Arimo" w:cs="Arimo"/>
+          <w:sz w:val="28"/>
+          <w:szCs w:val="28"/>
+        </w:rPr>
+      </w:pPr>
+      <w:r>
+        <w:rPr>
+          <w:rFonts w:ascii="Arimo" w:eastAsia="Times New Roman" w:hAnsi="Arimo" w:cs="Arimo"/>
+          <w:sz w:val="28"/>
+          <w:szCs w:val="28"/>
         </w:rPr>
         <w:t>Il sistema deve fornire all’utente la creazione di un account:</w:t>
       </w:r>
     </w:p>
     <w:p>
       <w:pPr>
+        <w:pStyle w:val="Paragrafoelenco"/>
         <w:widowControl w:val="0"/>
         <w:numPr>
           <w:ilvl w:val="0"/>
-          <w:numId w:val="3"/>
+          <w:numId w:val="23"/>
         </w:numPr>
         <w:spacing w:line="240" w:lineRule="auto"/>
-        <w:ind w:hanging="360"/>
-        <w:rPr>
-          <w:sz w:val="32"/>
-          <w:szCs w:val="32"/>
-        </w:rPr>
-      </w:pPr>
-      <w:r>
-        <w:rPr>
-          <w:rFonts w:ascii="Times New Roman" w:eastAsia="Times New Roman" w:hAnsi="Times New Roman" w:cs="Times New Roman"/>
-          <w:sz w:val="32"/>
-          <w:szCs w:val="32"/>
+        <w:rPr>
+          <w:rFonts w:ascii="Arimo" w:hAnsi="Arimo" w:cs="Arimo"/>
+          <w:sz w:val="28"/>
+          <w:szCs w:val="28"/>
+        </w:rPr>
+      </w:pPr>
+      <w:r>
+        <w:rPr>
+          <w:rFonts w:ascii="Arimo" w:eastAsia="Times New Roman" w:hAnsi="Arimo" w:cs="Arimo"/>
+          <w:sz w:val="28"/>
+          <w:szCs w:val="28"/>
         </w:rPr>
         <w:t>Per la registrazione sono necessarie nickname, password ed email;</w:t>
       </w:r>
     </w:p>
     <w:p>
       <w:pPr>
+        <w:pStyle w:val="Paragrafoelenco"/>
         <w:widowControl w:val="0"/>
         <w:numPr>
           <w:ilvl w:val="0"/>
-          <w:numId w:val="3"/>
+          <w:numId w:val="23"/>
         </w:numPr>
         <w:spacing w:line="240" w:lineRule="auto"/>
-        <w:ind w:hanging="360"/>
-        <w:rPr>
-          <w:sz w:val="32"/>
-          <w:szCs w:val="32"/>
-        </w:rPr>
-      </w:pPr>
-      <w:r>
-        <w:rPr>
-          <w:rFonts w:ascii="Times New Roman" w:eastAsia="Times New Roman" w:hAnsi="Times New Roman" w:cs="Times New Roman"/>
-          <w:sz w:val="32"/>
-          <w:szCs w:val="32"/>
+        <w:rPr>
+          <w:rFonts w:ascii="Arimo" w:hAnsi="Arimo" w:cs="Arimo"/>
+          <w:sz w:val="28"/>
+          <w:szCs w:val="28"/>
+        </w:rPr>
+      </w:pPr>
+      <w:r>
+        <w:rPr>
+          <w:rFonts w:ascii="Arimo" w:eastAsia="Times New Roman" w:hAnsi="Arimo" w:cs="Arimo"/>
+          <w:sz w:val="28"/>
+          <w:szCs w:val="28"/>
         </w:rPr>
         <w:t>Il sistema garantisce l’unicità tra gli account attraverso nickname ed email;</w:t>
       </w:r>
     </w:p>
     <w:p>
       <w:pPr>
+        <w:pStyle w:val="Paragrafoelenco"/>
         <w:widowControl w:val="0"/>
         <w:numPr>
           <w:ilvl w:val="0"/>
-          <w:numId w:val="9"/>
+          <w:numId w:val="22"/>
         </w:numPr>
         <w:spacing w:line="240" w:lineRule="auto"/>
-        <w:ind w:hanging="360"/>
-        <w:rPr>
-          <w:sz w:val="32"/>
-          <w:szCs w:val="32"/>
-        </w:rPr>
-      </w:pPr>
-      <w:r>
-        <w:rPr>
-          <w:rFonts w:ascii="Times New Roman" w:eastAsia="Times New Roman" w:hAnsi="Times New Roman" w:cs="Times New Roman"/>
-          <w:sz w:val="32"/>
-          <w:szCs w:val="32"/>
-        </w:rPr>
-        <w:t>Il sistema deve permettere di effettuare il login</w:t>
-      </w:r>
-      <w:r>
-        <w:rPr>
-          <w:rFonts w:ascii="Times New Roman" w:eastAsia="Times New Roman" w:hAnsi="Times New Roman" w:cs="Times New Roman"/>
-          <w:sz w:val="32"/>
-          <w:szCs w:val="32"/>
-        </w:rPr>
-        <w:t>:</w:t>
-      </w:r>
-    </w:p>
-    <w:p>
-      <w:pPr>
+        <w:rPr>
+          <w:rFonts w:ascii="Arimo" w:hAnsi="Arimo" w:cs="Arimo"/>
+          <w:sz w:val="28"/>
+          <w:szCs w:val="28"/>
+        </w:rPr>
+      </w:pPr>
+      <w:r>
+        <w:rPr>
+          <w:rFonts w:ascii="Arimo" w:eastAsia="Times New Roman" w:hAnsi="Arimo" w:cs="Arimo"/>
+          <w:sz w:val="28"/>
+          <w:szCs w:val="28"/>
+        </w:rPr>
+        <w:t>Il sistema deve permettere di effettuare il login:</w:t>
+      </w:r>
+    </w:p>
+    <w:p>
+      <w:pPr>
+        <w:pStyle w:val="Paragrafoelenco"/>
+        <w:widowControl w:val="0"/>
+        <w:numPr>
+          <w:ilvl w:val="3"/>
+          <w:numId w:val="24"/>
+        </w:numPr>
+        <w:spacing w:line="240" w:lineRule="auto"/>
+        <w:rPr>
+          <w:rFonts w:ascii="Arimo" w:hAnsi="Arimo" w:cs="Arimo"/>
+          <w:sz w:val="28"/>
+          <w:szCs w:val="28"/>
+        </w:rPr>
+      </w:pPr>
+      <w:r>
+        <w:rPr>
+          <w:rFonts w:ascii="Arimo" w:eastAsia="Times New Roman" w:hAnsi="Arimo" w:cs="Arimo"/>
+          <w:sz w:val="28"/>
+          <w:szCs w:val="28"/>
+        </w:rPr>
+        <w:t>Le credenziali richieste sono nickname e password;</w:t>
+      </w:r>
+    </w:p>
+    <w:p>
+      <w:pPr>
+        <w:pStyle w:val="Paragrafoelenco"/>
+        <w:widowControl w:val="0"/>
+        <w:numPr>
+          <w:ilvl w:val="3"/>
+          <w:numId w:val="24"/>
+        </w:numPr>
+        <w:spacing w:line="240" w:lineRule="auto"/>
+        <w:rPr>
+          <w:rFonts w:ascii="Arimo" w:hAnsi="Arimo" w:cs="Arimo"/>
+          <w:sz w:val="28"/>
+          <w:szCs w:val="28"/>
+        </w:rPr>
+      </w:pPr>
+      <w:r>
+        <w:rPr>
+          <w:rFonts w:ascii="Arimo" w:eastAsia="Times New Roman" w:hAnsi="Arimo" w:cs="Arimo"/>
+          <w:sz w:val="28"/>
+          <w:szCs w:val="28"/>
+        </w:rPr>
+        <w:t>Viene garantita la criptazione della password in fase di digitalizzazione;</w:t>
+      </w:r>
+    </w:p>
+    <w:p>
+      <w:pPr>
+        <w:pStyle w:val="Paragrafoelenco"/>
         <w:widowControl w:val="0"/>
         <w:numPr>
           <w:ilvl w:val="0"/>
-          <w:numId w:val="5"/>
+          <w:numId w:val="22"/>
         </w:numPr>
         <w:spacing w:line="240" w:lineRule="auto"/>
-        <w:ind w:hanging="360"/>
-        <w:rPr>
-          <w:sz w:val="32"/>
-          <w:szCs w:val="32"/>
-        </w:rPr>
-      </w:pPr>
-      <w:r>
-        <w:rPr>
-          <w:rFonts w:ascii="Times New Roman" w:eastAsia="Times New Roman" w:hAnsi="Times New Roman" w:cs="Times New Roman"/>
-          <w:sz w:val="32"/>
-          <w:szCs w:val="32"/>
-        </w:rPr>
-        <w:lastRenderedPageBreak/>
-        <w:t>Le credenziali richieste sono nickname e password;</w:t>
-      </w:r>
-    </w:p>
-    <w:p>
-      <w:pPr>
+        <w:rPr>
+          <w:rFonts w:ascii="Arimo" w:hAnsi="Arimo" w:cs="Arimo"/>
+          <w:sz w:val="28"/>
+          <w:szCs w:val="28"/>
+        </w:rPr>
+      </w:pPr>
+      <w:r>
+        <w:rPr>
+          <w:rFonts w:ascii="Arimo" w:eastAsia="Times New Roman" w:hAnsi="Arimo" w:cs="Arimo"/>
+          <w:sz w:val="28"/>
+          <w:szCs w:val="28"/>
+        </w:rPr>
+        <w:t>Il sistema deve permettere di scegliere una delle seguenti opzioni nel menu principale:</w:t>
+      </w:r>
+    </w:p>
+    <w:p>
+      <w:pPr>
+        <w:pStyle w:val="Paragrafoelenco"/>
         <w:widowControl w:val="0"/>
         <w:numPr>
           <w:ilvl w:val="0"/>
-          <w:numId w:val="5"/>
+          <w:numId w:val="25"/>
         </w:numPr>
         <w:spacing w:line="240" w:lineRule="auto"/>
-        <w:ind w:hanging="360"/>
-        <w:rPr>
-          <w:sz w:val="32"/>
-          <w:szCs w:val="32"/>
-        </w:rPr>
-      </w:pPr>
-      <w:r>
-        <w:rPr>
-          <w:rFonts w:ascii="Times New Roman" w:eastAsia="Times New Roman" w:hAnsi="Times New Roman" w:cs="Times New Roman"/>
-          <w:sz w:val="32"/>
-          <w:szCs w:val="32"/>
-        </w:rPr>
-        <w:t>Viene garantita la criptazione della password in fase di digitalizzazione;</w:t>
-      </w:r>
-    </w:p>
-    <w:p>
-      <w:pPr>
+        <w:rPr>
+          <w:rFonts w:ascii="Arimo" w:hAnsi="Arimo" w:cs="Arimo"/>
+          <w:sz w:val="28"/>
+          <w:szCs w:val="28"/>
+        </w:rPr>
+      </w:pPr>
+      <w:r>
+        <w:rPr>
+          <w:rFonts w:ascii="Arimo" w:eastAsia="Times New Roman" w:hAnsi="Arimo" w:cs="Arimo"/>
+          <w:sz w:val="28"/>
+          <w:szCs w:val="28"/>
+        </w:rPr>
+        <w:t>Cominciare una partita in modalità ranked.</w:t>
+      </w:r>
+    </w:p>
+    <w:p>
+      <w:pPr>
+        <w:pStyle w:val="Paragrafoelenco"/>
         <w:widowControl w:val="0"/>
         <w:numPr>
           <w:ilvl w:val="0"/>
-          <w:numId w:val="6"/>
+          <w:numId w:val="25"/>
         </w:numPr>
         <w:spacing w:line="240" w:lineRule="auto"/>
-        <w:ind w:hanging="360"/>
-        <w:rPr>
-          <w:sz w:val="32"/>
-          <w:szCs w:val="32"/>
-        </w:rPr>
-      </w:pPr>
-      <w:r>
-        <w:rPr>
-          <w:rFonts w:ascii="Times New Roman" w:eastAsia="Times New Roman" w:hAnsi="Times New Roman" w:cs="Times New Roman"/>
-          <w:sz w:val="32"/>
-          <w:szCs w:val="32"/>
-        </w:rPr>
-        <w:t>Il sistema deve permettere di scegliere una delle seguenti opzioni nel menu principale:</w:t>
-      </w:r>
-    </w:p>
-    <w:p>
-      <w:pPr>
+        <w:rPr>
+          <w:rFonts w:ascii="Arimo" w:hAnsi="Arimo" w:cs="Arimo"/>
+          <w:sz w:val="28"/>
+          <w:szCs w:val="28"/>
+        </w:rPr>
+      </w:pPr>
+      <w:bookmarkStart w:id="2" w:name="_30j0zll" w:colFirst="0" w:colLast="0"/>
+      <w:bookmarkEnd w:id="2"/>
+      <w:r>
+        <w:rPr>
+          <w:rFonts w:ascii="Arimo" w:eastAsia="Times New Roman" w:hAnsi="Arimo" w:cs="Arimo"/>
+          <w:sz w:val="28"/>
+          <w:szCs w:val="28"/>
+        </w:rPr>
+        <w:t>Cominciare un allenamento (il risultato non viene registrato)</w:t>
+      </w:r>
+    </w:p>
+    <w:p>
+      <w:pPr>
+        <w:pStyle w:val="Paragrafoelenco"/>
         <w:widowControl w:val="0"/>
         <w:numPr>
           <w:ilvl w:val="0"/>
-          <w:numId w:val="7"/>
+          <w:numId w:val="25"/>
         </w:numPr>
         <w:spacing w:line="240" w:lineRule="auto"/>
-        <w:ind w:hanging="360"/>
-      </w:pPr>
-      <w:r>
-        <w:rPr>
-          <w:rFonts w:ascii="Times New Roman" w:eastAsia="Times New Roman" w:hAnsi="Times New Roman" w:cs="Times New Roman"/>
-          <w:sz w:val="32"/>
-          <w:szCs w:val="32"/>
-        </w:rPr>
-        <w:t>Cominciare una partita in modalità ranke</w:t>
-      </w:r>
-      <w:r>
-        <w:rPr>
-          <w:rFonts w:ascii="Times New Roman" w:eastAsia="Times New Roman" w:hAnsi="Times New Roman" w:cs="Times New Roman"/>
-          <w:sz w:val="32"/>
-          <w:szCs w:val="32"/>
-        </w:rPr>
-        <w:t>d.</w:t>
-      </w:r>
-    </w:p>
-    <w:p>
-      <w:pPr>
+        <w:rPr>
+          <w:rFonts w:ascii="Arimo" w:hAnsi="Arimo" w:cs="Arimo"/>
+          <w:sz w:val="28"/>
+          <w:szCs w:val="28"/>
+        </w:rPr>
+      </w:pPr>
+      <w:r>
+        <w:rPr>
+          <w:rFonts w:ascii="Arimo" w:eastAsia="Times New Roman" w:hAnsi="Arimo" w:cs="Arimo"/>
+          <w:sz w:val="28"/>
+          <w:szCs w:val="28"/>
+        </w:rPr>
+        <w:t>Visualizzare la classifica dei giocatori, che hanno avuto successo nell'ultima settimana.</w:t>
+      </w:r>
+    </w:p>
+    <w:p>
+      <w:pPr>
+        <w:pStyle w:val="Paragrafoelenco"/>
         <w:widowControl w:val="0"/>
         <w:numPr>
           <w:ilvl w:val="0"/>
-          <w:numId w:val="7"/>
+          <w:numId w:val="25"/>
         </w:numPr>
         <w:spacing w:line="240" w:lineRule="auto"/>
-        <w:ind w:hanging="360"/>
-      </w:pPr>
-      <w:bookmarkStart w:id="2" w:name="_30j0zll" w:colFirst="0" w:colLast="0"/>
-      <w:bookmarkEnd w:id="2"/>
-      <w:r>
-        <w:rPr>
-          <w:rFonts w:ascii="Times New Roman" w:eastAsia="Times New Roman" w:hAnsi="Times New Roman" w:cs="Times New Roman"/>
-          <w:sz w:val="32"/>
-          <w:szCs w:val="32"/>
-        </w:rPr>
-        <w:t xml:space="preserve">Cominciare un allenamento </w:t>
-      </w:r>
-      <w:r>
-        <w:rPr>
-          <w:rFonts w:ascii="Times New Roman" w:eastAsia="Times New Roman" w:hAnsi="Times New Roman" w:cs="Times New Roman"/>
-          <w:sz w:val="32"/>
-          <w:szCs w:val="32"/>
-        </w:rPr>
-        <w:t>(il risultato non viene registrato)</w:t>
-      </w:r>
-    </w:p>
-    <w:p>
-      <w:pPr>
+        <w:rPr>
+          <w:rFonts w:ascii="Arimo" w:hAnsi="Arimo" w:cs="Arimo"/>
+          <w:sz w:val="28"/>
+          <w:szCs w:val="28"/>
+        </w:rPr>
+      </w:pPr>
+      <w:r>
+        <w:rPr>
+          <w:rFonts w:ascii="Arimo" w:eastAsia="Times New Roman" w:hAnsi="Arimo" w:cs="Arimo"/>
+          <w:sz w:val="28"/>
+          <w:szCs w:val="28"/>
+        </w:rPr>
+        <w:t>Accedere alle impostazioni, in cui l'utente potrà regolare il volume di sottofondo musicale e degli effetti sonori.</w:t>
+      </w:r>
+    </w:p>
+    <w:p>
+      <w:pPr>
+        <w:pStyle w:val="Paragrafoelenco"/>
         <w:widowControl w:val="0"/>
         <w:numPr>
           <w:ilvl w:val="0"/>
-          <w:numId w:val="7"/>
+          <w:numId w:val="25"/>
         </w:numPr>
         <w:spacing w:line="240" w:lineRule="auto"/>
-        <w:ind w:hanging="360"/>
-      </w:pPr>
-      <w:r>
-        <w:rPr>
-          <w:rFonts w:ascii="Times New Roman" w:eastAsia="Times New Roman" w:hAnsi="Times New Roman" w:cs="Times New Roman"/>
-          <w:sz w:val="32"/>
-          <w:szCs w:val="32"/>
-        </w:rPr>
-        <w:t>Visualizzare la classifica dei giocatori, che hanno avuto successo nell'ultima settimana.</w:t>
-      </w:r>
-    </w:p>
-    <w:p>
-      <w:pPr>
+        <w:rPr>
+          <w:rFonts w:ascii="Arimo" w:hAnsi="Arimo" w:cs="Arimo"/>
+          <w:sz w:val="28"/>
+          <w:szCs w:val="28"/>
+        </w:rPr>
+      </w:pPr>
+      <w:r>
+        <w:rPr>
+          <w:rFonts w:ascii="Arimo" w:eastAsia="Times New Roman" w:hAnsi="Arimo" w:cs="Arimo"/>
+          <w:sz w:val="28"/>
+          <w:szCs w:val="28"/>
+        </w:rPr>
+        <w:t>Accedere alla sezione profilo , dove potrà correggere le informazioni personali, cambiare la password, visualizzare la propria statistica, calcolata in seguito alle partite effettuate.</w:t>
+      </w:r>
+    </w:p>
+    <w:p>
+      <w:pPr>
+        <w:widowControl w:val="0"/>
+        <w:spacing w:line="240" w:lineRule="auto"/>
+        <w:rPr>
+          <w:rFonts w:ascii="Arimo" w:hAnsi="Arimo" w:cs="Arimo"/>
+          <w:sz w:val="28"/>
+          <w:szCs w:val="28"/>
+        </w:rPr>
+      </w:pPr>
+      <w:r>
+        <w:rPr>
+          <w:rFonts w:ascii="Arimo" w:eastAsia="Times New Roman" w:hAnsi="Arimo" w:cs="Arimo"/>
+          <w:sz w:val="28"/>
+          <w:szCs w:val="28"/>
+        </w:rPr>
+        <w:tab/>
+      </w:r>
+    </w:p>
+    <w:p>
+      <w:pPr>
+        <w:widowControl w:val="0"/>
+        <w:spacing w:line="240" w:lineRule="auto"/>
+        <w:rPr>
+          <w:rFonts w:ascii="Arimo" w:hAnsi="Arimo" w:cs="Arimo"/>
+          <w:sz w:val="28"/>
+          <w:szCs w:val="28"/>
+        </w:rPr>
+      </w:pPr>
+    </w:p>
+    <w:p>
+      <w:pPr>
+        <w:widowControl w:val="0"/>
+        <w:spacing w:line="240" w:lineRule="auto"/>
+        <w:ind w:firstLine="720"/>
+        <w:rPr>
+          <w:rFonts w:ascii="Arimo" w:eastAsia="Times New Roman" w:hAnsi="Arimo" w:cs="Arimo"/>
+          <w:b/>
+          <w:i/>
+          <w:sz w:val="28"/>
+          <w:szCs w:val="28"/>
+          <w:u w:val="single"/>
+        </w:rPr>
+      </w:pPr>
+    </w:p>
+    <w:p>
+      <w:pPr>
+        <w:widowControl w:val="0"/>
+        <w:spacing w:line="240" w:lineRule="auto"/>
+        <w:ind w:firstLine="720"/>
+        <w:rPr>
+          <w:rFonts w:ascii="Arimo" w:eastAsia="Times New Roman" w:hAnsi="Arimo" w:cs="Arimo"/>
+          <w:b/>
+          <w:i/>
+          <w:sz w:val="28"/>
+          <w:szCs w:val="28"/>
+          <w:u w:val="single"/>
+        </w:rPr>
+      </w:pPr>
+    </w:p>
+    <w:p>
+      <w:pPr>
+        <w:widowControl w:val="0"/>
+        <w:spacing w:line="240" w:lineRule="auto"/>
+        <w:ind w:firstLine="720"/>
+        <w:rPr>
+          <w:rFonts w:ascii="Arimo" w:eastAsia="Times New Roman" w:hAnsi="Arimo" w:cs="Arimo"/>
+          <w:b/>
+          <w:i/>
+          <w:sz w:val="28"/>
+          <w:szCs w:val="28"/>
+          <w:u w:val="single"/>
+        </w:rPr>
+      </w:pPr>
+    </w:p>
+    <w:p>
+      <w:pPr>
+        <w:widowControl w:val="0"/>
+        <w:spacing w:line="240" w:lineRule="auto"/>
+        <w:ind w:firstLine="720"/>
+        <w:rPr>
+          <w:rFonts w:ascii="Arimo" w:eastAsia="Times New Roman" w:hAnsi="Arimo" w:cs="Arimo"/>
+          <w:b/>
+          <w:i/>
+          <w:sz w:val="28"/>
+          <w:szCs w:val="28"/>
+          <w:u w:val="single"/>
+        </w:rPr>
+      </w:pPr>
+    </w:p>
+    <w:p>
+      <w:pPr>
+        <w:widowControl w:val="0"/>
+        <w:spacing w:line="240" w:lineRule="auto"/>
+        <w:ind w:firstLine="720"/>
+        <w:rPr>
+          <w:rFonts w:ascii="Arimo" w:eastAsia="Times New Roman" w:hAnsi="Arimo" w:cs="Arimo"/>
+          <w:b/>
+          <w:i/>
+          <w:sz w:val="28"/>
+          <w:szCs w:val="28"/>
+          <w:u w:val="single"/>
+        </w:rPr>
+      </w:pPr>
+    </w:p>
+    <w:p>
+      <w:pPr>
+        <w:widowControl w:val="0"/>
+        <w:spacing w:line="240" w:lineRule="auto"/>
+        <w:ind w:firstLine="720"/>
+        <w:rPr>
+          <w:rFonts w:ascii="Arimo" w:eastAsia="Times New Roman" w:hAnsi="Arimo" w:cs="Arimo"/>
+          <w:b/>
+          <w:i/>
+          <w:sz w:val="28"/>
+          <w:szCs w:val="28"/>
+          <w:u w:val="single"/>
+        </w:rPr>
+      </w:pPr>
+    </w:p>
+    <w:p>
+      <w:pPr>
+        <w:widowControl w:val="0"/>
+        <w:spacing w:line="240" w:lineRule="auto"/>
+        <w:ind w:firstLine="720"/>
+        <w:rPr>
+          <w:rFonts w:ascii="Arimo" w:eastAsia="Times New Roman" w:hAnsi="Arimo" w:cs="Arimo"/>
+          <w:b/>
+          <w:i/>
+          <w:sz w:val="28"/>
+          <w:szCs w:val="28"/>
+          <w:u w:val="single"/>
+        </w:rPr>
+      </w:pPr>
+    </w:p>
+    <w:p>
+      <w:pPr>
+        <w:widowControl w:val="0"/>
+        <w:spacing w:line="240" w:lineRule="auto"/>
+        <w:ind w:firstLine="720"/>
+        <w:rPr>
+          <w:rFonts w:ascii="Arimo" w:eastAsia="Times New Roman" w:hAnsi="Arimo" w:cs="Arimo"/>
+          <w:b/>
+          <w:i/>
+          <w:sz w:val="28"/>
+          <w:szCs w:val="28"/>
+          <w:u w:val="single"/>
+        </w:rPr>
+      </w:pPr>
+    </w:p>
+    <w:p>
+      <w:pPr>
+        <w:widowControl w:val="0"/>
+        <w:spacing w:line="240" w:lineRule="auto"/>
+        <w:ind w:firstLine="720"/>
+        <w:rPr>
+          <w:rFonts w:ascii="Arimo" w:eastAsia="Times New Roman" w:hAnsi="Arimo" w:cs="Arimo"/>
+          <w:b/>
+          <w:i/>
+          <w:sz w:val="28"/>
+          <w:szCs w:val="28"/>
+          <w:u w:val="single"/>
+        </w:rPr>
+      </w:pPr>
+    </w:p>
+    <w:p>
+      <w:pPr>
+        <w:widowControl w:val="0"/>
+        <w:spacing w:line="240" w:lineRule="auto"/>
+        <w:ind w:firstLine="720"/>
+        <w:rPr>
+          <w:rFonts w:ascii="Arimo" w:eastAsia="Times New Roman" w:hAnsi="Arimo" w:cs="Arimo"/>
+          <w:b/>
+          <w:i/>
+          <w:sz w:val="28"/>
+          <w:szCs w:val="28"/>
+          <w:u w:val="single"/>
+        </w:rPr>
+      </w:pPr>
+    </w:p>
+    <w:p>
+      <w:pPr>
+        <w:widowControl w:val="0"/>
+        <w:spacing w:line="240" w:lineRule="auto"/>
+        <w:ind w:firstLine="720"/>
+        <w:rPr>
+          <w:rFonts w:ascii="Arimo" w:eastAsia="Times New Roman" w:hAnsi="Arimo" w:cs="Arimo"/>
+          <w:b/>
+          <w:i/>
+          <w:sz w:val="28"/>
+          <w:szCs w:val="28"/>
+          <w:u w:val="single"/>
+        </w:rPr>
+      </w:pPr>
+    </w:p>
+    <w:p>
+      <w:pPr>
+        <w:widowControl w:val="0"/>
+        <w:spacing w:line="240" w:lineRule="auto"/>
+        <w:ind w:firstLine="720"/>
+        <w:rPr>
+          <w:rFonts w:ascii="Arimo" w:eastAsia="Times New Roman" w:hAnsi="Arimo" w:cs="Arimo"/>
+          <w:b/>
+          <w:i/>
+          <w:sz w:val="28"/>
+          <w:szCs w:val="28"/>
+          <w:u w:val="single"/>
+        </w:rPr>
+      </w:pPr>
+      <w:r>
+        <w:rPr>
+          <w:rFonts w:ascii="Arimo" w:eastAsia="Times New Roman" w:hAnsi="Arimo" w:cs="Arimo"/>
+          <w:b/>
+          <w:i/>
+          <w:sz w:val="28"/>
+          <w:szCs w:val="28"/>
+          <w:u w:val="single"/>
+        </w:rPr>
+        <w:lastRenderedPageBreak/>
+        <w:t>1.2.2 Requisiti Non Funzionali</w:t>
+      </w:r>
+    </w:p>
+    <w:p>
+      <w:pPr>
+        <w:widowControl w:val="0"/>
+        <w:spacing w:line="240" w:lineRule="auto"/>
+        <w:ind w:firstLine="720"/>
+        <w:rPr>
+          <w:rFonts w:ascii="Arimo" w:hAnsi="Arimo" w:cs="Arimo"/>
+          <w:b/>
+          <w:sz w:val="28"/>
+          <w:szCs w:val="28"/>
+        </w:rPr>
+      </w:pPr>
+    </w:p>
+    <w:p>
+      <w:pPr>
+        <w:pStyle w:val="Paragrafoelenco"/>
         <w:widowControl w:val="0"/>
         <w:numPr>
           <w:ilvl w:val="0"/>
-          <w:numId w:val="7"/>
+          <w:numId w:val="22"/>
         </w:numPr>
         <w:spacing w:line="240" w:lineRule="auto"/>
-        <w:ind w:hanging="360"/>
-      </w:pPr>
-      <w:r>
-        <w:rPr>
-          <w:rFonts w:ascii="Times New Roman" w:eastAsia="Times New Roman" w:hAnsi="Times New Roman" w:cs="Times New Roman"/>
-          <w:sz w:val="32"/>
-          <w:szCs w:val="32"/>
-        </w:rPr>
-        <w:t xml:space="preserve">Accedere alle impostazioni, in cui l'utente potrà regolare </w:t>
-      </w:r>
-      <w:r>
-        <w:rPr>
-          <w:rFonts w:ascii="Times New Roman" w:eastAsia="Times New Roman" w:hAnsi="Times New Roman" w:cs="Times New Roman"/>
-          <w:sz w:val="32"/>
-          <w:szCs w:val="32"/>
-        </w:rPr>
-        <w:t>il volume</w:t>
-      </w:r>
-      <w:r>
-        <w:rPr>
-          <w:rFonts w:ascii="Times New Roman" w:eastAsia="Times New Roman" w:hAnsi="Times New Roman" w:cs="Times New Roman"/>
-          <w:sz w:val="32"/>
-          <w:szCs w:val="32"/>
-        </w:rPr>
-        <w:t xml:space="preserve"> di sottofondo musicale e degli effetti sonori.</w:t>
-      </w:r>
-    </w:p>
-    <w:p>
-      <w:pPr>
+        <w:rPr>
+          <w:rFonts w:ascii="Arimo" w:hAnsi="Arimo" w:cs="Arimo"/>
+          <w:sz w:val="28"/>
+          <w:szCs w:val="28"/>
+        </w:rPr>
+      </w:pPr>
+      <w:r>
+        <w:rPr>
+          <w:rFonts w:ascii="Arimo" w:eastAsia="Times New Roman" w:hAnsi="Arimo" w:cs="Arimo"/>
+          <w:b/>
+          <w:sz w:val="28"/>
+          <w:szCs w:val="28"/>
+        </w:rPr>
+        <w:t>Usability</w:t>
+      </w:r>
+    </w:p>
+    <w:p>
+      <w:pPr>
+        <w:widowControl w:val="0"/>
+        <w:spacing w:line="240" w:lineRule="auto"/>
+        <w:ind w:left="2880"/>
+        <w:rPr>
+          <w:rFonts w:ascii="Arimo" w:hAnsi="Arimo" w:cs="Arimo"/>
+          <w:sz w:val="28"/>
+          <w:szCs w:val="28"/>
+        </w:rPr>
+      </w:pPr>
+      <w:r>
+        <w:rPr>
+          <w:rFonts w:ascii="Arimo" w:eastAsia="Times New Roman" w:hAnsi="Arimo" w:cs="Arimo"/>
+          <w:sz w:val="28"/>
+          <w:szCs w:val="28"/>
+        </w:rPr>
+        <w:t>La facilità di interfaccia del sistema è adatta a qualsiasi utente in grado di leggere e comprendere un testo di stile didattico.</w:t>
+      </w:r>
+    </w:p>
+    <w:p>
+      <w:pPr>
+        <w:pStyle w:val="Paragrafoelenco"/>
         <w:widowControl w:val="0"/>
         <w:numPr>
           <w:ilvl w:val="0"/>
-          <w:numId w:val="7"/>
+          <w:numId w:val="22"/>
         </w:numPr>
         <w:spacing w:line="240" w:lineRule="auto"/>
-        <w:ind w:hanging="360"/>
-      </w:pPr>
-      <w:r>
-        <w:rPr>
-          <w:rFonts w:ascii="Times New Roman" w:eastAsia="Times New Roman" w:hAnsi="Times New Roman" w:cs="Times New Roman"/>
-          <w:sz w:val="32"/>
-          <w:szCs w:val="32"/>
-        </w:rPr>
-        <w:t>Accedere alla sezione profilo , dove potrà correggere le informazioni personali, cambiare la password, visualizzare la propria statistica, calcolata in seguito alle partite effettuate.</w:t>
-      </w:r>
-    </w:p>
-    <w:p>
-      <w:pPr>
-        <w:widowControl w:val="0"/>
-        <w:spacing w:line="240" w:lineRule="auto"/>
-      </w:pPr>
-      <w:r>
-        <w:rPr>
-          <w:rFonts w:ascii="Times New Roman" w:eastAsia="Times New Roman" w:hAnsi="Times New Roman" w:cs="Times New Roman"/>
-          <w:sz w:val="32"/>
-          <w:szCs w:val="32"/>
-        </w:rPr>
-        <w:tab/>
-      </w:r>
-    </w:p>
-    <w:p>
-      <w:pPr>
-        <w:widowControl w:val="0"/>
-        <w:spacing w:line="240" w:lineRule="auto"/>
-      </w:pPr>
-    </w:p>
-    <w:p>
-      <w:pPr>
-        <w:widowControl w:val="0"/>
-        <w:spacing w:line="240" w:lineRule="auto"/>
-      </w:pPr>
-      <w:r>
-        <w:rPr>
-          <w:rFonts w:ascii="Times New Roman" w:eastAsia="Times New Roman" w:hAnsi="Times New Roman" w:cs="Times New Roman"/>
-          <w:i/>
-          <w:sz w:val="32"/>
-          <w:szCs w:val="32"/>
-          <w:u w:val="single"/>
-        </w:rPr>
-        <w:t>1.</w:t>
-      </w:r>
-      <w:r>
-        <w:rPr>
-          <w:rFonts w:ascii="Times New Roman" w:eastAsia="Times New Roman" w:hAnsi="Times New Roman" w:cs="Times New Roman"/>
-          <w:i/>
-          <w:sz w:val="32"/>
-          <w:szCs w:val="32"/>
-          <w:u w:val="single"/>
-        </w:rPr>
-        <w:t>2</w:t>
-      </w:r>
-      <w:r>
-        <w:rPr>
-          <w:rFonts w:ascii="Times New Roman" w:eastAsia="Times New Roman" w:hAnsi="Times New Roman" w:cs="Times New Roman"/>
-          <w:i/>
-          <w:sz w:val="32"/>
-          <w:szCs w:val="32"/>
-          <w:u w:val="single"/>
-        </w:rPr>
-        <w:t xml:space="preserve">.2 Requisiti Non </w:t>
-      </w:r>
-      <w:r>
-        <w:rPr>
-          <w:rFonts w:ascii="Times New Roman" w:eastAsia="Times New Roman" w:hAnsi="Times New Roman" w:cs="Times New Roman"/>
-          <w:i/>
-          <w:sz w:val="32"/>
-          <w:szCs w:val="32"/>
-          <w:u w:val="single"/>
-        </w:rPr>
-        <w:t>Funzionali</w:t>
-      </w:r>
-    </w:p>
-    <w:p>
-      <w:pPr>
+        <w:rPr>
+          <w:rFonts w:ascii="Arimo" w:hAnsi="Arimo" w:cs="Arimo"/>
+          <w:sz w:val="28"/>
+          <w:szCs w:val="28"/>
+        </w:rPr>
+      </w:pPr>
+      <w:r>
+        <w:rPr>
+          <w:rFonts w:ascii="Arimo" w:eastAsia="Times New Roman" w:hAnsi="Arimo" w:cs="Arimo"/>
+          <w:b/>
+          <w:sz w:val="28"/>
+          <w:szCs w:val="28"/>
+        </w:rPr>
+        <w:t>Reliability</w:t>
+      </w:r>
+    </w:p>
+    <w:p>
+      <w:pPr>
+        <w:pStyle w:val="Paragrafoelenco"/>
         <w:widowControl w:val="0"/>
         <w:numPr>
           <w:ilvl w:val="0"/>
-          <w:numId w:val="8"/>
+          <w:numId w:val="26"/>
         </w:numPr>
         <w:spacing w:line="240" w:lineRule="auto"/>
-        <w:ind w:hanging="360"/>
-        <w:rPr>
-          <w:sz w:val="32"/>
-          <w:szCs w:val="32"/>
-        </w:rPr>
-      </w:pPr>
-      <w:r>
-        <w:rPr>
-          <w:rFonts w:ascii="Times New Roman" w:eastAsia="Times New Roman" w:hAnsi="Times New Roman" w:cs="Times New Roman"/>
-          <w:b/>
-          <w:sz w:val="32"/>
-          <w:szCs w:val="32"/>
-        </w:rPr>
-        <w:t>Usability</w:t>
-      </w:r>
-    </w:p>
-    <w:p>
-      <w:pPr>
-        <w:widowControl w:val="0"/>
-        <w:spacing w:line="240" w:lineRule="auto"/>
-        <w:ind w:left="720"/>
-      </w:pPr>
-      <w:r>
-        <w:rPr>
-          <w:rFonts w:ascii="Times New Roman" w:eastAsia="Times New Roman" w:hAnsi="Times New Roman" w:cs="Times New Roman"/>
-          <w:sz w:val="32"/>
-          <w:szCs w:val="32"/>
-        </w:rPr>
-        <w:t>La facilità di interfaccia del sistema è adatta a qualsiasi utente in grado di leggere e comprendere un testo di stile didattico.</w:t>
-      </w:r>
-    </w:p>
-    <w:p>
-      <w:pPr>
+        <w:rPr>
+          <w:rFonts w:ascii="Arimo" w:eastAsia="Times New Roman" w:hAnsi="Arimo" w:cs="Arimo"/>
+          <w:sz w:val="28"/>
+          <w:szCs w:val="28"/>
+        </w:rPr>
+      </w:pPr>
+      <w:r>
+        <w:rPr>
+          <w:rFonts w:ascii="Arimo" w:eastAsia="Times New Roman" w:hAnsi="Arimo" w:cs="Arimo"/>
+          <w:sz w:val="28"/>
+          <w:szCs w:val="28"/>
+        </w:rPr>
+        <w:t>Il sistema gestisce i casi di eccezioni, attraverso l'utilizzo dei toast, in questo modo l'utente verrà informato tramite un messaggio dell'eccezione verificata</w:t>
+      </w:r>
+    </w:p>
+    <w:p>
+      <w:pPr>
+        <w:pStyle w:val="Paragrafoelenco"/>
         <w:widowControl w:val="0"/>
         <w:numPr>
           <w:ilvl w:val="0"/>
-          <w:numId w:val="8"/>
+          <w:numId w:val="26"/>
         </w:numPr>
         <w:spacing w:line="240" w:lineRule="auto"/>
-        <w:ind w:hanging="360"/>
-        <w:rPr>
-          <w:sz w:val="32"/>
-          <w:szCs w:val="32"/>
-        </w:rPr>
-      </w:pPr>
-      <w:r>
-        <w:rPr>
-          <w:rFonts w:ascii="Times New Roman" w:eastAsia="Times New Roman" w:hAnsi="Times New Roman" w:cs="Times New Roman"/>
-          <w:b/>
-          <w:sz w:val="32"/>
-          <w:szCs w:val="32"/>
-        </w:rPr>
-        <w:t>Reliability</w:t>
-      </w:r>
-    </w:p>
-    <w:p>
-      <w:pPr>
+        <w:rPr>
+          <w:rFonts w:ascii="Arimo" w:eastAsia="Times New Roman" w:hAnsi="Arimo" w:cs="Arimo"/>
+          <w:sz w:val="28"/>
+          <w:szCs w:val="28"/>
+        </w:rPr>
+      </w:pPr>
+      <w:r>
+        <w:rPr>
+          <w:rFonts w:ascii="Arimo" w:eastAsia="Times New Roman" w:hAnsi="Arimo" w:cs="Arimo"/>
+          <w:sz w:val="28"/>
+          <w:szCs w:val="28"/>
+        </w:rPr>
+        <w:t>In caso di fallimento, il sistema permette il riavvio, con eventuali perdite dei dati oppure eventuali problemi dovuti alla chiusura della sessione precedente.</w:t>
+      </w:r>
+      <w:r>
+        <w:rPr>
+          <w:rFonts w:ascii="Arimo" w:eastAsia="Times New Roman" w:hAnsi="Arimo" w:cs="Arimo"/>
+          <w:sz w:val="28"/>
+          <w:szCs w:val="28"/>
+        </w:rPr>
+        <w:tab/>
+      </w:r>
+    </w:p>
+    <w:p>
+      <w:pPr>
+        <w:pStyle w:val="Paragrafoelenco"/>
         <w:widowControl w:val="0"/>
         <w:numPr>
           <w:ilvl w:val="0"/>
-          <w:numId w:val="10"/>
+          <w:numId w:val="22"/>
         </w:numPr>
         <w:spacing w:line="240" w:lineRule="auto"/>
-        <w:ind w:hanging="360"/>
-        <w:rPr>
-          <w:rFonts w:ascii="Times New Roman" w:eastAsia="Times New Roman" w:hAnsi="Times New Roman" w:cs="Times New Roman"/>
-        </w:rPr>
-      </w:pPr>
-      <w:r>
-        <w:rPr>
-          <w:rFonts w:ascii="Times New Roman" w:eastAsia="Times New Roman" w:hAnsi="Times New Roman" w:cs="Times New Roman"/>
-          <w:sz w:val="32"/>
-          <w:szCs w:val="32"/>
-        </w:rPr>
-        <w:t>Il sistema gestisce i casi di eccezioni, attraverso l'utilizzo dei toast, in questo modo l'ut</w:t>
-      </w:r>
-      <w:r>
-        <w:rPr>
-          <w:rFonts w:ascii="Times New Roman" w:eastAsia="Times New Roman" w:hAnsi="Times New Roman" w:cs="Times New Roman"/>
-          <w:sz w:val="32"/>
-          <w:szCs w:val="32"/>
-        </w:rPr>
-        <w:t>ente verrà informato tramite un messaggio dell'eccezione verificata</w:t>
-      </w:r>
-    </w:p>
-    <w:p>
-      <w:pPr>
+        <w:rPr>
+          <w:rFonts w:ascii="Arimo" w:hAnsi="Arimo" w:cs="Arimo"/>
+          <w:sz w:val="28"/>
+          <w:szCs w:val="28"/>
+        </w:rPr>
+      </w:pPr>
+      <w:r>
+        <w:rPr>
+          <w:rFonts w:ascii="Arimo" w:eastAsia="Times New Roman" w:hAnsi="Arimo" w:cs="Arimo"/>
+          <w:b/>
+          <w:sz w:val="28"/>
+          <w:szCs w:val="28"/>
+        </w:rPr>
+        <w:t>Performance</w:t>
+      </w:r>
+    </w:p>
+    <w:p>
+      <w:pPr>
+        <w:pStyle w:val="Paragrafoelenco"/>
+        <w:widowControl w:val="0"/>
+        <w:numPr>
+          <w:ilvl w:val="3"/>
+          <w:numId w:val="27"/>
+        </w:numPr>
+        <w:spacing w:line="240" w:lineRule="auto"/>
+        <w:rPr>
+          <w:rFonts w:ascii="Arimo" w:hAnsi="Arimo" w:cs="Arimo"/>
+          <w:sz w:val="28"/>
+          <w:szCs w:val="28"/>
+        </w:rPr>
+      </w:pPr>
+      <w:r>
+        <w:rPr>
+          <w:rFonts w:ascii="Arimo" w:eastAsia="Times New Roman" w:hAnsi="Arimo" w:cs="Arimo"/>
+          <w:sz w:val="28"/>
+          <w:szCs w:val="28"/>
+        </w:rPr>
+        <w:t>Alcuni user tasks devono essere time critical.</w:t>
+      </w:r>
+    </w:p>
+    <w:p>
+      <w:pPr>
+        <w:pStyle w:val="Paragrafoelenco"/>
+        <w:widowControl w:val="0"/>
+        <w:numPr>
+          <w:ilvl w:val="3"/>
+          <w:numId w:val="27"/>
+        </w:numPr>
+        <w:spacing w:line="240" w:lineRule="auto"/>
+        <w:rPr>
+          <w:rFonts w:ascii="Arimo" w:hAnsi="Arimo" w:cs="Arimo"/>
+          <w:sz w:val="28"/>
+          <w:szCs w:val="28"/>
+        </w:rPr>
+      </w:pPr>
+      <w:r>
+        <w:rPr>
+          <w:rFonts w:ascii="Arimo" w:eastAsia="Times New Roman" w:hAnsi="Arimo" w:cs="Arimo"/>
+          <w:sz w:val="28"/>
+          <w:szCs w:val="28"/>
+        </w:rPr>
+        <w:t>Il sistema prevede l’uso di al più 5 utenti concorrenti.</w:t>
+      </w:r>
+    </w:p>
+    <w:p>
+      <w:pPr>
+        <w:pStyle w:val="Paragrafoelenco"/>
         <w:widowControl w:val="0"/>
         <w:numPr>
           <w:ilvl w:val="0"/>
-          <w:numId w:val="10"/>
+          <w:numId w:val="22"/>
         </w:numPr>
         <w:spacing w:line="240" w:lineRule="auto"/>
-        <w:ind w:hanging="360"/>
-        <w:rPr>
-          <w:rFonts w:ascii="Times New Roman" w:eastAsia="Times New Roman" w:hAnsi="Times New Roman" w:cs="Times New Roman"/>
-        </w:rPr>
-      </w:pPr>
-      <w:r>
-        <w:rPr>
-          <w:rFonts w:ascii="Times New Roman" w:eastAsia="Times New Roman" w:hAnsi="Times New Roman" w:cs="Times New Roman"/>
-          <w:sz w:val="32"/>
-          <w:szCs w:val="32"/>
-        </w:rPr>
-        <w:t>In caso di fallimento, il sistema permette il riavv</w:t>
-      </w:r>
-      <w:r>
-        <w:rPr>
-          <w:rFonts w:ascii="Times New Roman" w:eastAsia="Times New Roman" w:hAnsi="Times New Roman" w:cs="Times New Roman"/>
-          <w:sz w:val="32"/>
-          <w:szCs w:val="32"/>
-        </w:rPr>
-        <w:t>i</w:t>
-      </w:r>
-      <w:r>
-        <w:rPr>
-          <w:rFonts w:ascii="Times New Roman" w:eastAsia="Times New Roman" w:hAnsi="Times New Roman" w:cs="Times New Roman"/>
-          <w:sz w:val="32"/>
-          <w:szCs w:val="32"/>
-        </w:rPr>
-        <w:t>o, con eventuali perdite dei dati oppure eventuali problemi dovuti alla chiusura della sessione precedente.</w:t>
-      </w:r>
-      <w:r>
-        <w:rPr>
-          <w:rFonts w:ascii="Times New Roman" w:eastAsia="Times New Roman" w:hAnsi="Times New Roman" w:cs="Times New Roman"/>
-          <w:sz w:val="32"/>
-          <w:szCs w:val="32"/>
-        </w:rPr>
-        <w:tab/>
-      </w:r>
-    </w:p>
-    <w:p>
-      <w:pPr>
-        <w:widowControl w:val="0"/>
-        <w:spacing w:line="240" w:lineRule="auto"/>
-      </w:pPr>
-    </w:p>
-    <w:p>
-      <w:pPr>
-        <w:widowControl w:val="0"/>
-        <w:spacing w:line="240" w:lineRule="auto"/>
-      </w:pPr>
-    </w:p>
-    <w:p>
-      <w:pPr>
-        <w:widowControl w:val="0"/>
-        <w:spacing w:line="240" w:lineRule="auto"/>
-      </w:pPr>
-    </w:p>
-    <w:p>
-      <w:pPr>
+        <w:rPr>
+          <w:rFonts w:ascii="Arimo" w:hAnsi="Arimo" w:cs="Arimo"/>
+          <w:sz w:val="28"/>
+          <w:szCs w:val="28"/>
+        </w:rPr>
+      </w:pPr>
+      <w:r>
+        <w:rPr>
+          <w:rFonts w:ascii="Arimo" w:eastAsia="Times New Roman" w:hAnsi="Arimo" w:cs="Arimo"/>
+          <w:b/>
+          <w:sz w:val="28"/>
+          <w:szCs w:val="28"/>
+        </w:rPr>
+        <w:t>Implementation</w:t>
+      </w:r>
+    </w:p>
+    <w:p>
+      <w:pPr>
+        <w:widowControl w:val="0"/>
+        <w:spacing w:line="240" w:lineRule="auto"/>
+        <w:ind w:left="2880"/>
+        <w:rPr>
+          <w:rFonts w:ascii="Arimo" w:hAnsi="Arimo" w:cs="Arimo"/>
+          <w:sz w:val="28"/>
+          <w:szCs w:val="28"/>
+        </w:rPr>
+      </w:pPr>
+      <w:r>
+        <w:rPr>
+          <w:rFonts w:ascii="Arimo" w:eastAsia="Times New Roman" w:hAnsi="Arimo" w:cs="Arimo"/>
+          <w:sz w:val="28"/>
+          <w:szCs w:val="28"/>
+        </w:rPr>
+        <w:t>Secondo il piano, i</w:t>
+      </w:r>
+      <w:r>
+        <w:rPr>
+          <w:rFonts w:ascii="Arimo" w:eastAsia="Times New Roman" w:hAnsi="Arimo" w:cs="Arimo"/>
+          <w:sz w:val="28"/>
+          <w:szCs w:val="28"/>
+        </w:rPr>
+        <w:t xml:space="preserve">l sistema deve essere progettato </w:t>
+      </w:r>
+      <w:r>
+        <w:rPr>
+          <w:rFonts w:ascii="Arimo" w:eastAsia="Times New Roman" w:hAnsi="Arimo" w:cs="Arimo"/>
+          <w:sz w:val="28"/>
+          <w:szCs w:val="28"/>
+        </w:rPr>
+        <w:t xml:space="preserve">per la </w:t>
+      </w:r>
+      <w:r>
+        <w:rPr>
+          <w:rFonts w:ascii="Arimo" w:eastAsia="Times New Roman" w:hAnsi="Arimo" w:cs="Arimo"/>
+          <w:sz w:val="28"/>
+          <w:szCs w:val="28"/>
+        </w:rPr>
+        <w:t>piattaforma Android di versione 4.2 o superiore.</w:t>
+      </w:r>
+    </w:p>
+    <w:p>
+      <w:pPr>
+        <w:pStyle w:val="Paragrafoelenco"/>
         <w:widowControl w:val="0"/>
         <w:numPr>
           <w:ilvl w:val="0"/>
-          <w:numId w:val="11"/>
+          <w:numId w:val="22"/>
         </w:numPr>
         <w:spacing w:line="240" w:lineRule="auto"/>
-        <w:ind w:hanging="360"/>
-        <w:rPr>
-          <w:sz w:val="32"/>
-          <w:szCs w:val="32"/>
-        </w:rPr>
-      </w:pPr>
-      <w:r>
-        <w:rPr>
-          <w:rFonts w:ascii="Times New Roman" w:eastAsia="Times New Roman" w:hAnsi="Times New Roman" w:cs="Times New Roman"/>
+        <w:rPr>
+          <w:rFonts w:ascii="Arimo" w:hAnsi="Arimo" w:cs="Arimo"/>
+          <w:sz w:val="28"/>
+          <w:szCs w:val="28"/>
+        </w:rPr>
+      </w:pPr>
+      <w:r>
+        <w:rPr>
+          <w:rFonts w:ascii="Arimo" w:eastAsia="Times New Roman" w:hAnsi="Arimo" w:cs="Arimo"/>
           <w:b/>
-          <w:sz w:val="32"/>
-          <w:szCs w:val="32"/>
-        </w:rPr>
-        <w:t>Performance</w:t>
-      </w:r>
-    </w:p>
-    <w:p>
-      <w:pPr>
-        <w:widowControl w:val="0"/>
-        <w:spacing w:line="240" w:lineRule="auto"/>
-        <w:ind w:firstLine="720"/>
-      </w:pPr>
-      <w:r>
-        <w:rPr>
-          <w:rFonts w:ascii="Times New Roman" w:eastAsia="Times New Roman" w:hAnsi="Times New Roman" w:cs="Times New Roman"/>
-          <w:sz w:val="32"/>
-          <w:szCs w:val="32"/>
-        </w:rPr>
-        <w:t>Alcuni user tasks devono essere time critical.</w:t>
-      </w:r>
-    </w:p>
-    <w:p>
-      <w:pPr>
-        <w:widowControl w:val="0"/>
-        <w:spacing w:line="240" w:lineRule="auto"/>
-      </w:pPr>
-      <w:r>
-        <w:rPr>
-          <w:rFonts w:ascii="Times New Roman" w:eastAsia="Times New Roman" w:hAnsi="Times New Roman" w:cs="Times New Roman"/>
-          <w:sz w:val="32"/>
-          <w:szCs w:val="32"/>
-        </w:rPr>
-        <w:lastRenderedPageBreak/>
-        <w:t xml:space="preserve">         </w:t>
-      </w:r>
-      <w:r>
-        <w:rPr>
-          <w:rFonts w:ascii="Times New Roman" w:eastAsia="Times New Roman" w:hAnsi="Times New Roman" w:cs="Times New Roman"/>
-          <w:sz w:val="32"/>
-          <w:szCs w:val="32"/>
-        </w:rPr>
-        <w:t xml:space="preserve">Il sistema </w:t>
-      </w:r>
-      <w:r>
-        <w:rPr>
-          <w:rFonts w:ascii="Times New Roman" w:eastAsia="Times New Roman" w:hAnsi="Times New Roman" w:cs="Times New Roman"/>
-          <w:sz w:val="32"/>
-          <w:szCs w:val="32"/>
-        </w:rPr>
-        <w:t>prevede l’uso</w:t>
-      </w:r>
-      <w:r>
-        <w:rPr>
-          <w:rFonts w:ascii="Times New Roman" w:eastAsia="Times New Roman" w:hAnsi="Times New Roman" w:cs="Times New Roman"/>
-          <w:sz w:val="32"/>
-          <w:szCs w:val="32"/>
-        </w:rPr>
-        <w:t xml:space="preserve"> di al più 5 utenti concorrenti.</w:t>
-      </w:r>
-    </w:p>
-    <w:p>
-      <w:pPr>
-        <w:widowControl w:val="0"/>
-        <w:spacing w:line="240" w:lineRule="auto"/>
-      </w:pPr>
-    </w:p>
-    <w:p>
-      <w:pPr>
-        <w:widowControl w:val="0"/>
-        <w:numPr>
-          <w:ilvl w:val="0"/>
-          <w:numId w:val="15"/>
-        </w:numPr>
-        <w:spacing w:line="240" w:lineRule="auto"/>
-        <w:ind w:hanging="360"/>
-        <w:rPr>
-          <w:sz w:val="32"/>
-          <w:szCs w:val="32"/>
-        </w:rPr>
-      </w:pPr>
-      <w:r>
-        <w:rPr>
-          <w:rFonts w:ascii="Times New Roman" w:eastAsia="Times New Roman" w:hAnsi="Times New Roman" w:cs="Times New Roman"/>
-          <w:b/>
-          <w:sz w:val="32"/>
-          <w:szCs w:val="32"/>
-        </w:rPr>
-        <w:t>Implementation</w:t>
-      </w:r>
-    </w:p>
-    <w:p>
-      <w:pPr>
-        <w:widowControl w:val="0"/>
-        <w:spacing w:line="240" w:lineRule="auto"/>
-      </w:pPr>
-      <w:r>
-        <w:rPr>
-          <w:rFonts w:ascii="Times New Roman" w:eastAsia="Times New Roman" w:hAnsi="Times New Roman" w:cs="Times New Roman"/>
-          <w:sz w:val="32"/>
-          <w:szCs w:val="32"/>
-        </w:rPr>
-        <w:tab/>
-        <w:t xml:space="preserve">Secondo il piano, Il sistema deve essere progettato per la </w:t>
-      </w:r>
-      <w:r>
-        <w:rPr>
-          <w:rFonts w:ascii="Times New Roman" w:eastAsia="Times New Roman" w:hAnsi="Times New Roman" w:cs="Times New Roman"/>
-          <w:sz w:val="32"/>
-          <w:szCs w:val="32"/>
-        </w:rPr>
-        <w:tab/>
-        <w:t xml:space="preserve">    piattaforma Android di versione 4.2 o superiore.</w:t>
-      </w:r>
-    </w:p>
-    <w:p>
-      <w:pPr>
-        <w:widowControl w:val="0"/>
-        <w:spacing w:line="240" w:lineRule="auto"/>
-      </w:pPr>
-    </w:p>
-    <w:p>
-      <w:pPr>
-        <w:widowControl w:val="0"/>
-        <w:numPr>
-          <w:ilvl w:val="0"/>
-          <w:numId w:val="16"/>
-        </w:numPr>
-        <w:spacing w:line="240" w:lineRule="auto"/>
-        <w:ind w:hanging="360"/>
-        <w:rPr>
-          <w:sz w:val="32"/>
-          <w:szCs w:val="32"/>
-        </w:rPr>
-      </w:pPr>
-      <w:r>
-        <w:rPr>
-          <w:rFonts w:ascii="Times New Roman" w:eastAsia="Times New Roman" w:hAnsi="Times New Roman" w:cs="Times New Roman"/>
-          <w:b/>
-          <w:sz w:val="32"/>
-          <w:szCs w:val="32"/>
+          <w:sz w:val="28"/>
+          <w:szCs w:val="28"/>
         </w:rPr>
         <w:t>Interface</w:t>
       </w:r>
@@ -2836,23 +2970,21 @@
       <w:pPr>
         <w:widowControl w:val="0"/>
         <w:spacing w:line="240" w:lineRule="auto"/>
-        <w:ind w:left="720"/>
-      </w:pPr>
-      <w:r>
-        <w:rPr>
-          <w:rFonts w:ascii="Times New Roman" w:eastAsia="Times New Roman" w:hAnsi="Times New Roman" w:cs="Times New Roman"/>
-          <w:sz w:val="32"/>
-          <w:szCs w:val="32"/>
+        <w:ind w:left="2880"/>
+        <w:rPr>
+          <w:rFonts w:ascii="Arimo" w:hAnsi="Arimo" w:cs="Arimo"/>
+          <w:sz w:val="28"/>
+          <w:szCs w:val="28"/>
+        </w:rPr>
+      </w:pPr>
+      <w:r>
+        <w:rPr>
+          <w:rFonts w:ascii="Arimo" w:eastAsia="Times New Roman" w:hAnsi="Arimo" w:cs="Arimo"/>
+          <w:sz w:val="28"/>
+          <w:szCs w:val="28"/>
         </w:rPr>
         <w:t>Il sistema interagisce con il server per scambiare i dati.</w:t>
       </w:r>
-    </w:p>
-    <w:p>
-      <w:pPr>
-        <w:widowControl w:val="0"/>
-        <w:spacing w:line="240" w:lineRule="auto"/>
-        <w:ind w:left="720"/>
-      </w:pPr>
     </w:p>
     <w:p>
       <w:pPr>
@@ -2864,16 +2996,17 @@
         <w:spacing w:line="240" w:lineRule="auto"/>
         <w:ind w:hanging="360"/>
         <w:rPr>
-          <w:sz w:val="32"/>
-          <w:szCs w:val="32"/>
-        </w:rPr>
-      </w:pPr>
-      <w:r>
-        <w:rPr>
-          <w:rFonts w:ascii="Times New Roman" w:eastAsia="Times New Roman" w:hAnsi="Times New Roman" w:cs="Times New Roman"/>
+          <w:rFonts w:ascii="Arimo" w:hAnsi="Arimo" w:cs="Arimo"/>
+          <w:sz w:val="28"/>
+          <w:szCs w:val="28"/>
+        </w:rPr>
+      </w:pPr>
+      <w:r>
+        <w:rPr>
+          <w:rFonts w:ascii="Arimo" w:eastAsia="Times New Roman" w:hAnsi="Arimo" w:cs="Arimo"/>
           <w:b/>
-          <w:sz w:val="32"/>
-          <w:szCs w:val="32"/>
+          <w:sz w:val="28"/>
+          <w:szCs w:val="28"/>
         </w:rPr>
         <w:t>Operation</w:t>
       </w:r>
@@ -2882,13 +3015,18 @@
       <w:pPr>
         <w:widowControl w:val="0"/>
         <w:spacing w:line="240" w:lineRule="auto"/>
-        <w:ind w:left="720"/>
-      </w:pPr>
-      <w:r>
-        <w:rPr>
-          <w:rFonts w:ascii="Times New Roman" w:eastAsia="Times New Roman" w:hAnsi="Times New Roman" w:cs="Times New Roman"/>
-          <w:sz w:val="32"/>
-          <w:szCs w:val="32"/>
+        <w:ind w:left="2880"/>
+        <w:rPr>
+          <w:rFonts w:ascii="Arimo" w:hAnsi="Arimo" w:cs="Arimo"/>
+          <w:sz w:val="28"/>
+          <w:szCs w:val="28"/>
+        </w:rPr>
+      </w:pPr>
+      <w:r>
+        <w:rPr>
+          <w:rFonts w:ascii="Arimo" w:eastAsia="Times New Roman" w:hAnsi="Arimo" w:cs="Arimo"/>
+          <w:sz w:val="28"/>
+          <w:szCs w:val="28"/>
         </w:rPr>
         <w:t>Gli sviluppatori del sistema sono gli stessi che gestiscono la sua esecuzione.</w:t>
       </w:r>
@@ -2897,6 +3035,11 @@
       <w:pPr>
         <w:widowControl w:val="0"/>
         <w:spacing w:line="240" w:lineRule="auto"/>
+        <w:rPr>
+          <w:rFonts w:ascii="Arimo" w:hAnsi="Arimo" w:cs="Arimo"/>
+          <w:sz w:val="28"/>
+          <w:szCs w:val="28"/>
+        </w:rPr>
       </w:pPr>
     </w:p>
     <w:p>
@@ -2909,16 +3052,17 @@
         <w:spacing w:line="240" w:lineRule="auto"/>
         <w:ind w:hanging="360"/>
         <w:rPr>
-          <w:sz w:val="32"/>
-          <w:szCs w:val="32"/>
-        </w:rPr>
-      </w:pPr>
-      <w:r>
-        <w:rPr>
-          <w:rFonts w:ascii="Times New Roman" w:eastAsia="Times New Roman" w:hAnsi="Times New Roman" w:cs="Times New Roman"/>
+          <w:rFonts w:ascii="Arimo" w:hAnsi="Arimo" w:cs="Arimo"/>
+          <w:sz w:val="28"/>
+          <w:szCs w:val="28"/>
+        </w:rPr>
+      </w:pPr>
+      <w:r>
+        <w:rPr>
+          <w:rFonts w:ascii="Arimo" w:eastAsia="Times New Roman" w:hAnsi="Arimo" w:cs="Arimo"/>
           <w:b/>
-          <w:sz w:val="32"/>
-          <w:szCs w:val="32"/>
+          <w:sz w:val="28"/>
+          <w:szCs w:val="28"/>
         </w:rPr>
         <w:t>Packaging</w:t>
       </w:r>
@@ -2927,23 +3071,20 @@
       <w:pPr>
         <w:widowControl w:val="0"/>
         <w:spacing w:line="240" w:lineRule="auto"/>
-        <w:ind w:left="720"/>
-      </w:pPr>
-      <w:r>
-        <w:rPr>
-          <w:rFonts w:ascii="Times New Roman" w:eastAsia="Times New Roman" w:hAnsi="Times New Roman" w:cs="Times New Roman"/>
-          <w:sz w:val="32"/>
-          <w:szCs w:val="32"/>
-        </w:rPr>
-        <w:t>Il sistema può essere installato da qualsiasi utente dotato di un dispositivo smartphone o table</w:t>
-      </w:r>
-      <w:r>
-        <w:rPr>
-          <w:rFonts w:ascii="Times New Roman" w:eastAsia="Times New Roman" w:hAnsi="Times New Roman" w:cs="Times New Roman"/>
-          <w:sz w:val="32"/>
-          <w:szCs w:val="32"/>
-        </w:rPr>
-        <w:t>t adeguato.</w:t>
+        <w:ind w:left="2880"/>
+        <w:rPr>
+          <w:rFonts w:ascii="Arimo" w:hAnsi="Arimo" w:cs="Arimo"/>
+          <w:sz w:val="28"/>
+          <w:szCs w:val="28"/>
+        </w:rPr>
+      </w:pPr>
+      <w:r>
+        <w:rPr>
+          <w:rFonts w:ascii="Arimo" w:eastAsia="Times New Roman" w:hAnsi="Arimo" w:cs="Arimo"/>
+          <w:sz w:val="28"/>
+          <w:szCs w:val="28"/>
+        </w:rPr>
+        <w:t>Il sistema può essere installato da qualsiasi utente dotato di un dispositivo smartphone o tablet adeguato.</w:t>
       </w:r>
     </w:p>
     <w:p>
@@ -2956,16 +3097,17 @@
         <w:spacing w:line="240" w:lineRule="auto"/>
         <w:ind w:hanging="360"/>
         <w:rPr>
-          <w:sz w:val="32"/>
-          <w:szCs w:val="32"/>
-        </w:rPr>
-      </w:pPr>
-      <w:r>
-        <w:rPr>
-          <w:rFonts w:ascii="Times New Roman" w:eastAsia="Times New Roman" w:hAnsi="Times New Roman" w:cs="Times New Roman"/>
+          <w:rFonts w:ascii="Arimo" w:hAnsi="Arimo" w:cs="Arimo"/>
+          <w:sz w:val="28"/>
+          <w:szCs w:val="28"/>
+        </w:rPr>
+      </w:pPr>
+      <w:r>
+        <w:rPr>
+          <w:rFonts w:ascii="Arimo" w:eastAsia="Times New Roman" w:hAnsi="Arimo" w:cs="Arimo"/>
           <w:b/>
-          <w:sz w:val="32"/>
-          <w:szCs w:val="32"/>
+          <w:sz w:val="28"/>
+          <w:szCs w:val="28"/>
         </w:rPr>
         <w:t>Legal</w:t>
       </w:r>
@@ -2974,45 +3116,62 @@
       <w:pPr>
         <w:widowControl w:val="0"/>
         <w:spacing w:line="240" w:lineRule="auto"/>
-      </w:pPr>
-      <w:r>
-        <w:rPr>
-          <w:rFonts w:ascii="Times New Roman" w:eastAsia="Times New Roman" w:hAnsi="Times New Roman" w:cs="Times New Roman"/>
-          <w:sz w:val="32"/>
-          <w:szCs w:val="32"/>
+        <w:ind w:left="2880"/>
+        <w:rPr>
+          <w:rFonts w:ascii="Arimo" w:hAnsi="Arimo" w:cs="Arimo"/>
+          <w:sz w:val="28"/>
+          <w:szCs w:val="28"/>
+        </w:rPr>
+      </w:pPr>
+      <w:r>
+        <w:rPr>
+          <w:rFonts w:ascii="Arimo" w:eastAsia="Times New Roman" w:hAnsi="Arimo" w:cs="Arimo"/>
+          <w:sz w:val="28"/>
+          <w:szCs w:val="28"/>
+        </w:rPr>
+        <w:t xml:space="preserve">Il sistema è sviluppato secondo gli standard del </w:t>
+      </w:r>
+      <w:r>
+        <w:rPr>
+          <w:rFonts w:ascii="Arimo" w:eastAsia="Times New Roman" w:hAnsi="Arimo" w:cs="Arimo"/>
+          <w:sz w:val="28"/>
+          <w:szCs w:val="28"/>
+        </w:rPr>
+        <w:t xml:space="preserve">“Progetto di </w:t>
+      </w:r>
+      <w:r>
+        <w:rPr>
+          <w:rFonts w:ascii="Arimo" w:eastAsia="Times New Roman" w:hAnsi="Arimo" w:cs="Arimo"/>
+          <w:sz w:val="28"/>
+          <w:szCs w:val="28"/>
+        </w:rPr>
+        <w:t>Software Engineering” del professore Andrea De Lucia.</w:t>
+      </w:r>
+    </w:p>
+    <w:p>
+      <w:pPr>
+        <w:widowControl w:val="0"/>
+        <w:spacing w:line="240" w:lineRule="auto"/>
+        <w:rPr>
+          <w:rFonts w:ascii="Arimo" w:hAnsi="Arimo" w:cs="Arimo"/>
+          <w:sz w:val="28"/>
+          <w:szCs w:val="28"/>
+        </w:rPr>
+      </w:pPr>
+      <w:r>
+        <w:rPr>
+          <w:rFonts w:ascii="Arimo" w:eastAsia="Times New Roman" w:hAnsi="Arimo" w:cs="Arimo"/>
+          <w:sz w:val="28"/>
+          <w:szCs w:val="28"/>
         </w:rPr>
         <w:tab/>
-        <w:t xml:space="preserve">Il sistema è sviluppato secondo gli standard del “Progetto di </w:t>
-      </w:r>
-      <w:r>
-        <w:rPr>
-          <w:rFonts w:ascii="Times New Roman" w:eastAsia="Times New Roman" w:hAnsi="Times New Roman" w:cs="Times New Roman"/>
-          <w:sz w:val="32"/>
-          <w:szCs w:val="32"/>
-        </w:rPr>
-        <w:tab/>
-        <w:t>Software Engineering” del professore Andrea De Lucia.</w:t>
-      </w:r>
-    </w:p>
-    <w:p>
-      <w:pPr>
-        <w:widowControl w:val="0"/>
-        <w:spacing w:line="240" w:lineRule="auto"/>
-      </w:pPr>
-      <w:r>
-        <w:rPr>
-          <w:rFonts w:ascii="Times New Roman" w:eastAsia="Times New Roman" w:hAnsi="Times New Roman" w:cs="Times New Roman"/>
-          <w:sz w:val="32"/>
-          <w:szCs w:val="32"/>
-        </w:rPr>
-        <w:tab/>
-      </w:r>
-      <w:r>
-        <w:rPr>
-          <w:rFonts w:ascii="Times New Roman" w:eastAsia="Times New Roman" w:hAnsi="Times New Roman" w:cs="Times New Roman"/>
+      </w:r>
+      <w:r>
+        <w:rPr>
+          <w:rFonts w:ascii="Arimo" w:eastAsia="Times New Roman" w:hAnsi="Arimo" w:cs="Arimo"/>
           <w:b/>
-          <w:sz w:val="32"/>
-          <w:szCs w:val="32"/>
+          <w:sz w:val="28"/>
+          <w:szCs w:val="28"/>
         </w:rPr>
         <w:t xml:space="preserve"> </w:t>
       </w:r>
@@ -3021,21 +3180,92 @@
       <w:pPr>
         <w:widowControl w:val="0"/>
         <w:spacing w:line="240" w:lineRule="auto"/>
-      </w:pPr>
-      <w:r>
-        <w:rPr>
+        <w:rPr>
+          <w:rFonts w:ascii="Arimo" w:hAnsi="Arimo" w:cs="Arimo"/>
           <w:b/>
           <w:i/>
-        </w:rPr>
-        <w:t>1.</w:t>
-      </w:r>
-      <w:r>
-        <w:t>3</w:t>
-      </w:r>
-      <w:r>
-        <w:rPr>
+          <w:sz w:val="28"/>
+          <w:szCs w:val="28"/>
+        </w:rPr>
+      </w:pPr>
+    </w:p>
+    <w:p>
+      <w:pPr>
+        <w:widowControl w:val="0"/>
+        <w:spacing w:line="240" w:lineRule="auto"/>
+        <w:rPr>
+          <w:rFonts w:ascii="Arimo" w:hAnsi="Arimo" w:cs="Arimo"/>
           <w:b/>
           <w:i/>
+          <w:sz w:val="28"/>
+          <w:szCs w:val="28"/>
+        </w:rPr>
+      </w:pPr>
+    </w:p>
+    <w:p>
+      <w:pPr>
+        <w:widowControl w:val="0"/>
+        <w:spacing w:line="240" w:lineRule="auto"/>
+        <w:rPr>
+          <w:rFonts w:ascii="Arimo" w:hAnsi="Arimo" w:cs="Arimo"/>
+          <w:b/>
+          <w:i/>
+          <w:sz w:val="28"/>
+          <w:szCs w:val="28"/>
+        </w:rPr>
+      </w:pPr>
+    </w:p>
+    <w:p>
+      <w:pPr>
+        <w:widowControl w:val="0"/>
+        <w:spacing w:line="240" w:lineRule="auto"/>
+        <w:rPr>
+          <w:rFonts w:ascii="Arimo" w:hAnsi="Arimo" w:cs="Arimo"/>
+          <w:b/>
+          <w:i/>
+          <w:sz w:val="28"/>
+          <w:szCs w:val="28"/>
+        </w:rPr>
+      </w:pPr>
+    </w:p>
+    <w:p>
+      <w:pPr>
+        <w:widowControl w:val="0"/>
+        <w:spacing w:line="240" w:lineRule="auto"/>
+        <w:rPr>
+          <w:rFonts w:ascii="Arimo" w:hAnsi="Arimo" w:cs="Arimo"/>
+          <w:b/>
+          <w:i/>
+          <w:sz w:val="28"/>
+          <w:szCs w:val="28"/>
+        </w:rPr>
+      </w:pPr>
+      <w:r>
+        <w:rPr>
+          <w:rFonts w:ascii="Arimo" w:hAnsi="Arimo" w:cs="Arimo"/>
+          <w:b/>
+          <w:i/>
+          <w:sz w:val="28"/>
+          <w:szCs w:val="28"/>
+        </w:rPr>
+        <w:lastRenderedPageBreak/>
+        <w:t>1.</w:t>
+      </w:r>
+      <w:r>
+        <w:rPr>
+          <w:rFonts w:ascii="Arimo" w:hAnsi="Arimo" w:cs="Arimo"/>
+          <w:sz w:val="28"/>
+          <w:szCs w:val="28"/>
+        </w:rPr>
+        <w:t>3</w:t>
+      </w:r>
+      <w:r>
+        <w:rPr>
+          <w:rFonts w:ascii="Arimo" w:hAnsi="Arimo" w:cs="Arimo"/>
+          <w:b/>
+          <w:i/>
+          <w:sz w:val="28"/>
+          <w:szCs w:val="28"/>
         </w:rPr>
         <w:t xml:space="preserve"> Descrizione di uno o più scenari</w:t>
       </w:r>
@@ -3044,6 +3274,11 @@
       <w:pPr>
         <w:widowControl w:val="0"/>
         <w:spacing w:line="240" w:lineRule="auto"/>
+        <w:rPr>
+          <w:rFonts w:ascii="Arimo" w:hAnsi="Arimo" w:cs="Arimo"/>
+          <w:sz w:val="28"/>
+          <w:szCs w:val="28"/>
+        </w:rPr>
       </w:pPr>
     </w:p>
     <w:p>
@@ -3051,22 +3286,20 @@
         <w:widowControl w:val="0"/>
         <w:spacing w:line="240" w:lineRule="auto"/>
         <w:ind w:left="1418"/>
-      </w:pPr>
-      <w:r>
-        <w:rPr>
-          <w:rFonts w:ascii="Times New Roman" w:eastAsia="Times New Roman" w:hAnsi="Times New Roman" w:cs="Times New Roman"/>
-          <w:sz w:val="24"/>
-          <w:szCs w:val="24"/>
+        <w:rPr>
+          <w:rFonts w:ascii="Arimo" w:hAnsi="Arimo" w:cs="Arimo"/>
+          <w:sz w:val="28"/>
+          <w:szCs w:val="28"/>
+        </w:rPr>
+      </w:pPr>
+      <w:r>
+        <w:rPr>
+          <w:rFonts w:ascii="Arimo" w:eastAsia="Times New Roman" w:hAnsi="Arimo" w:cs="Arimo"/>
+          <w:sz w:val="28"/>
+          <w:szCs w:val="28"/>
         </w:rPr>
         <w:t>Scenario 1.</w:t>
       </w:r>
-    </w:p>
-    <w:p>
-      <w:pPr>
-        <w:widowControl w:val="0"/>
-        <w:spacing w:line="240" w:lineRule="auto"/>
-        <w:ind w:left="1418"/>
-      </w:pPr>
     </w:p>
     <w:p>
       <w:pPr>
@@ -3078,15 +3311,16 @@
         <w:spacing w:line="240" w:lineRule="auto"/>
         <w:ind w:hanging="360"/>
         <w:rPr>
-          <w:sz w:val="24"/>
-          <w:szCs w:val="24"/>
-        </w:rPr>
-      </w:pPr>
-      <w:r>
-        <w:rPr>
-          <w:rFonts w:ascii="Times New Roman" w:eastAsia="Times New Roman" w:hAnsi="Times New Roman" w:cs="Times New Roman"/>
-          <w:sz w:val="24"/>
-          <w:szCs w:val="24"/>
+          <w:rFonts w:ascii="Arimo" w:hAnsi="Arimo" w:cs="Arimo"/>
+          <w:sz w:val="28"/>
+          <w:szCs w:val="28"/>
+        </w:rPr>
+      </w:pPr>
+      <w:r>
+        <w:rPr>
+          <w:rFonts w:ascii="Arimo" w:eastAsia="Times New Roman" w:hAnsi="Arimo" w:cs="Arimo"/>
+          <w:sz w:val="28"/>
+          <w:szCs w:val="28"/>
         </w:rPr>
         <w:t>Mario preme sul pulsante “Online” e inserisce i suoi credenziali</w:t>
       </w:r>
@@ -3101,49 +3335,18 @@
         <w:spacing w:line="240" w:lineRule="auto"/>
         <w:ind w:hanging="360"/>
         <w:rPr>
-          <w:sz w:val="24"/>
-          <w:szCs w:val="24"/>
-        </w:rPr>
-      </w:pPr>
-      <w:r>
-        <w:rPr>
-          <w:rFonts w:ascii="Times New Roman" w:eastAsia="Times New Roman" w:hAnsi="Times New Roman" w:cs="Times New Roman"/>
-          <w:sz w:val="24"/>
-          <w:szCs w:val="24"/>
-        </w:rPr>
-        <w:t>Mariorossi97 entra nel gioco, ed essendo connesso a</w:t>
-      </w:r>
-      <w:r>
-        <w:rPr>
-          <w:rFonts w:ascii="Times New Roman" w:eastAsia="Times New Roman" w:hAnsi="Times New Roman" w:cs="Times New Roman"/>
-          <w:sz w:val="24"/>
-          <w:szCs w:val="24"/>
-        </w:rPr>
-        <w:t xml:space="preserve">d </w:t>
-      </w:r>
-      <w:r>
-        <w:rPr>
-          <w:rFonts w:ascii="Times New Roman" w:eastAsia="Times New Roman" w:hAnsi="Times New Roman" w:cs="Times New Roman"/>
-          <w:sz w:val="24"/>
-          <w:szCs w:val="24"/>
-        </w:rPr>
-        <w:t>Internet avvia la partit</w:t>
-      </w:r>
-      <w:r>
-        <w:rPr>
-          <w:rFonts w:ascii="Times New Roman" w:eastAsia="Times New Roman" w:hAnsi="Times New Roman" w:cs="Times New Roman"/>
-          <w:sz w:val="24"/>
-          <w:szCs w:val="24"/>
-        </w:rPr>
-        <w:t>a</w:t>
-      </w:r>
-      <w:r>
-        <w:rPr>
-          <w:rFonts w:ascii="Times New Roman" w:eastAsia="Times New Roman" w:hAnsi="Times New Roman" w:cs="Times New Roman"/>
-          <w:sz w:val="24"/>
-          <w:szCs w:val="24"/>
-        </w:rPr>
-        <w:t xml:space="preserve"> in modalità ranked.</w:t>
+          <w:rFonts w:ascii="Arimo" w:hAnsi="Arimo" w:cs="Arimo"/>
+          <w:sz w:val="28"/>
+          <w:szCs w:val="28"/>
+        </w:rPr>
+      </w:pPr>
+      <w:r>
+        <w:rPr>
+          <w:rFonts w:ascii="Arimo" w:eastAsia="Times New Roman" w:hAnsi="Arimo" w:cs="Arimo"/>
+          <w:sz w:val="28"/>
+          <w:szCs w:val="28"/>
+        </w:rPr>
+        <w:t>Mariorossi97 entra nel gioco, ed essendo connesso ad Internet avvia la partita in modalità ranked.</w:t>
       </w:r>
     </w:p>
     <w:p>
@@ -3156,16 +3359,16 @@
         <w:spacing w:line="240" w:lineRule="auto"/>
         <w:ind w:hanging="360"/>
         <w:rPr>
-          <w:rFonts w:ascii="Times New Roman" w:eastAsia="Times New Roman" w:hAnsi="Times New Roman" w:cs="Times New Roman"/>
-          <w:sz w:val="24"/>
-          <w:szCs w:val="24"/>
-        </w:rPr>
-      </w:pPr>
-      <w:r>
-        <w:rPr>
-          <w:rFonts w:ascii="Times New Roman" w:eastAsia="Times New Roman" w:hAnsi="Times New Roman" w:cs="Times New Roman"/>
-          <w:sz w:val="24"/>
-          <w:szCs w:val="24"/>
+          <w:rFonts w:ascii="Arimo" w:eastAsia="Times New Roman" w:hAnsi="Arimo" w:cs="Arimo"/>
+          <w:sz w:val="28"/>
+          <w:szCs w:val="28"/>
+        </w:rPr>
+      </w:pPr>
+      <w:r>
+        <w:rPr>
+          <w:rFonts w:ascii="Arimo" w:eastAsia="Times New Roman" w:hAnsi="Arimo" w:cs="Arimo"/>
+          <w:sz w:val="28"/>
+          <w:szCs w:val="28"/>
         </w:rPr>
         <w:t>Sceglie la modalità “Monotematica”</w:t>
       </w:r>
@@ -3180,15 +3383,16 @@
         <w:spacing w:line="240" w:lineRule="auto"/>
         <w:ind w:hanging="360"/>
         <w:rPr>
-          <w:sz w:val="24"/>
-          <w:szCs w:val="24"/>
-        </w:rPr>
-      </w:pPr>
-      <w:r>
-        <w:rPr>
-          <w:rFonts w:ascii="Times New Roman" w:eastAsia="Times New Roman" w:hAnsi="Times New Roman" w:cs="Times New Roman"/>
-          <w:sz w:val="24"/>
-          <w:szCs w:val="24"/>
+          <w:rFonts w:ascii="Arimo" w:hAnsi="Arimo" w:cs="Arimo"/>
+          <w:sz w:val="28"/>
+          <w:szCs w:val="28"/>
+        </w:rPr>
+      </w:pPr>
+      <w:r>
+        <w:rPr>
+          <w:rFonts w:ascii="Arimo" w:eastAsia="Times New Roman" w:hAnsi="Arimo" w:cs="Arimo"/>
+          <w:sz w:val="28"/>
+          <w:szCs w:val="28"/>
         </w:rPr>
         <w:t>Sceglie la tematica “Informatica”</w:t>
       </w:r>
@@ -3203,15 +3407,16 @@
         <w:spacing w:line="240" w:lineRule="auto"/>
         <w:ind w:hanging="360"/>
         <w:rPr>
-          <w:sz w:val="24"/>
-          <w:szCs w:val="24"/>
-        </w:rPr>
-      </w:pPr>
-      <w:r>
-        <w:rPr>
-          <w:rFonts w:ascii="Times New Roman" w:eastAsia="Times New Roman" w:hAnsi="Times New Roman" w:cs="Times New Roman"/>
-          <w:sz w:val="24"/>
-          <w:szCs w:val="24"/>
+          <w:rFonts w:ascii="Arimo" w:hAnsi="Arimo" w:cs="Arimo"/>
+          <w:sz w:val="28"/>
+          <w:szCs w:val="28"/>
+        </w:rPr>
+      </w:pPr>
+      <w:r>
+        <w:rPr>
+          <w:rFonts w:ascii="Arimo" w:eastAsia="Times New Roman" w:hAnsi="Arimo" w:cs="Arimo"/>
+          <w:sz w:val="28"/>
+          <w:szCs w:val="28"/>
         </w:rPr>
         <w:t>Risponde alle domande, con il successo di 4 punti su 10.</w:t>
       </w:r>
@@ -3226,15 +3431,16 @@
         <w:spacing w:line="240" w:lineRule="auto"/>
         <w:ind w:hanging="360"/>
         <w:rPr>
-          <w:sz w:val="24"/>
-          <w:szCs w:val="24"/>
-        </w:rPr>
-      </w:pPr>
-      <w:r>
-        <w:rPr>
-          <w:rFonts w:ascii="Times New Roman" w:eastAsia="Times New Roman" w:hAnsi="Times New Roman" w:cs="Times New Roman"/>
-          <w:sz w:val="24"/>
-          <w:szCs w:val="24"/>
+          <w:rFonts w:ascii="Arimo" w:hAnsi="Arimo" w:cs="Arimo"/>
+          <w:sz w:val="28"/>
+          <w:szCs w:val="28"/>
+        </w:rPr>
+      </w:pPr>
+      <w:r>
+        <w:rPr>
+          <w:rFonts w:ascii="Arimo" w:eastAsia="Times New Roman" w:hAnsi="Arimo" w:cs="Arimo"/>
+          <w:sz w:val="28"/>
+          <w:szCs w:val="28"/>
         </w:rPr>
         <w:t>Vede “Congratulazioni!” sulla schermata di fine quiz.</w:t>
       </w:r>
@@ -3249,15 +3455,16 @@
         <w:spacing w:line="240" w:lineRule="auto"/>
         <w:ind w:hanging="360"/>
         <w:rPr>
-          <w:sz w:val="24"/>
-          <w:szCs w:val="24"/>
-        </w:rPr>
-      </w:pPr>
-      <w:r>
-        <w:rPr>
-          <w:rFonts w:ascii="Times New Roman" w:eastAsia="Times New Roman" w:hAnsi="Times New Roman" w:cs="Times New Roman"/>
-          <w:sz w:val="24"/>
-          <w:szCs w:val="24"/>
+          <w:rFonts w:ascii="Arimo" w:hAnsi="Arimo" w:cs="Arimo"/>
+          <w:sz w:val="28"/>
+          <w:szCs w:val="28"/>
+        </w:rPr>
+      </w:pPr>
+      <w:r>
+        <w:rPr>
+          <w:rFonts w:ascii="Arimo" w:eastAsia="Times New Roman" w:hAnsi="Arimo" w:cs="Arimo"/>
+          <w:sz w:val="28"/>
+          <w:szCs w:val="28"/>
         </w:rPr>
         <w:t>Sceglie il pulsante “Continua a giocare” e avvia la nuova partita.</w:t>
       </w:r>
@@ -3272,15 +3479,16 @@
         <w:spacing w:line="240" w:lineRule="auto"/>
         <w:ind w:hanging="360"/>
         <w:rPr>
-          <w:sz w:val="24"/>
-          <w:szCs w:val="24"/>
-        </w:rPr>
-      </w:pPr>
-      <w:r>
-        <w:rPr>
-          <w:rFonts w:ascii="Times New Roman" w:eastAsia="Times New Roman" w:hAnsi="Times New Roman" w:cs="Times New Roman"/>
-          <w:sz w:val="24"/>
-          <w:szCs w:val="24"/>
+          <w:rFonts w:ascii="Arimo" w:hAnsi="Arimo" w:cs="Arimo"/>
+          <w:sz w:val="28"/>
+          <w:szCs w:val="28"/>
+        </w:rPr>
+      </w:pPr>
+      <w:r>
+        <w:rPr>
+          <w:rFonts w:ascii="Arimo" w:eastAsia="Times New Roman" w:hAnsi="Arimo" w:cs="Arimo"/>
+          <w:sz w:val="28"/>
+          <w:szCs w:val="28"/>
         </w:rPr>
         <w:t>Sceglie la tematica “Storia”</w:t>
       </w:r>
@@ -3295,15 +3503,16 @@
         <w:spacing w:line="240" w:lineRule="auto"/>
         <w:ind w:hanging="360"/>
         <w:rPr>
-          <w:sz w:val="24"/>
-          <w:szCs w:val="24"/>
-        </w:rPr>
-      </w:pPr>
-      <w:r>
-        <w:rPr>
-          <w:rFonts w:ascii="Times New Roman" w:eastAsia="Times New Roman" w:hAnsi="Times New Roman" w:cs="Times New Roman"/>
-          <w:sz w:val="24"/>
-          <w:szCs w:val="24"/>
+          <w:rFonts w:ascii="Arimo" w:hAnsi="Arimo" w:cs="Arimo"/>
+          <w:sz w:val="28"/>
+          <w:szCs w:val="28"/>
+        </w:rPr>
+      </w:pPr>
+      <w:r>
+        <w:rPr>
+          <w:rFonts w:ascii="Arimo" w:eastAsia="Times New Roman" w:hAnsi="Arimo" w:cs="Arimo"/>
+          <w:sz w:val="28"/>
+          <w:szCs w:val="28"/>
         </w:rPr>
         <w:t>Risponde alle domande, con il successo di 2 punti su 10.</w:t>
       </w:r>
@@ -3318,25 +3527,18 @@
         <w:spacing w:line="240" w:lineRule="auto"/>
         <w:ind w:hanging="360"/>
         <w:rPr>
-          <w:sz w:val="24"/>
-          <w:szCs w:val="24"/>
-        </w:rPr>
-      </w:pPr>
-      <w:r>
-        <w:rPr>
-          <w:rFonts w:ascii="Times New Roman" w:eastAsia="Times New Roman" w:hAnsi="Times New Roman" w:cs="Times New Roman"/>
-          <w:sz w:val="24"/>
-          <w:szCs w:val="24"/>
-        </w:rPr>
-        <w:t>Vede “Congratulazioni!” sulla schermata di fine q</w:t>
-      </w:r>
-      <w:r>
-        <w:rPr>
-          <w:rFonts w:ascii="Times New Roman" w:eastAsia="Times New Roman" w:hAnsi="Times New Roman" w:cs="Times New Roman"/>
-          <w:sz w:val="24"/>
-          <w:szCs w:val="24"/>
-        </w:rPr>
-        <w:t>uiz.</w:t>
+          <w:rFonts w:ascii="Arimo" w:hAnsi="Arimo" w:cs="Arimo"/>
+          <w:sz w:val="28"/>
+          <w:szCs w:val="28"/>
+        </w:rPr>
+      </w:pPr>
+      <w:r>
+        <w:rPr>
+          <w:rFonts w:ascii="Arimo" w:eastAsia="Times New Roman" w:hAnsi="Arimo" w:cs="Arimo"/>
+          <w:sz w:val="28"/>
+          <w:szCs w:val="28"/>
+        </w:rPr>
+        <w:t>Vede “Congratulazioni!” sulla schermata di fine quiz.</w:t>
       </w:r>
     </w:p>
     <w:p>
@@ -3349,33 +3551,18 @@
         <w:spacing w:line="240" w:lineRule="auto"/>
         <w:ind w:hanging="360"/>
         <w:rPr>
-          <w:sz w:val="24"/>
-          <w:szCs w:val="24"/>
-        </w:rPr>
-      </w:pPr>
-      <w:r>
-        <w:rPr>
-          <w:rFonts w:ascii="Times New Roman" w:eastAsia="Times New Roman" w:hAnsi="Times New Roman" w:cs="Times New Roman"/>
-          <w:sz w:val="24"/>
-          <w:szCs w:val="24"/>
-        </w:rPr>
-        <w:t>Sceglie il pulsante “Torna al men</w:t>
-      </w:r>
-      <w:r>
-        <w:rPr>
-          <w:rFonts w:ascii="Times New Roman" w:eastAsia="Times New Roman" w:hAnsi="Times New Roman" w:cs="Times New Roman"/>
-          <w:sz w:val="24"/>
-          <w:szCs w:val="24"/>
-        </w:rPr>
-        <w:t>u</w:t>
-      </w:r>
-      <w:r>
-        <w:rPr>
-          <w:rFonts w:ascii="Times New Roman" w:eastAsia="Times New Roman" w:hAnsi="Times New Roman" w:cs="Times New Roman"/>
-          <w:sz w:val="24"/>
-          <w:szCs w:val="24"/>
-        </w:rPr>
-        <w:t>”</w:t>
+          <w:rFonts w:ascii="Arimo" w:hAnsi="Arimo" w:cs="Arimo"/>
+          <w:sz w:val="28"/>
+          <w:szCs w:val="28"/>
+        </w:rPr>
+      </w:pPr>
+      <w:r>
+        <w:rPr>
+          <w:rFonts w:ascii="Arimo" w:eastAsia="Times New Roman" w:hAnsi="Arimo" w:cs="Arimo"/>
+          <w:sz w:val="28"/>
+          <w:szCs w:val="28"/>
+        </w:rPr>
+        <w:t>Sceglie il pulsante “Torna al menu”</w:t>
       </w:r>
     </w:p>
     <w:p>
@@ -3388,15 +3575,16 @@
         <w:spacing w:line="240" w:lineRule="auto"/>
         <w:ind w:hanging="360"/>
         <w:rPr>
-          <w:sz w:val="24"/>
-          <w:szCs w:val="24"/>
-        </w:rPr>
-      </w:pPr>
-      <w:r>
-        <w:rPr>
-          <w:rFonts w:ascii="Times New Roman" w:eastAsia="Times New Roman" w:hAnsi="Times New Roman" w:cs="Times New Roman"/>
-          <w:sz w:val="24"/>
-          <w:szCs w:val="24"/>
+          <w:rFonts w:ascii="Arimo" w:hAnsi="Arimo" w:cs="Arimo"/>
+          <w:sz w:val="28"/>
+          <w:szCs w:val="28"/>
+        </w:rPr>
+      </w:pPr>
+      <w:r>
+        <w:rPr>
+          <w:rFonts w:ascii="Arimo" w:eastAsia="Times New Roman" w:hAnsi="Arimo" w:cs="Arimo"/>
+          <w:sz w:val="28"/>
+          <w:szCs w:val="28"/>
         </w:rPr>
         <w:t>Esce dall'applicazione.</w:t>
       </w:r>
@@ -3405,58 +3593,41 @@
       <w:pPr>
         <w:widowControl w:val="0"/>
         <w:spacing w:line="240" w:lineRule="auto"/>
-      </w:pPr>
-    </w:p>
-    <w:p>
-      <w:pPr>
-        <w:widowControl w:val="0"/>
-        <w:spacing w:line="240" w:lineRule="auto"/>
-      </w:pPr>
-      <w:r>
-        <w:rPr>
-          <w:rFonts w:ascii="Times New Roman" w:eastAsia="Times New Roman" w:hAnsi="Times New Roman" w:cs="Times New Roman"/>
-          <w:sz w:val="24"/>
-          <w:szCs w:val="24"/>
+        <w:ind w:left="2138"/>
+        <w:rPr>
+          <w:rFonts w:ascii="Arimo" w:hAnsi="Arimo" w:cs="Arimo"/>
+          <w:sz w:val="28"/>
+          <w:szCs w:val="28"/>
+        </w:rPr>
+      </w:pPr>
+    </w:p>
+    <w:p>
+      <w:pPr>
+        <w:widowControl w:val="0"/>
+        <w:spacing w:line="240" w:lineRule="auto"/>
+        <w:rPr>
+          <w:rFonts w:ascii="Arimo" w:hAnsi="Arimo" w:cs="Arimo"/>
+          <w:sz w:val="28"/>
+          <w:szCs w:val="28"/>
+        </w:rPr>
+      </w:pPr>
+      <w:r>
+        <w:rPr>
+          <w:rFonts w:ascii="Arimo" w:eastAsia="Times New Roman" w:hAnsi="Arimo" w:cs="Arimo"/>
+          <w:sz w:val="28"/>
+          <w:szCs w:val="28"/>
         </w:rPr>
         <w:tab/>
       </w:r>
       <w:r>
         <w:rPr>
-          <w:rFonts w:ascii="Times New Roman" w:eastAsia="Times New Roman" w:hAnsi="Times New Roman" w:cs="Times New Roman"/>
-          <w:sz w:val="24"/>
-          <w:szCs w:val="24"/>
-        </w:rPr>
-        <w:tab/>
-      </w:r>
-    </w:p>
-    <w:p>
-      <w:pPr>
-        <w:widowControl w:val="0"/>
-        <w:spacing w:line="240" w:lineRule="auto"/>
-      </w:pPr>
-      <w:r>
-        <w:rPr>
-          <w:rFonts w:ascii="Times New Roman" w:eastAsia="Times New Roman" w:hAnsi="Times New Roman" w:cs="Times New Roman"/>
-          <w:sz w:val="24"/>
-          <w:szCs w:val="24"/>
-        </w:rPr>
-        <w:tab/>
-      </w:r>
-      <w:r>
-        <w:rPr>
-          <w:rFonts w:ascii="Times New Roman" w:eastAsia="Times New Roman" w:hAnsi="Times New Roman" w:cs="Times New Roman"/>
-          <w:sz w:val="24"/>
-          <w:szCs w:val="24"/>
+          <w:rFonts w:ascii="Arimo" w:eastAsia="Times New Roman" w:hAnsi="Arimo" w:cs="Arimo"/>
+          <w:sz w:val="28"/>
+          <w:szCs w:val="28"/>
         </w:rPr>
         <w:tab/>
         <w:t>Scenario 2.</w:t>
       </w:r>
-    </w:p>
-    <w:p>
-      <w:pPr>
-        <w:widowControl w:val="0"/>
-        <w:spacing w:line="240" w:lineRule="auto"/>
-      </w:pPr>
     </w:p>
     <w:p>
       <w:pPr>
@@ -3468,16 +3639,16 @@
         <w:spacing w:line="240" w:lineRule="auto"/>
         <w:ind w:hanging="360"/>
         <w:rPr>
-          <w:rFonts w:ascii="Times New Roman" w:eastAsia="Times New Roman" w:hAnsi="Times New Roman" w:cs="Times New Roman"/>
-          <w:sz w:val="24"/>
-          <w:szCs w:val="24"/>
-        </w:rPr>
-      </w:pPr>
-      <w:r>
-        <w:rPr>
-          <w:rFonts w:ascii="Times New Roman" w:eastAsia="Times New Roman" w:hAnsi="Times New Roman" w:cs="Times New Roman"/>
-          <w:sz w:val="24"/>
-          <w:szCs w:val="24"/>
+          <w:rFonts w:ascii="Arimo" w:eastAsia="Times New Roman" w:hAnsi="Arimo" w:cs="Arimo"/>
+          <w:sz w:val="28"/>
+          <w:szCs w:val="28"/>
+        </w:rPr>
+      </w:pPr>
+      <w:r>
+        <w:rPr>
+          <w:rFonts w:ascii="Arimo" w:eastAsia="Times New Roman" w:hAnsi="Arimo" w:cs="Arimo"/>
+          <w:sz w:val="28"/>
+          <w:szCs w:val="28"/>
         </w:rPr>
         <w:t>Francesco preme sul pulsante “Allenamento”, volendo provare il gioco.</w:t>
       </w:r>
@@ -3492,16 +3663,16 @@
         <w:spacing w:line="240" w:lineRule="auto"/>
         <w:ind w:hanging="360"/>
         <w:rPr>
-          <w:rFonts w:ascii="Times New Roman" w:eastAsia="Times New Roman" w:hAnsi="Times New Roman" w:cs="Times New Roman"/>
-          <w:sz w:val="24"/>
-          <w:szCs w:val="24"/>
-        </w:rPr>
-      </w:pPr>
-      <w:r>
-        <w:rPr>
-          <w:rFonts w:ascii="Times New Roman" w:eastAsia="Times New Roman" w:hAnsi="Times New Roman" w:cs="Times New Roman"/>
-          <w:sz w:val="24"/>
-          <w:szCs w:val="24"/>
+          <w:rFonts w:ascii="Arimo" w:eastAsia="Times New Roman" w:hAnsi="Arimo" w:cs="Arimo"/>
+          <w:sz w:val="28"/>
+          <w:szCs w:val="28"/>
+        </w:rPr>
+      </w:pPr>
+      <w:r>
+        <w:rPr>
+          <w:rFonts w:ascii="Arimo" w:eastAsia="Times New Roman" w:hAnsi="Arimo" w:cs="Arimo"/>
+          <w:sz w:val="28"/>
+          <w:szCs w:val="28"/>
         </w:rPr>
         <w:t>Sceglie la modalità “Random”</w:t>
       </w:r>
@@ -3516,50 +3687,18 @@
         <w:spacing w:line="240" w:lineRule="auto"/>
         <w:ind w:hanging="360"/>
         <w:rPr>
-          <w:rFonts w:ascii="Times New Roman" w:eastAsia="Times New Roman" w:hAnsi="Times New Roman" w:cs="Times New Roman"/>
-          <w:sz w:val="24"/>
-          <w:szCs w:val="24"/>
-        </w:rPr>
-      </w:pPr>
-      <w:r>
-        <w:rPr>
-          <w:rFonts w:ascii="Times New Roman" w:eastAsia="Times New Roman" w:hAnsi="Times New Roman" w:cs="Times New Roman"/>
-          <w:sz w:val="24"/>
-          <w:szCs w:val="24"/>
-        </w:rPr>
-        <w:t xml:space="preserve">Risponde alle domande, con il successo di </w:t>
-      </w:r>
-      <w:r>
-        <w:rPr>
-          <w:rFonts w:ascii="Times New Roman" w:eastAsia="Times New Roman" w:hAnsi="Times New Roman" w:cs="Times New Roman"/>
-          <w:sz w:val="24"/>
-          <w:szCs w:val="24"/>
-        </w:rPr>
-        <w:t>69</w:t>
-      </w:r>
-      <w:r>
-        <w:rPr>
-          <w:rFonts w:ascii="Times New Roman" w:eastAsia="Times New Roman" w:hAnsi="Times New Roman" w:cs="Times New Roman"/>
-          <w:sz w:val="24"/>
-          <w:szCs w:val="24"/>
-        </w:rPr>
-        <w:t xml:space="preserve"> punti su 1</w:t>
-      </w:r>
-      <w:r>
-        <w:rPr>
-          <w:rFonts w:ascii="Times New Roman" w:eastAsia="Times New Roman" w:hAnsi="Times New Roman" w:cs="Times New Roman"/>
-          <w:sz w:val="24"/>
-          <w:szCs w:val="24"/>
-        </w:rPr>
-        <w:t>0</w:t>
-      </w:r>
-      <w:r>
-        <w:rPr>
-          <w:rFonts w:ascii="Times New Roman" w:eastAsia="Times New Roman" w:hAnsi="Times New Roman" w:cs="Times New Roman"/>
-          <w:sz w:val="24"/>
-          <w:szCs w:val="24"/>
-        </w:rPr>
-        <w:t>0.</w:t>
+          <w:rFonts w:ascii="Arimo" w:eastAsia="Times New Roman" w:hAnsi="Arimo" w:cs="Arimo"/>
+          <w:sz w:val="28"/>
+          <w:szCs w:val="28"/>
+        </w:rPr>
+      </w:pPr>
+      <w:r>
+        <w:rPr>
+          <w:rFonts w:ascii="Arimo" w:eastAsia="Times New Roman" w:hAnsi="Arimo" w:cs="Arimo"/>
+          <w:sz w:val="28"/>
+          <w:szCs w:val="28"/>
+        </w:rPr>
+        <w:t>Risponde alle domande, con il successo di 69 punti su 100.</w:t>
       </w:r>
     </w:p>
     <w:p>
@@ -3572,26 +3711,18 @@
         <w:spacing w:line="240" w:lineRule="auto"/>
         <w:ind w:hanging="360"/>
         <w:rPr>
-          <w:rFonts w:ascii="Times New Roman" w:eastAsia="Times New Roman" w:hAnsi="Times New Roman" w:cs="Times New Roman"/>
-          <w:sz w:val="24"/>
-          <w:szCs w:val="24"/>
-        </w:rPr>
-      </w:pPr>
-      <w:r>
-        <w:rPr>
-          <w:rFonts w:ascii="Times New Roman" w:eastAsia="Times New Roman" w:hAnsi="Times New Roman" w:cs="Times New Roman"/>
-          <w:sz w:val="24"/>
-          <w:szCs w:val="24"/>
-        </w:rPr>
-        <w:t>Vede “Congratu</w:t>
-      </w:r>
-      <w:r>
-        <w:rPr>
-          <w:rFonts w:ascii="Times New Roman" w:eastAsia="Times New Roman" w:hAnsi="Times New Roman" w:cs="Times New Roman"/>
-          <w:sz w:val="24"/>
-          <w:szCs w:val="24"/>
-        </w:rPr>
-        <w:t>lazioni!” sulla schermata di fine quiz.</w:t>
+          <w:rFonts w:ascii="Arimo" w:eastAsia="Times New Roman" w:hAnsi="Arimo" w:cs="Arimo"/>
+          <w:sz w:val="28"/>
+          <w:szCs w:val="28"/>
+        </w:rPr>
+      </w:pPr>
+      <w:r>
+        <w:rPr>
+          <w:rFonts w:ascii="Arimo" w:eastAsia="Times New Roman" w:hAnsi="Arimo" w:cs="Arimo"/>
+          <w:sz w:val="28"/>
+          <w:szCs w:val="28"/>
+        </w:rPr>
+        <w:t>Vede “Congratulazioni!” sulla schermata di fine quiz.</w:t>
       </w:r>
     </w:p>
     <w:p>
@@ -3604,34 +3735,18 @@
         <w:spacing w:line="240" w:lineRule="auto"/>
         <w:ind w:hanging="360"/>
         <w:rPr>
-          <w:rFonts w:ascii="Times New Roman" w:eastAsia="Times New Roman" w:hAnsi="Times New Roman" w:cs="Times New Roman"/>
-          <w:sz w:val="24"/>
-          <w:szCs w:val="24"/>
-        </w:rPr>
-      </w:pPr>
-      <w:r>
-        <w:rPr>
-          <w:rFonts w:ascii="Times New Roman" w:eastAsia="Times New Roman" w:hAnsi="Times New Roman" w:cs="Times New Roman"/>
-          <w:sz w:val="24"/>
-          <w:szCs w:val="24"/>
-        </w:rPr>
-        <w:t>Sceglie il pulsante “Torna al men</w:t>
-      </w:r>
-      <w:r>
-        <w:rPr>
-          <w:rFonts w:ascii="Times New Roman" w:eastAsia="Times New Roman" w:hAnsi="Times New Roman" w:cs="Times New Roman"/>
-          <w:sz w:val="24"/>
-          <w:szCs w:val="24"/>
-        </w:rPr>
-        <w:t>u</w:t>
-      </w:r>
-      <w:r>
-        <w:rPr>
-          <w:rFonts w:ascii="Times New Roman" w:eastAsia="Times New Roman" w:hAnsi="Times New Roman" w:cs="Times New Roman"/>
-          <w:sz w:val="24"/>
-          <w:szCs w:val="24"/>
-        </w:rPr>
-        <w:t>”.</w:t>
+          <w:rFonts w:ascii="Arimo" w:eastAsia="Times New Roman" w:hAnsi="Arimo" w:cs="Arimo"/>
+          <w:sz w:val="28"/>
+          <w:szCs w:val="28"/>
+        </w:rPr>
+      </w:pPr>
+      <w:r>
+        <w:rPr>
+          <w:rFonts w:ascii="Arimo" w:eastAsia="Times New Roman" w:hAnsi="Arimo" w:cs="Arimo"/>
+          <w:sz w:val="28"/>
+          <w:szCs w:val="28"/>
+        </w:rPr>
+        <w:t>Sceglie il pulsante “Torna al menu”.</w:t>
       </w:r>
     </w:p>
     <w:p>
@@ -3644,16 +3759,16 @@
         <w:spacing w:line="240" w:lineRule="auto"/>
         <w:ind w:hanging="360"/>
         <w:rPr>
-          <w:rFonts w:ascii="Times New Roman" w:eastAsia="Times New Roman" w:hAnsi="Times New Roman" w:cs="Times New Roman"/>
-          <w:sz w:val="24"/>
-          <w:szCs w:val="24"/>
-        </w:rPr>
-      </w:pPr>
-      <w:r>
-        <w:rPr>
-          <w:rFonts w:ascii="Times New Roman" w:eastAsia="Times New Roman" w:hAnsi="Times New Roman" w:cs="Times New Roman"/>
-          <w:sz w:val="24"/>
-          <w:szCs w:val="24"/>
+          <w:rFonts w:ascii="Arimo" w:eastAsia="Times New Roman" w:hAnsi="Arimo" w:cs="Arimo"/>
+          <w:sz w:val="28"/>
+          <w:szCs w:val="28"/>
+        </w:rPr>
+      </w:pPr>
+      <w:r>
+        <w:rPr>
+          <w:rFonts w:ascii="Arimo" w:eastAsia="Times New Roman" w:hAnsi="Arimo" w:cs="Arimo"/>
+          <w:sz w:val="28"/>
+          <w:szCs w:val="28"/>
         </w:rPr>
         <w:t>Preme sul pulsante online e sceglie di registrarsi al sistema.</w:t>
       </w:r>
@@ -3668,16 +3783,16 @@
         <w:spacing w:line="240" w:lineRule="auto"/>
         <w:ind w:hanging="360"/>
         <w:rPr>
-          <w:rFonts w:ascii="Times New Roman" w:eastAsia="Times New Roman" w:hAnsi="Times New Roman" w:cs="Times New Roman"/>
-          <w:sz w:val="24"/>
-          <w:szCs w:val="24"/>
-        </w:rPr>
-      </w:pPr>
-      <w:r>
-        <w:rPr>
-          <w:rFonts w:ascii="Times New Roman" w:eastAsia="Times New Roman" w:hAnsi="Times New Roman" w:cs="Times New Roman"/>
-          <w:sz w:val="24"/>
-          <w:szCs w:val="24"/>
+          <w:rFonts w:ascii="Arimo" w:eastAsia="Times New Roman" w:hAnsi="Arimo" w:cs="Arimo"/>
+          <w:sz w:val="28"/>
+          <w:szCs w:val="28"/>
+        </w:rPr>
+      </w:pPr>
+      <w:r>
+        <w:rPr>
+          <w:rFonts w:ascii="Arimo" w:eastAsia="Times New Roman" w:hAnsi="Arimo" w:cs="Arimo"/>
+          <w:sz w:val="28"/>
+          <w:szCs w:val="28"/>
         </w:rPr>
         <w:t>Entra le sue credenziali</w:t>
       </w:r>
@@ -3692,16 +3807,16 @@
         <w:spacing w:line="240" w:lineRule="auto"/>
         <w:ind w:hanging="360"/>
         <w:rPr>
-          <w:rFonts w:ascii="Times New Roman" w:eastAsia="Times New Roman" w:hAnsi="Times New Roman" w:cs="Times New Roman"/>
-          <w:sz w:val="24"/>
-          <w:szCs w:val="24"/>
-        </w:rPr>
-      </w:pPr>
-      <w:r>
-        <w:rPr>
-          <w:rFonts w:ascii="Times New Roman" w:eastAsia="Times New Roman" w:hAnsi="Times New Roman" w:cs="Times New Roman"/>
-          <w:sz w:val="24"/>
-          <w:szCs w:val="24"/>
+          <w:rFonts w:ascii="Arimo" w:eastAsia="Times New Roman" w:hAnsi="Arimo" w:cs="Arimo"/>
+          <w:sz w:val="28"/>
+          <w:szCs w:val="28"/>
+        </w:rPr>
+      </w:pPr>
+      <w:r>
+        <w:rPr>
+          <w:rFonts w:ascii="Arimo" w:eastAsia="Times New Roman" w:hAnsi="Arimo" w:cs="Arimo"/>
+          <w:sz w:val="28"/>
+          <w:szCs w:val="28"/>
         </w:rPr>
         <w:t>Conferma la registrazione via e-mail.</w:t>
       </w:r>
@@ -3716,26 +3831,18 @@
         <w:spacing w:line="240" w:lineRule="auto"/>
         <w:ind w:hanging="360"/>
         <w:rPr>
-          <w:rFonts w:ascii="Times New Roman" w:eastAsia="Times New Roman" w:hAnsi="Times New Roman" w:cs="Times New Roman"/>
-          <w:sz w:val="24"/>
-          <w:szCs w:val="24"/>
-        </w:rPr>
-      </w:pPr>
-      <w:r>
-        <w:rPr>
-          <w:rFonts w:ascii="Times New Roman" w:eastAsia="Times New Roman" w:hAnsi="Times New Roman" w:cs="Times New Roman"/>
-          <w:sz w:val="24"/>
-          <w:szCs w:val="24"/>
-        </w:rPr>
-        <w:t>Preme sul tasto online e inserisce le sue credenziali</w:t>
-      </w:r>
-      <w:r>
-        <w:rPr>
-          <w:rFonts w:ascii="Times New Roman" w:eastAsia="Times New Roman" w:hAnsi="Times New Roman" w:cs="Times New Roman"/>
-          <w:sz w:val="24"/>
-          <w:szCs w:val="24"/>
-        </w:rPr>
-        <w:t>.</w:t>
+          <w:rFonts w:ascii="Arimo" w:eastAsia="Times New Roman" w:hAnsi="Arimo" w:cs="Arimo"/>
+          <w:sz w:val="28"/>
+          <w:szCs w:val="28"/>
+        </w:rPr>
+      </w:pPr>
+      <w:r>
+        <w:rPr>
+          <w:rFonts w:ascii="Arimo" w:eastAsia="Times New Roman" w:hAnsi="Arimo" w:cs="Arimo"/>
+          <w:sz w:val="28"/>
+          <w:szCs w:val="28"/>
+        </w:rPr>
+        <w:t>Preme sul tasto online e inserisce le sue credenziali.</w:t>
       </w:r>
     </w:p>
     <w:p>
@@ -3748,16 +3855,16 @@
         <w:spacing w:line="240" w:lineRule="auto"/>
         <w:ind w:hanging="360"/>
         <w:rPr>
-          <w:rFonts w:ascii="Times New Roman" w:eastAsia="Times New Roman" w:hAnsi="Times New Roman" w:cs="Times New Roman"/>
-          <w:sz w:val="24"/>
-          <w:szCs w:val="24"/>
-        </w:rPr>
-      </w:pPr>
-      <w:r>
-        <w:rPr>
-          <w:rFonts w:ascii="Times New Roman" w:eastAsia="Times New Roman" w:hAnsi="Times New Roman" w:cs="Times New Roman"/>
-          <w:sz w:val="24"/>
-          <w:szCs w:val="24"/>
+          <w:rFonts w:ascii="Arimo" w:eastAsia="Times New Roman" w:hAnsi="Arimo" w:cs="Arimo"/>
+          <w:sz w:val="28"/>
+          <w:szCs w:val="28"/>
+        </w:rPr>
+      </w:pPr>
+      <w:r>
+        <w:rPr>
+          <w:rFonts w:ascii="Arimo" w:eastAsia="Times New Roman" w:hAnsi="Arimo" w:cs="Arimo"/>
+          <w:sz w:val="28"/>
+          <w:szCs w:val="28"/>
         </w:rPr>
         <w:t>FrancescoVerdi11 entra nel gioco</w:t>
       </w:r>
@@ -3766,20 +3873,25 @@
       <w:pPr>
         <w:widowControl w:val="0"/>
         <w:spacing w:line="240" w:lineRule="auto"/>
-      </w:pPr>
-      <w:r>
-        <w:rPr>
-          <w:rFonts w:ascii="Times New Roman" w:eastAsia="Times New Roman" w:hAnsi="Times New Roman" w:cs="Times New Roman"/>
-          <w:sz w:val="24"/>
-          <w:szCs w:val="24"/>
+        <w:rPr>
+          <w:rFonts w:ascii="Arimo" w:hAnsi="Arimo" w:cs="Arimo"/>
+          <w:sz w:val="28"/>
+          <w:szCs w:val="28"/>
+        </w:rPr>
+      </w:pPr>
+      <w:r>
+        <w:rPr>
+          <w:rFonts w:ascii="Arimo" w:eastAsia="Times New Roman" w:hAnsi="Arimo" w:cs="Arimo"/>
+          <w:sz w:val="28"/>
+          <w:szCs w:val="28"/>
         </w:rPr>
         <w:tab/>
       </w:r>
       <w:r>
         <w:rPr>
-          <w:rFonts w:ascii="Times New Roman" w:eastAsia="Times New Roman" w:hAnsi="Times New Roman" w:cs="Times New Roman"/>
-          <w:sz w:val="24"/>
-          <w:szCs w:val="24"/>
+          <w:rFonts w:ascii="Arimo" w:eastAsia="Times New Roman" w:hAnsi="Arimo" w:cs="Arimo"/>
+          <w:sz w:val="28"/>
+          <w:szCs w:val="28"/>
         </w:rPr>
         <w:tab/>
       </w:r>
@@ -3788,20 +3900,25 @@
       <w:pPr>
         <w:widowControl w:val="0"/>
         <w:spacing w:line="240" w:lineRule="auto"/>
-      </w:pPr>
-      <w:r>
-        <w:rPr>
-          <w:rFonts w:ascii="Times New Roman" w:eastAsia="Times New Roman" w:hAnsi="Times New Roman" w:cs="Times New Roman"/>
-          <w:sz w:val="24"/>
-          <w:szCs w:val="24"/>
+        <w:rPr>
+          <w:rFonts w:ascii="Arimo" w:hAnsi="Arimo" w:cs="Arimo"/>
+          <w:sz w:val="28"/>
+          <w:szCs w:val="28"/>
+        </w:rPr>
+      </w:pPr>
+      <w:r>
+        <w:rPr>
+          <w:rFonts w:ascii="Arimo" w:eastAsia="Times New Roman" w:hAnsi="Arimo" w:cs="Arimo"/>
+          <w:sz w:val="28"/>
+          <w:szCs w:val="28"/>
         </w:rPr>
         <w:tab/>
       </w:r>
       <w:r>
         <w:rPr>
-          <w:rFonts w:ascii="Times New Roman" w:eastAsia="Times New Roman" w:hAnsi="Times New Roman" w:cs="Times New Roman"/>
-          <w:sz w:val="24"/>
-          <w:szCs w:val="24"/>
+          <w:rFonts w:ascii="Arimo" w:eastAsia="Times New Roman" w:hAnsi="Arimo" w:cs="Arimo"/>
+          <w:sz w:val="28"/>
+          <w:szCs w:val="28"/>
         </w:rPr>
         <w:tab/>
         <w:t>Scenario 3.</w:t>
@@ -3817,16 +3934,16 @@
         <w:spacing w:line="240" w:lineRule="auto"/>
         <w:ind w:hanging="360"/>
         <w:rPr>
-          <w:rFonts w:ascii="Times New Roman" w:eastAsia="Times New Roman" w:hAnsi="Times New Roman" w:cs="Times New Roman"/>
-          <w:sz w:val="24"/>
-          <w:szCs w:val="24"/>
-        </w:rPr>
-      </w:pPr>
-      <w:r>
-        <w:rPr>
-          <w:rFonts w:ascii="Times New Roman" w:eastAsia="Times New Roman" w:hAnsi="Times New Roman" w:cs="Times New Roman"/>
-          <w:sz w:val="24"/>
-          <w:szCs w:val="24"/>
+          <w:rFonts w:ascii="Arimo" w:eastAsia="Times New Roman" w:hAnsi="Arimo" w:cs="Arimo"/>
+          <w:sz w:val="28"/>
+          <w:szCs w:val="28"/>
+        </w:rPr>
+      </w:pPr>
+      <w:r>
+        <w:rPr>
+          <w:rFonts w:ascii="Arimo" w:eastAsia="Times New Roman" w:hAnsi="Arimo" w:cs="Arimo"/>
+          <w:sz w:val="28"/>
+          <w:szCs w:val="28"/>
         </w:rPr>
         <w:t>Clara vuole vedere la sua statistica.</w:t>
       </w:r>
@@ -3841,16 +3958,16 @@
         <w:spacing w:line="240" w:lineRule="auto"/>
         <w:ind w:hanging="360"/>
         <w:rPr>
-          <w:rFonts w:ascii="Times New Roman" w:eastAsia="Times New Roman" w:hAnsi="Times New Roman" w:cs="Times New Roman"/>
-          <w:sz w:val="24"/>
-          <w:szCs w:val="24"/>
-        </w:rPr>
-      </w:pPr>
-      <w:r>
-        <w:rPr>
-          <w:rFonts w:ascii="Times New Roman" w:eastAsia="Times New Roman" w:hAnsi="Times New Roman" w:cs="Times New Roman"/>
-          <w:sz w:val="24"/>
-          <w:szCs w:val="24"/>
+          <w:rFonts w:ascii="Arimo" w:eastAsia="Times New Roman" w:hAnsi="Arimo" w:cs="Arimo"/>
+          <w:sz w:val="28"/>
+          <w:szCs w:val="28"/>
+        </w:rPr>
+      </w:pPr>
+      <w:r>
+        <w:rPr>
+          <w:rFonts w:ascii="Arimo" w:eastAsia="Times New Roman" w:hAnsi="Arimo" w:cs="Arimo"/>
+          <w:sz w:val="28"/>
+          <w:szCs w:val="28"/>
         </w:rPr>
         <w:t>ClaraOswald entra nel gioco.</w:t>
       </w:r>
@@ -3865,50 +3982,18 @@
         <w:spacing w:line="240" w:lineRule="auto"/>
         <w:ind w:hanging="360"/>
         <w:rPr>
-          <w:rFonts w:ascii="Times New Roman" w:eastAsia="Times New Roman" w:hAnsi="Times New Roman" w:cs="Times New Roman"/>
-          <w:sz w:val="24"/>
-          <w:szCs w:val="24"/>
-        </w:rPr>
-      </w:pPr>
-      <w:r>
-        <w:rPr>
-          <w:rFonts w:ascii="Times New Roman" w:eastAsia="Times New Roman" w:hAnsi="Times New Roman" w:cs="Times New Roman"/>
-          <w:sz w:val="24"/>
-          <w:szCs w:val="24"/>
-        </w:rPr>
-        <w:t xml:space="preserve">Va </w:t>
-      </w:r>
-      <w:r>
-        <w:rPr>
-          <w:rFonts w:ascii="Times New Roman" w:eastAsia="Times New Roman" w:hAnsi="Times New Roman" w:cs="Times New Roman"/>
-          <w:sz w:val="24"/>
-          <w:szCs w:val="24"/>
-        </w:rPr>
-        <w:t>ne</w:t>
-      </w:r>
-      <w:r>
-        <w:rPr>
-          <w:rFonts w:ascii="Times New Roman" w:eastAsia="Times New Roman" w:hAnsi="Times New Roman" w:cs="Times New Roman"/>
-          <w:sz w:val="24"/>
-          <w:szCs w:val="24"/>
-        </w:rPr>
-        <w:t xml:space="preserve">lla sezione “Profilo </w:t>
-      </w:r>
-      <w:r>
-        <w:rPr>
-          <w:rFonts w:ascii="Times New Roman" w:eastAsia="Times New Roman" w:hAnsi="Times New Roman" w:cs="Times New Roman"/>
-          <w:sz w:val="24"/>
-          <w:szCs w:val="24"/>
-        </w:rPr>
-        <w:t>U</w:t>
-      </w:r>
-      <w:r>
-        <w:rPr>
-          <w:rFonts w:ascii="Times New Roman" w:eastAsia="Times New Roman" w:hAnsi="Times New Roman" w:cs="Times New Roman"/>
-          <w:sz w:val="24"/>
-          <w:szCs w:val="24"/>
-        </w:rPr>
-        <w:t>tente”</w:t>
+          <w:rFonts w:ascii="Arimo" w:eastAsia="Times New Roman" w:hAnsi="Arimo" w:cs="Arimo"/>
+          <w:sz w:val="28"/>
+          <w:szCs w:val="28"/>
+        </w:rPr>
+      </w:pPr>
+      <w:r>
+        <w:rPr>
+          <w:rFonts w:ascii="Arimo" w:eastAsia="Times New Roman" w:hAnsi="Arimo" w:cs="Arimo"/>
+          <w:sz w:val="28"/>
+          <w:szCs w:val="28"/>
+        </w:rPr>
+        <w:t>Va nella sezione “Profilo Utente”</w:t>
       </w:r>
     </w:p>
     <w:p>
@@ -3921,50 +4006,18 @@
         <w:spacing w:line="240" w:lineRule="auto"/>
         <w:ind w:hanging="360"/>
         <w:rPr>
-          <w:rFonts w:ascii="Times New Roman" w:eastAsia="Times New Roman" w:hAnsi="Times New Roman" w:cs="Times New Roman"/>
-          <w:sz w:val="24"/>
-          <w:szCs w:val="24"/>
-        </w:rPr>
-      </w:pPr>
-      <w:r>
-        <w:rPr>
-          <w:rFonts w:ascii="Times New Roman" w:eastAsia="Times New Roman" w:hAnsi="Times New Roman" w:cs="Times New Roman"/>
-          <w:sz w:val="24"/>
-          <w:szCs w:val="24"/>
-        </w:rPr>
-        <w:t xml:space="preserve">Sceglie l'opzione </w:t>
-      </w:r>
-      <w:r>
-        <w:rPr>
-          <w:rFonts w:ascii="Times New Roman" w:eastAsia="Times New Roman" w:hAnsi="Times New Roman" w:cs="Times New Roman"/>
-          <w:sz w:val="24"/>
-          <w:szCs w:val="24"/>
-        </w:rPr>
-        <w:t>“</w:t>
-      </w:r>
-      <w:r>
-        <w:rPr>
-          <w:rFonts w:ascii="Times New Roman" w:eastAsia="Times New Roman" w:hAnsi="Times New Roman" w:cs="Times New Roman"/>
-          <w:sz w:val="24"/>
-          <w:szCs w:val="24"/>
-        </w:rPr>
-        <w:t>visualizza statistic</w:t>
-      </w:r>
-      <w:r>
-        <w:rPr>
-          <w:rFonts w:ascii="Times New Roman" w:eastAsia="Times New Roman" w:hAnsi="Times New Roman" w:cs="Times New Roman"/>
-          <w:sz w:val="24"/>
-          <w:szCs w:val="24"/>
-        </w:rPr>
-        <w:t>he”</w:t>
-      </w:r>
-      <w:r>
-        <w:rPr>
-          <w:rFonts w:ascii="Times New Roman" w:eastAsia="Times New Roman" w:hAnsi="Times New Roman" w:cs="Times New Roman"/>
-          <w:sz w:val="24"/>
-          <w:szCs w:val="24"/>
-        </w:rPr>
-        <w:t>.</w:t>
+          <w:rFonts w:ascii="Arimo" w:eastAsia="Times New Roman" w:hAnsi="Arimo" w:cs="Arimo"/>
+          <w:sz w:val="28"/>
+          <w:szCs w:val="28"/>
+        </w:rPr>
+      </w:pPr>
+      <w:r>
+        <w:rPr>
+          <w:rFonts w:ascii="Arimo" w:eastAsia="Times New Roman" w:hAnsi="Arimo" w:cs="Arimo"/>
+          <w:sz w:val="28"/>
+          <w:szCs w:val="28"/>
+        </w:rPr>
+        <w:t>Sceglie l'opzione “visualizza statistiche”.</w:t>
       </w:r>
     </w:p>
     <w:p>
@@ -3977,16 +4030,16 @@
         <w:spacing w:line="240" w:lineRule="auto"/>
         <w:ind w:hanging="360"/>
         <w:rPr>
-          <w:rFonts w:ascii="Times New Roman" w:eastAsia="Times New Roman" w:hAnsi="Times New Roman" w:cs="Times New Roman"/>
-          <w:sz w:val="24"/>
-          <w:szCs w:val="24"/>
-        </w:rPr>
-      </w:pPr>
-      <w:r>
-        <w:rPr>
-          <w:rFonts w:ascii="Times New Roman" w:eastAsia="Times New Roman" w:hAnsi="Times New Roman" w:cs="Times New Roman"/>
-          <w:sz w:val="24"/>
-          <w:szCs w:val="24"/>
+          <w:rFonts w:ascii="Arimo" w:eastAsia="Times New Roman" w:hAnsi="Arimo" w:cs="Arimo"/>
+          <w:sz w:val="28"/>
+          <w:szCs w:val="28"/>
+        </w:rPr>
+      </w:pPr>
+      <w:r>
+        <w:rPr>
+          <w:rFonts w:ascii="Arimo" w:eastAsia="Times New Roman" w:hAnsi="Arimo" w:cs="Arimo"/>
+          <w:sz w:val="28"/>
+          <w:szCs w:val="28"/>
         </w:rPr>
         <w:t>Vede un diagramma con le sezioni “Lingua Inglese”, “Storia” e “Ornitologia”, con rispettivi percentuali di risposte corrette.</w:t>
       </w:r>
@@ -4001,16 +4054,16 @@
         <w:spacing w:line="240" w:lineRule="auto"/>
         <w:ind w:hanging="360"/>
         <w:rPr>
-          <w:rFonts w:ascii="Times New Roman" w:eastAsia="Times New Roman" w:hAnsi="Times New Roman" w:cs="Times New Roman"/>
-          <w:sz w:val="24"/>
-          <w:szCs w:val="24"/>
-        </w:rPr>
-      </w:pPr>
-      <w:r>
-        <w:rPr>
-          <w:rFonts w:ascii="Times New Roman" w:eastAsia="Times New Roman" w:hAnsi="Times New Roman" w:cs="Times New Roman"/>
-          <w:sz w:val="24"/>
-          <w:szCs w:val="24"/>
+          <w:rFonts w:ascii="Arimo" w:eastAsia="Times New Roman" w:hAnsi="Arimo" w:cs="Arimo"/>
+          <w:sz w:val="28"/>
+          <w:szCs w:val="28"/>
+        </w:rPr>
+      </w:pPr>
+      <w:r>
+        <w:rPr>
+          <w:rFonts w:ascii="Arimo" w:eastAsia="Times New Roman" w:hAnsi="Arimo" w:cs="Arimo"/>
+          <w:sz w:val="28"/>
+          <w:szCs w:val="28"/>
         </w:rPr>
         <w:t>Ritorna nel menù principale e sceglie l'opzione classifica.</w:t>
       </w:r>
@@ -4025,17 +4078,18 @@
         <w:spacing w:line="240" w:lineRule="auto"/>
         <w:ind w:hanging="360"/>
         <w:rPr>
-          <w:rFonts w:ascii="Times New Roman" w:eastAsia="Times New Roman" w:hAnsi="Times New Roman" w:cs="Times New Roman"/>
-          <w:sz w:val="24"/>
-          <w:szCs w:val="24"/>
-        </w:rPr>
-      </w:pPr>
-      <w:r>
-        <w:rPr>
-          <w:rFonts w:ascii="Times New Roman" w:eastAsia="Times New Roman" w:hAnsi="Times New Roman" w:cs="Times New Roman"/>
-          <w:sz w:val="24"/>
-          <w:szCs w:val="24"/>
-        </w:rPr>
+          <w:rFonts w:ascii="Arimo" w:eastAsia="Times New Roman" w:hAnsi="Arimo" w:cs="Arimo"/>
+          <w:sz w:val="28"/>
+          <w:szCs w:val="28"/>
+        </w:rPr>
+      </w:pPr>
+      <w:r>
+        <w:rPr>
+          <w:rFonts w:ascii="Arimo" w:eastAsia="Times New Roman" w:hAnsi="Arimo" w:cs="Arimo"/>
+          <w:sz w:val="28"/>
+          <w:szCs w:val="28"/>
+        </w:rPr>
+        <w:lastRenderedPageBreak/>
         <w:t>Clara è contenta di essere ancora al primo posto della classifica.</w:t>
       </w:r>
     </w:p>
@@ -4049,16 +4103,16 @@
         <w:spacing w:line="240" w:lineRule="auto"/>
         <w:ind w:hanging="360"/>
         <w:rPr>
-          <w:rFonts w:ascii="Times New Roman" w:eastAsia="Times New Roman" w:hAnsi="Times New Roman" w:cs="Times New Roman"/>
-          <w:sz w:val="24"/>
-          <w:szCs w:val="24"/>
-        </w:rPr>
-      </w:pPr>
-      <w:r>
-        <w:rPr>
-          <w:rFonts w:ascii="Times New Roman" w:eastAsia="Times New Roman" w:hAnsi="Times New Roman" w:cs="Times New Roman"/>
-          <w:sz w:val="24"/>
-          <w:szCs w:val="24"/>
+          <w:rFonts w:ascii="Arimo" w:eastAsia="Times New Roman" w:hAnsi="Arimo" w:cs="Arimo"/>
+          <w:sz w:val="28"/>
+          <w:szCs w:val="28"/>
+        </w:rPr>
+      </w:pPr>
+      <w:r>
+        <w:rPr>
+          <w:rFonts w:ascii="Arimo" w:eastAsia="Times New Roman" w:hAnsi="Arimo" w:cs="Arimo"/>
+          <w:sz w:val="28"/>
+          <w:szCs w:val="28"/>
         </w:rPr>
         <w:t>Chiude applicazione.</w:t>
       </w:r>
@@ -4067,26 +4121,36 @@
       <w:pPr>
         <w:widowControl w:val="0"/>
         <w:spacing w:line="240" w:lineRule="auto"/>
-      </w:pPr>
-    </w:p>
-    <w:p>
-      <w:pPr>
-        <w:widowControl w:val="0"/>
-        <w:spacing w:line="240" w:lineRule="auto"/>
-      </w:pPr>
-      <w:r>
-        <w:rPr>
-          <w:rFonts w:ascii="Times New Roman" w:eastAsia="Times New Roman" w:hAnsi="Times New Roman" w:cs="Times New Roman"/>
-          <w:sz w:val="24"/>
-          <w:szCs w:val="24"/>
+        <w:rPr>
+          <w:rFonts w:ascii="Arimo" w:hAnsi="Arimo" w:cs="Arimo"/>
+          <w:sz w:val="28"/>
+          <w:szCs w:val="28"/>
+        </w:rPr>
+      </w:pPr>
+    </w:p>
+    <w:p>
+      <w:pPr>
+        <w:widowControl w:val="0"/>
+        <w:spacing w:line="240" w:lineRule="auto"/>
+        <w:rPr>
+          <w:rFonts w:ascii="Arimo" w:hAnsi="Arimo" w:cs="Arimo"/>
+          <w:sz w:val="28"/>
+          <w:szCs w:val="28"/>
+        </w:rPr>
+      </w:pPr>
+      <w:r>
+        <w:rPr>
+          <w:rFonts w:ascii="Arimo" w:eastAsia="Times New Roman" w:hAnsi="Arimo" w:cs="Arimo"/>
+          <w:sz w:val="28"/>
+          <w:szCs w:val="28"/>
         </w:rPr>
         <w:tab/>
       </w:r>
       <w:r>
         <w:rPr>
-          <w:rFonts w:ascii="Times New Roman" w:eastAsia="Times New Roman" w:hAnsi="Times New Roman" w:cs="Times New Roman"/>
-          <w:sz w:val="24"/>
-          <w:szCs w:val="24"/>
+          <w:rFonts w:ascii="Arimo" w:eastAsia="Times New Roman" w:hAnsi="Arimo" w:cs="Arimo"/>
+          <w:sz w:val="28"/>
+          <w:szCs w:val="28"/>
         </w:rPr>
         <w:tab/>
         <w:t>Scenario 4.</w:t>
@@ -4103,16 +4167,16 @@
         <w:ind w:hanging="360"/>
         <w:contextualSpacing/>
         <w:rPr>
-          <w:rFonts w:ascii="Times New Roman" w:eastAsia="Times New Roman" w:hAnsi="Times New Roman" w:cs="Times New Roman"/>
-          <w:sz w:val="24"/>
-          <w:szCs w:val="24"/>
-        </w:rPr>
-      </w:pPr>
-      <w:r>
-        <w:rPr>
-          <w:rFonts w:ascii="Times New Roman" w:eastAsia="Times New Roman" w:hAnsi="Times New Roman" w:cs="Times New Roman"/>
-          <w:sz w:val="24"/>
-          <w:szCs w:val="24"/>
+          <w:rFonts w:ascii="Arimo" w:eastAsia="Times New Roman" w:hAnsi="Arimo" w:cs="Arimo"/>
+          <w:sz w:val="28"/>
+          <w:szCs w:val="28"/>
+        </w:rPr>
+      </w:pPr>
+      <w:r>
+        <w:rPr>
+          <w:rFonts w:ascii="Arimo" w:eastAsia="Times New Roman" w:hAnsi="Arimo" w:cs="Arimo"/>
+          <w:sz w:val="28"/>
+          <w:szCs w:val="28"/>
         </w:rPr>
         <w:t>Ashley ha finito di giocare, e vuole uscire dall'app.</w:t>
       </w:r>
@@ -4128,16 +4192,16 @@
         <w:ind w:hanging="360"/>
         <w:contextualSpacing/>
         <w:rPr>
-          <w:rFonts w:ascii="Times New Roman" w:eastAsia="Times New Roman" w:hAnsi="Times New Roman" w:cs="Times New Roman"/>
-          <w:sz w:val="24"/>
-          <w:szCs w:val="24"/>
-        </w:rPr>
-      </w:pPr>
-      <w:r>
-        <w:rPr>
-          <w:rFonts w:ascii="Times New Roman" w:eastAsia="Times New Roman" w:hAnsi="Times New Roman" w:cs="Times New Roman"/>
-          <w:sz w:val="24"/>
-          <w:szCs w:val="24"/>
+          <w:rFonts w:ascii="Arimo" w:eastAsia="Times New Roman" w:hAnsi="Arimo" w:cs="Arimo"/>
+          <w:sz w:val="28"/>
+          <w:szCs w:val="28"/>
+        </w:rPr>
+      </w:pPr>
+      <w:r>
+        <w:rPr>
+          <w:rFonts w:ascii="Arimo" w:eastAsia="Times New Roman" w:hAnsi="Arimo" w:cs="Arimo"/>
+          <w:sz w:val="28"/>
+          <w:szCs w:val="28"/>
         </w:rPr>
         <w:t>Si ricorda che le dava fastidio il livello sonoro troppo alto di sottofondo musicale</w:t>
       </w:r>
@@ -4153,16 +4217,16 @@
         <w:ind w:hanging="360"/>
         <w:contextualSpacing/>
         <w:rPr>
-          <w:rFonts w:ascii="Times New Roman" w:eastAsia="Times New Roman" w:hAnsi="Times New Roman" w:cs="Times New Roman"/>
-          <w:sz w:val="24"/>
-          <w:szCs w:val="24"/>
-        </w:rPr>
-      </w:pPr>
-      <w:r>
-        <w:rPr>
-          <w:rFonts w:ascii="Times New Roman" w:eastAsia="Times New Roman" w:hAnsi="Times New Roman" w:cs="Times New Roman"/>
-          <w:sz w:val="24"/>
-          <w:szCs w:val="24"/>
+          <w:rFonts w:ascii="Arimo" w:eastAsia="Times New Roman" w:hAnsi="Arimo" w:cs="Arimo"/>
+          <w:sz w:val="28"/>
+          <w:szCs w:val="28"/>
+        </w:rPr>
+      </w:pPr>
+      <w:r>
+        <w:rPr>
+          <w:rFonts w:ascii="Arimo" w:eastAsia="Times New Roman" w:hAnsi="Arimo" w:cs="Arimo"/>
+          <w:sz w:val="28"/>
+          <w:szCs w:val="28"/>
         </w:rPr>
         <w:t>Dal menù principale sceglie la voce “Impostazioni”</w:t>
       </w:r>
@@ -4178,40 +4242,37 @@
         <w:ind w:hanging="360"/>
         <w:contextualSpacing/>
         <w:rPr>
-          <w:rFonts w:ascii="Times New Roman" w:eastAsia="Times New Roman" w:hAnsi="Times New Roman" w:cs="Times New Roman"/>
-          <w:sz w:val="24"/>
-          <w:szCs w:val="24"/>
-        </w:rPr>
-      </w:pPr>
-      <w:r>
-        <w:rPr>
-          <w:rFonts w:ascii="Times New Roman" w:eastAsia="Times New Roman" w:hAnsi="Times New Roman" w:cs="Times New Roman"/>
-          <w:sz w:val="24"/>
-          <w:szCs w:val="24"/>
-        </w:rPr>
-        <w:t>Preme sul pulsante “Sound” e r</w:t>
-      </w:r>
-      <w:r>
-        <w:rPr>
-          <w:rFonts w:ascii="Times New Roman" w:eastAsia="Times New Roman" w:hAnsi="Times New Roman" w:cs="Times New Roman"/>
-          <w:sz w:val="24"/>
-          <w:szCs w:val="24"/>
-        </w:rPr>
-        <w:t>egola il livello di suono al suo piacimento.</w:t>
-      </w:r>
-    </w:p>
-    <w:p>
-      <w:pPr>
-        <w:widowControl w:val="0"/>
-        <w:spacing w:line="240" w:lineRule="auto"/>
-      </w:pPr>
-      <w:r>
-        <w:rPr>
-          <w:rFonts w:ascii="Times New Roman" w:eastAsia="Times New Roman" w:hAnsi="Times New Roman" w:cs="Times New Roman"/>
+          <w:rFonts w:ascii="Arimo" w:eastAsia="Times New Roman" w:hAnsi="Arimo" w:cs="Arimo"/>
+          <w:sz w:val="28"/>
+          <w:szCs w:val="28"/>
+        </w:rPr>
+      </w:pPr>
+      <w:r>
+        <w:rPr>
+          <w:rFonts w:ascii="Arimo" w:eastAsia="Times New Roman" w:hAnsi="Arimo" w:cs="Arimo"/>
+          <w:sz w:val="28"/>
+          <w:szCs w:val="28"/>
+        </w:rPr>
+        <w:t>Preme sul pulsante “Sound” e regola il livello di suono al suo piacimento.</w:t>
+      </w:r>
+    </w:p>
+    <w:p>
+      <w:pPr>
+        <w:widowControl w:val="0"/>
+        <w:spacing w:line="240" w:lineRule="auto"/>
+        <w:rPr>
+          <w:rFonts w:ascii="Arimo" w:hAnsi="Arimo" w:cs="Arimo"/>
+          <w:sz w:val="28"/>
+          <w:szCs w:val="28"/>
+        </w:rPr>
+      </w:pPr>
+      <w:r>
+        <w:rPr>
+          <w:rFonts w:ascii="Arimo" w:eastAsia="Times New Roman" w:hAnsi="Arimo" w:cs="Arimo"/>
           <w:b/>
           <w:i/>
-          <w:sz w:val="32"/>
-          <w:szCs w:val="32"/>
+          <w:sz w:val="28"/>
+          <w:szCs w:val="28"/>
         </w:rPr>
         <w:tab/>
       </w:r>
@@ -4220,12 +4281,95 @@
       <w:pPr>
         <w:widowControl w:val="0"/>
         <w:spacing w:line="240" w:lineRule="auto"/>
-      </w:pPr>
-    </w:p>
-    <w:p>
-      <w:pPr>
-        <w:widowControl w:val="0"/>
-        <w:spacing w:line="240" w:lineRule="auto"/>
+        <w:rPr>
+          <w:rFonts w:ascii="Arimo" w:hAnsi="Arimo" w:cs="Arimo"/>
+          <w:sz w:val="28"/>
+          <w:szCs w:val="28"/>
+        </w:rPr>
+      </w:pPr>
+      <w:r>
+        <w:rPr>
+          <w:rFonts w:ascii="Arimo" w:eastAsia="Times New Roman" w:hAnsi="Arimo" w:cs="Arimo"/>
+          <w:b/>
+          <w:i/>
+          <w:color w:val="800000"/>
+          <w:sz w:val="28"/>
+          <w:szCs w:val="28"/>
+        </w:rPr>
+        <w:tab/>
+      </w:r>
+      <w:r>
+        <w:rPr>
+          <w:rFonts w:ascii="Arimo" w:eastAsia="Times New Roman" w:hAnsi="Arimo" w:cs="Arimo"/>
+          <w:b/>
+          <w:i/>
+          <w:sz w:val="28"/>
+          <w:szCs w:val="28"/>
+        </w:rPr>
+        <w:t>1.4 Target Environment</w:t>
+      </w:r>
+    </w:p>
+    <w:p>
+      <w:pPr>
+        <w:widowControl w:val="0"/>
+        <w:spacing w:line="240" w:lineRule="auto"/>
+        <w:rPr>
+          <w:rFonts w:ascii="Arimo" w:hAnsi="Arimo" w:cs="Arimo"/>
+          <w:sz w:val="28"/>
+          <w:szCs w:val="28"/>
+        </w:rPr>
+      </w:pPr>
+      <w:r>
+        <w:rPr>
+          <w:rFonts w:ascii="Arimo" w:eastAsia="Times New Roman" w:hAnsi="Arimo" w:cs="Arimo"/>
+          <w:b/>
+          <w:i/>
+          <w:sz w:val="28"/>
+          <w:szCs w:val="28"/>
+        </w:rPr>
+        <w:tab/>
+      </w:r>
+      <w:r>
+        <w:rPr>
+          <w:rFonts w:ascii="Arimo" w:eastAsia="Times New Roman" w:hAnsi="Arimo" w:cs="Arimo"/>
+          <w:b/>
+          <w:i/>
+          <w:sz w:val="28"/>
+          <w:szCs w:val="28"/>
+        </w:rPr>
+        <w:tab/>
+      </w:r>
+    </w:p>
+    <w:p>
+      <w:pPr>
+        <w:widowControl w:val="0"/>
+        <w:spacing w:line="240" w:lineRule="auto"/>
+        <w:ind w:left="1440"/>
+        <w:rPr>
+          <w:rFonts w:ascii="Arimo" w:hAnsi="Arimo" w:cs="Arimo"/>
+          <w:sz w:val="28"/>
+          <w:szCs w:val="28"/>
+        </w:rPr>
+      </w:pPr>
+      <w:r>
+        <w:rPr>
+          <w:rFonts w:ascii="Arimo" w:eastAsia="Times New Roman" w:hAnsi="Arimo" w:cs="Arimo"/>
+          <w:sz w:val="28"/>
+          <w:szCs w:val="28"/>
+        </w:rPr>
+        <w:t>Tutti gli utenti che dispongono di un dispositivo con il sistema Android di versione minima 4.2 possono utilizzare il prodotto.</w:t>
+      </w:r>
+    </w:p>
+    <w:p>
+      <w:pPr>
+        <w:widowControl w:val="0"/>
+        <w:spacing w:line="240" w:lineRule="auto"/>
+        <w:ind w:left="1440"/>
+        <w:rPr>
+          <w:rFonts w:ascii="Arimo" w:hAnsi="Arimo" w:cs="Arimo"/>
+          <w:sz w:val="28"/>
+          <w:szCs w:val="28"/>
+        </w:rPr>
       </w:pPr>
     </w:p>
     <w:p>
@@ -4248,118 +4392,6 @@
           <w:sz w:val="32"/>
           <w:szCs w:val="32"/>
         </w:rPr>
-        <w:tab/>
-      </w:r>
-      <w:r>
-        <w:rPr>
-          <w:rFonts w:ascii="Times New Roman" w:eastAsia="Times New Roman" w:hAnsi="Times New Roman" w:cs="Times New Roman"/>
-          <w:b/>
-          <w:i/>
-          <w:sz w:val="32"/>
-          <w:szCs w:val="32"/>
-        </w:rPr>
-        <w:t>1.</w:t>
-      </w:r>
-      <w:r>
-        <w:rPr>
-          <w:rFonts w:ascii="Times New Roman" w:eastAsia="Times New Roman" w:hAnsi="Times New Roman" w:cs="Times New Roman"/>
-          <w:b/>
-          <w:i/>
-          <w:sz w:val="32"/>
-          <w:szCs w:val="32"/>
-        </w:rPr>
-        <w:t>4</w:t>
-      </w:r>
-      <w:r>
-        <w:rPr>
-          <w:rFonts w:ascii="Times New Roman" w:eastAsia="Times New Roman" w:hAnsi="Times New Roman" w:cs="Times New Roman"/>
-          <w:b/>
-          <w:i/>
-          <w:sz w:val="32"/>
-          <w:szCs w:val="32"/>
-        </w:rPr>
-        <w:t xml:space="preserve"> </w:t>
-      </w:r>
-      <w:r>
-        <w:rPr>
-          <w:rFonts w:ascii="Times New Roman" w:eastAsia="Times New Roman" w:hAnsi="Times New Roman" w:cs="Times New Roman"/>
-          <w:b/>
-          <w:i/>
-          <w:sz w:val="32"/>
-          <w:szCs w:val="32"/>
-        </w:rPr>
-        <w:t>Target Environment</w:t>
-      </w:r>
-    </w:p>
-    <w:p>
-      <w:pPr>
-        <w:widowControl w:val="0"/>
-        <w:spacing w:line="240" w:lineRule="auto"/>
-      </w:pPr>
-      <w:r>
-        <w:rPr>
-          <w:rFonts w:ascii="Times New Roman" w:eastAsia="Times New Roman" w:hAnsi="Times New Roman" w:cs="Times New Roman"/>
-          <w:b/>
-          <w:i/>
-          <w:sz w:val="32"/>
-          <w:szCs w:val="32"/>
-        </w:rPr>
-        <w:tab/>
-      </w:r>
-      <w:r>
-        <w:rPr>
-          <w:rFonts w:ascii="Times New Roman" w:eastAsia="Times New Roman" w:hAnsi="Times New Roman" w:cs="Times New Roman"/>
-          <w:b/>
-          <w:i/>
-          <w:sz w:val="32"/>
-          <w:szCs w:val="32"/>
-        </w:rPr>
-        <w:tab/>
-      </w:r>
-    </w:p>
-    <w:p>
-      <w:pPr>
-        <w:widowControl w:val="0"/>
-        <w:spacing w:line="240" w:lineRule="auto"/>
-        <w:ind w:left="1440"/>
-      </w:pPr>
-      <w:r>
-        <w:rPr>
-          <w:rFonts w:ascii="Times New Roman" w:eastAsia="Times New Roman" w:hAnsi="Times New Roman" w:cs="Times New Roman"/>
-          <w:sz w:val="24"/>
-          <w:szCs w:val="24"/>
-        </w:rPr>
-        <w:t>Tutti gli utenti che dispongono di un dispositivo con il sistema Android di versione minima 4.2 possono utilizzare il prodotto.</w:t>
-      </w:r>
-    </w:p>
-    <w:p>
-      <w:pPr>
-        <w:widowControl w:val="0"/>
-        <w:spacing w:line="240" w:lineRule="auto"/>
-        <w:ind w:left="1440"/>
-      </w:pPr>
-    </w:p>
-    <w:p>
-      <w:pPr>
-        <w:widowControl w:val="0"/>
-        <w:spacing w:line="240" w:lineRule="auto"/>
-      </w:pPr>
-    </w:p>
-    <w:p>
-      <w:pPr>
-        <w:widowControl w:val="0"/>
-        <w:spacing w:line="240" w:lineRule="auto"/>
-      </w:pPr>
-      <w:r>
-        <w:rPr>
-          <w:rFonts w:ascii="Times New Roman" w:eastAsia="Times New Roman" w:hAnsi="Times New Roman" w:cs="Times New Roman"/>
-          <w:b/>
-          <w:i/>
-          <w:color w:val="800000"/>
-          <w:sz w:val="32"/>
-          <w:szCs w:val="32"/>
-        </w:rPr>
-        <w:lastRenderedPageBreak/>
         <w:tab/>
       </w:r>
     </w:p>
@@ -4446,18 +4478,427 @@
 <w:ftr xmlns:wpc="http://schemas.microsoft.com/office/word/2010/wordprocessingCanvas" xmlns:cx="http://schemas.microsoft.com/office/drawing/2014/chartex" xmlns:cx1="http://schemas.microsoft.com/office/drawing/2015/9/8/chartex" xmlns:cx2="http://schemas.microsoft.com/office/drawing/2015/10/21/chartex" xmlns:mc="http://schemas.openxmlformats.org/markup-compatibility/2006" xmlns:o="urn:schemas-microsoft-com:office:office" xmlns:r="http://schemas.openxmlformats.org/officeDocument/2006/relationships" xmlns:m="http://schemas.openxmlformats.org/officeDocument/2006/math" xmlns:v="urn:schemas-microsoft-com:vml" xmlns:wp14="http://schemas.microsoft.com/office/word/2010/wordprocessingDrawing" xmlns:wp="http://schemas.openxmlformats.org/drawingml/2006/wordprocessingDrawing" xmlns:w10="urn:schemas-microsoft-com:office:word" xmlns:w="http://schemas.openxmlformats.org/wordprocessingml/2006/main" xmlns:w14="http://schemas.microsoft.com/office/word/2010/wordml" xmlns:w15="http://schemas.microsoft.com/office/word/2012/wordml" xmlns:w16se="http://schemas.microsoft.com/office/word/2015/wordml/symex" xmlns:wpg="http://schemas.microsoft.com/office/word/2010/wordprocessingGroup" xmlns:wpi="http://schemas.microsoft.com/office/word/2010/wordprocessingInk" xmlns:wne="http://schemas.microsoft.com/office/word/2006/wordml" xmlns:wps="http://schemas.microsoft.com/office/word/2010/wordprocessingShape" mc:Ignorable="w14 w15 w16se wp14">
   <w:p>
     <w:pPr>
-      <w:widowControl w:val="0"/>
+      <w:pStyle w:val="Pidipagina"/>
+      <w:tabs>
+        <w:tab w:val="left" w:pos="5130"/>
+      </w:tabs>
     </w:pPr>
-  </w:p>
-  <w:p>
-    <w:pPr>
-      <w:widowControl w:val="0"/>
-      <w:tabs>
-        <w:tab w:val="center" w:pos="4818"/>
-        <w:tab w:val="right" w:pos="9637"/>
-      </w:tabs>
-      <w:spacing w:after="1134" w:line="240" w:lineRule="auto"/>
-    </w:pPr>
+    <w:r>
+      <w:rPr>
+        <w:noProof/>
+        <w:color w:val="808080" w:themeColor="background1" w:themeShade="80"/>
+      </w:rPr>
+      <mc:AlternateContent>
+        <mc:Choice Requires="wps">
+          <w:drawing>
+            <wp:anchor distT="0" distB="0" distL="182880" distR="182880" simplePos="0" relativeHeight="251660288" behindDoc="0" locked="0" layoutInCell="1" allowOverlap="1">
+              <wp:simplePos x="0" y="0"/>
+              <wp:positionH relativeFrom="rightMargin">
+                <wp:align>left</wp:align>
+              </wp:positionH>
+              <mc:AlternateContent>
+                <mc:Choice Requires="wp14">
+                  <wp:positionV relativeFrom="page">
+                    <wp14:pctPosVOffset>91000</wp14:pctPosVOffset>
+                  </wp:positionV>
+                </mc:Choice>
+                <mc:Fallback>
+                  <wp:positionV relativeFrom="page">
+                    <wp:posOffset>9729470</wp:posOffset>
+                  </wp:positionV>
+                </mc:Fallback>
+              </mc:AlternateContent>
+              <wp:extent cx="457200" cy="320634"/>
+              <wp:effectExtent l="0" t="0" r="0" b="3810"/>
+              <wp:wrapNone/>
+              <wp:docPr id="41" name="Rettangolo 41"/>
+              <wp:cNvGraphicFramePr/>
+              <a:graphic xmlns:a="http://schemas.openxmlformats.org/drawingml/2006/main">
+                <a:graphicData uri="http://schemas.microsoft.com/office/word/2010/wordprocessingShape">
+                  <wps:wsp>
+                    <wps:cNvSpPr/>
+                    <wps:spPr>
+                      <a:xfrm>
+                        <a:off x="0" y="0"/>
+                        <a:ext cx="457200" cy="320634"/>
+                      </a:xfrm>
+                      <a:prstGeom prst="rect">
+                        <a:avLst/>
+                      </a:prstGeom>
+                      <a:solidFill>
+                        <a:schemeClr val="tx1"/>
+                      </a:solidFill>
+                      <a:ln w="38100">
+                        <a:noFill/>
+                      </a:ln>
+                    </wps:spPr>
+                    <wps:style>
+                      <a:lnRef idx="2">
+                        <a:schemeClr val="accent1">
+                          <a:shade val="50000"/>
+                        </a:schemeClr>
+                      </a:lnRef>
+                      <a:fillRef idx="1">
+                        <a:schemeClr val="accent1"/>
+                      </a:fillRef>
+                      <a:effectRef idx="0">
+                        <a:schemeClr val="accent1"/>
+                      </a:effectRef>
+                      <a:fontRef idx="minor">
+                        <a:schemeClr val="lt1"/>
+                      </a:fontRef>
+                    </wps:style>
+                    <wps:txbx>
+                      <w:txbxContent>
+                        <w:p>
+                          <w:pPr>
+                            <w:jc w:val="right"/>
+                            <w:rPr>
+                              <w:color w:val="FFFFFF" w:themeColor="background1"/>
+                              <w:sz w:val="28"/>
+                              <w:szCs w:val="28"/>
+                            </w:rPr>
+                          </w:pPr>
+                          <w:r>
+                            <w:rPr>
+                              <w:color w:val="FFFFFF" w:themeColor="background1"/>
+                              <w:sz w:val="28"/>
+                              <w:szCs w:val="28"/>
+                            </w:rPr>
+                            <w:fldChar w:fldCharType="begin"/>
+                          </w:r>
+                          <w:r>
+                            <w:rPr>
+                              <w:color w:val="FFFFFF" w:themeColor="background1"/>
+                              <w:sz w:val="28"/>
+                              <w:szCs w:val="28"/>
+                            </w:rPr>
+                            <w:instrText>PAGE   \* MERGEFORMAT</w:instrText>
+                          </w:r>
+                          <w:r>
+                            <w:rPr>
+                              <w:color w:val="FFFFFF" w:themeColor="background1"/>
+                              <w:sz w:val="28"/>
+                              <w:szCs w:val="28"/>
+                            </w:rPr>
+                            <w:fldChar w:fldCharType="separate"/>
+                          </w:r>
+                          <w:r>
+                            <w:rPr>
+                              <w:noProof/>
+                              <w:color w:val="FFFFFF" w:themeColor="background1"/>
+                              <w:sz w:val="28"/>
+                              <w:szCs w:val="28"/>
+                            </w:rPr>
+                            <w:t>2</w:t>
+                          </w:r>
+                          <w:r>
+                            <w:rPr>
+                              <w:color w:val="FFFFFF" w:themeColor="background1"/>
+                              <w:sz w:val="28"/>
+                              <w:szCs w:val="28"/>
+                            </w:rPr>
+                            <w:fldChar w:fldCharType="end"/>
+                          </w:r>
+                        </w:p>
+                      </w:txbxContent>
+                    </wps:txbx>
+                    <wps:bodyPr rot="0" spcFirstLastPara="0" vertOverflow="overflow" horzOverflow="overflow" vert="horz" wrap="square" lIns="91440" tIns="45720" rIns="91440" bIns="45720" numCol="1" spcCol="0" rtlCol="0" fromWordArt="0" anchor="b" anchorCtr="0" forceAA="0" compatLnSpc="1">
+                      <a:prstTxWarp prst="textNoShape">
+                        <a:avLst/>
+                      </a:prstTxWarp>
+                      <a:noAutofit/>
+                    </wps:bodyPr>
+                  </wps:wsp>
+                </a:graphicData>
+              </a:graphic>
+            </wp:anchor>
+          </w:drawing>
+        </mc:Choice>
+        <mc:Fallback>
+          <w:pict>
+            <v:rect id="Rettangolo 41" o:spid="_x0000_s1026" style="position:absolute;margin-left:0;margin-top:0;width:36pt;height:25.25pt;z-index:251660288;visibility:visible;mso-wrap-style:square;mso-top-percent:910;mso-wrap-distance-left:14.4pt;mso-wrap-distance-top:0;mso-wrap-distance-right:14.4pt;mso-wrap-distance-bottom:0;mso-position-horizontal:left;mso-position-horizontal-relative:right-margin-area;mso-position-vertical-relative:page;mso-top-percent:910;v-text-anchor:bottom" o:gfxdata="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" fillcolor="black [3213]" stroked="f" strokeweight="3pt">
+              <v:textbox>
+                <w:txbxContent>
+                  <w:p>
+                    <w:pPr>
+                      <w:jc w:val="right"/>
+                      <w:rPr>
+                        <w:color w:val="FFFFFF" w:themeColor="background1"/>
+                        <w:sz w:val="28"/>
+                        <w:szCs w:val="28"/>
+                      </w:rPr>
+                    </w:pPr>
+                    <w:r>
+                      <w:rPr>
+                        <w:color w:val="FFFFFF" w:themeColor="background1"/>
+                        <w:sz w:val="28"/>
+                        <w:szCs w:val="28"/>
+                      </w:rPr>
+                      <w:fldChar w:fldCharType="begin"/>
+                    </w:r>
+                    <w:r>
+                      <w:rPr>
+                        <w:color w:val="FFFFFF" w:themeColor="background1"/>
+                        <w:sz w:val="28"/>
+                        <w:szCs w:val="28"/>
+                      </w:rPr>
+                      <w:instrText>PAGE   \* MERGEFORMAT</w:instrText>
+                    </w:r>
+                    <w:r>
+                      <w:rPr>
+                        <w:color w:val="FFFFFF" w:themeColor="background1"/>
+                        <w:sz w:val="28"/>
+                        <w:szCs w:val="28"/>
+                      </w:rPr>
+                      <w:fldChar w:fldCharType="separate"/>
+                    </w:r>
+                    <w:r>
+                      <w:rPr>
+                        <w:noProof/>
+                        <w:color w:val="FFFFFF" w:themeColor="background1"/>
+                        <w:sz w:val="28"/>
+                        <w:szCs w:val="28"/>
+                      </w:rPr>
+                      <w:t>2</w:t>
+                    </w:r>
+                    <w:r>
+                      <w:rPr>
+                        <w:color w:val="FFFFFF" w:themeColor="background1"/>
+                        <w:sz w:val="28"/>
+                        <w:szCs w:val="28"/>
+                      </w:rPr>
+                      <w:fldChar w:fldCharType="end"/>
+                    </w:r>
+                  </w:p>
+                </w:txbxContent>
+              </v:textbox>
+              <w10:wrap anchorx="margin" anchory="page"/>
+            </v:rect>
+          </w:pict>
+        </mc:Fallback>
+      </mc:AlternateContent>
+    </w:r>
+    <w:r>
+      <w:rPr>
+        <w:noProof/>
+        <w:color w:val="808080" w:themeColor="background1" w:themeShade="80"/>
+      </w:rPr>
+      <mc:AlternateContent>
+        <mc:Choice Requires="wpg">
+          <w:drawing>
+            <wp:anchor distT="0" distB="0" distL="182880" distR="182880" simplePos="0" relativeHeight="251659264" behindDoc="1" locked="0" layoutInCell="1" allowOverlap="1">
+              <wp:simplePos x="0" y="0"/>
+              <wp:positionH relativeFrom="rightMargin">
+                <wp:align>left</wp:align>
+              </wp:positionH>
+              <mc:AlternateContent>
+                <mc:Choice Requires="wp14">
+                  <wp:positionV relativeFrom="page">
+                    <wp14:pctPosVOffset>9500</wp14:pctPosVOffset>
+                  </wp:positionV>
+                </mc:Choice>
+                <mc:Fallback>
+                  <wp:positionV relativeFrom="page">
+                    <wp:posOffset>1015365</wp:posOffset>
+                  </wp:positionV>
+                </mc:Fallback>
+              </mc:AlternateContent>
+              <wp:extent cx="457200" cy="8229600"/>
+              <wp:effectExtent l="0" t="0" r="0" b="635"/>
+              <wp:wrapNone/>
+              <wp:docPr id="42" name="Gruppo 42"/>
+              <wp:cNvGraphicFramePr/>
+              <a:graphic xmlns:a="http://schemas.openxmlformats.org/drawingml/2006/main">
+                <a:graphicData uri="http://schemas.microsoft.com/office/word/2010/wordprocessingGroup">
+                  <wpg:wgp>
+                    <wpg:cNvGrpSpPr/>
+                    <wpg:grpSpPr>
+                      <a:xfrm>
+                        <a:off x="0" y="0"/>
+                        <a:ext cx="457200" cy="8229600"/>
+                        <a:chOff x="0" y="0"/>
+                        <a:chExt cx="457200" cy="8229600"/>
+                      </a:xfrm>
+                    </wpg:grpSpPr>
+                    <wps:wsp>
+                      <wps:cNvPr id="43" name="Rettangolo 43"/>
+                      <wps:cNvSpPr/>
+                      <wps:spPr>
+                        <a:xfrm>
+                          <a:off x="439387" y="0"/>
+                          <a:ext cx="17813" cy="8229600"/>
+                        </a:xfrm>
+                        <a:prstGeom prst="rect">
+                          <a:avLst/>
+                        </a:prstGeom>
+                        <a:solidFill>
+                          <a:schemeClr val="tx1"/>
+                        </a:solidFill>
+                        <a:ln>
+                          <a:noFill/>
+                        </a:ln>
+                      </wps:spPr>
+                      <wps:style>
+                        <a:lnRef idx="2">
+                          <a:schemeClr val="accent1">
+                            <a:shade val="50000"/>
+                          </a:schemeClr>
+                        </a:lnRef>
+                        <a:fillRef idx="1">
+                          <a:schemeClr val="accent1"/>
+                        </a:fillRef>
+                        <a:effectRef idx="0">
+                          <a:schemeClr val="accent1"/>
+                        </a:effectRef>
+                        <a:fontRef idx="minor">
+                          <a:schemeClr val="lt1"/>
+                        </a:fontRef>
+                      </wps:style>
+                      <wps:bodyPr rot="0" spcFirstLastPara="0" vertOverflow="overflow" horzOverflow="overflow" vert="horz" wrap="square" lIns="91440" tIns="45720" rIns="91440" bIns="45720" numCol="1" spcCol="0" rtlCol="0" fromWordArt="0" anchor="ctr" anchorCtr="0" forceAA="0" compatLnSpc="1">
+                        <a:prstTxWarp prst="textNoShape">
+                          <a:avLst/>
+                        </a:prstTxWarp>
+                        <a:noAutofit/>
+                      </wps:bodyPr>
+                    </wps:wsp>
+                    <wps:wsp>
+                      <wps:cNvPr id="44" name="Casella di testo 44"/>
+                      <wps:cNvSpPr txBox="1"/>
+                      <wps:spPr>
+                        <a:xfrm>
+                          <a:off x="0" y="0"/>
+                          <a:ext cx="457200" cy="8229600"/>
+                        </a:xfrm>
+                        <a:prstGeom prst="rect">
+                          <a:avLst/>
+                        </a:prstGeom>
+                        <a:noFill/>
+                        <a:ln w="6350">
+                          <a:noFill/>
+                        </a:ln>
+                        <a:effectLst/>
+                      </wps:spPr>
+                      <wps:style>
+                        <a:lnRef idx="0">
+                          <a:schemeClr val="accent1"/>
+                        </a:lnRef>
+                        <a:fillRef idx="0">
+                          <a:schemeClr val="accent1"/>
+                        </a:fillRef>
+                        <a:effectRef idx="0">
+                          <a:schemeClr val="accent1"/>
+                        </a:effectRef>
+                        <a:fontRef idx="minor">
+                          <a:schemeClr val="dk1"/>
+                        </a:fontRef>
+                      </wps:style>
+                      <wps:txbx>
+                        <w:txbxContent>
+                          <w:sdt>
+                            <w:sdtPr>
+                              <w:rPr>
+                                <w:color w:val="7F7F7F" w:themeColor="text1" w:themeTint="80"/>
+                              </w:rPr>
+                              <w:alias w:val="Data"/>
+                              <w:tag w:val=""/>
+                              <w:id w:val="932940624"/>
+                              <w:showingPlcHdr/>
+                              <w:dataBinding w:prefixMappings="xmlns:ns0='http://schemas.microsoft.com/office/2006/coverPageProps' " w:xpath="/ns0:CoverPageProperties[1]/ns0:PublishDate[1]" w:storeItemID="{55AF091B-3C7A-41E3-B477-F2FDAA23CFDA}"/>
+                              <w:date>
+                                <w:dateFormat w:val="dd/MM/yyyy"/>
+                                <w:lid w:val="it-IT"/>
+                                <w:storeMappedDataAs w:val="dateTime"/>
+                                <w:calendar w:val="gregorian"/>
+                              </w:date>
+                            </w:sdtPr>
+                            <w:sdtContent>
+                              <w:p>
+                                <w:pPr>
+                                  <w:rPr>
+                                    <w:color w:val="7F7F7F" w:themeColor="text1" w:themeTint="80"/>
+                                  </w:rPr>
+                                </w:pPr>
+                                <w:r>
+                                  <w:rPr>
+                                    <w:color w:val="7F7F7F" w:themeColor="text1" w:themeTint="80"/>
+                                  </w:rPr>
+                                  <w:t>[Data]</w:t>
+                                </w:r>
+                              </w:p>
+                            </w:sdtContent>
+                          </w:sdt>
+                        </w:txbxContent>
+                      </wps:txbx>
+                      <wps:bodyPr rot="0" spcFirstLastPara="0" vertOverflow="overflow" horzOverflow="overflow" vert="vert270" wrap="square" lIns="182880" tIns="45720" rIns="91440" bIns="137160" numCol="1" spcCol="0" rtlCol="0" fromWordArt="0" anchor="b" anchorCtr="0" forceAA="0" compatLnSpc="1">
+                        <a:prstTxWarp prst="textNoShape">
+                          <a:avLst/>
+                        </a:prstTxWarp>
+                        <a:noAutofit/>
+                      </wps:bodyPr>
+                    </wps:wsp>
+                  </wpg:wgp>
+                </a:graphicData>
+              </a:graphic>
+              <wp14:sizeRelV relativeFrom="page">
+                <wp14:pctHeight>82000</wp14:pctHeight>
+              </wp14:sizeRelV>
+            </wp:anchor>
+          </w:drawing>
+        </mc:Choice>
+        <mc:Fallback>
+          <w:pict>
+            <v:group id="Gruppo 42" o:spid="_x0000_s1027" style="position:absolute;margin-left:0;margin-top:0;width:36pt;height:9in;z-index:-251657216;mso-height-percent:820;mso-top-percent:95;mso-wrap-distance-left:14.4pt;mso-wrap-distance-right:14.4pt;mso-position-horizontal:left;mso-position-horizontal-relative:right-margin-area;mso-position-vertical-relative:page;mso-height-percent:820;mso-top-percent:95" coordsize="4572,82296" o:gfxdata="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">
+              <v:rect id="Rettangolo 43" o:spid="_x0000_s1028" style="position:absolute;left:4393;width:179;height:82296;visibility:visible;mso-wrap-style:square;v-text-anchor:middle" o:gfxdata="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" fillcolor="black [3213]" stroked="f" strokeweight="1pt"/>
+              <v:shapetype id="_x0000_t202" coordsize="21600,21600" o:spt="202" path="m,l,21600r21600,l21600,xe">
+                <v:stroke joinstyle="miter"/>
+                <v:path gradientshapeok="t" o:connecttype="rect"/>
+              </v:shapetype>
+              <v:shape id="Casella di testo 44" o:spid="_x0000_s1029" type="#_x0000_t202" style="position:absolute;width:4572;height:82296;visibility:visible;mso-wrap-style:square;v-text-anchor:bottom" o:gfxdata="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" filled="f" stroked="f" strokeweight=".5pt">
+                <v:textbox style="layout-flow:vertical;mso-layout-flow-alt:bottom-to-top" inset="14.4pt,,,10.8pt">
+                  <w:txbxContent>
+                    <w:sdt>
+                      <w:sdtPr>
+                        <w:rPr>
+                          <w:color w:val="7F7F7F" w:themeColor="text1" w:themeTint="80"/>
+                        </w:rPr>
+                        <w:alias w:val="Data"/>
+                        <w:tag w:val=""/>
+                        <w:id w:val="932940624"/>
+                        <w:showingPlcHdr/>
+                        <w:dataBinding w:prefixMappings="xmlns:ns0='http://schemas.microsoft.com/office/2006/coverPageProps' " w:xpath="/ns0:CoverPageProperties[1]/ns0:PublishDate[1]" w:storeItemID="{55AF091B-3C7A-41E3-B477-F2FDAA23CFDA}"/>
+                        <w:date>
+                          <w:dateFormat w:val="dd/MM/yyyy"/>
+                          <w:lid w:val="it-IT"/>
+                          <w:storeMappedDataAs w:val="dateTime"/>
+                          <w:calendar w:val="gregorian"/>
+                        </w:date>
+                      </w:sdtPr>
+                      <w:sdtContent>
+                        <w:p>
+                          <w:pPr>
+                            <w:rPr>
+                              <w:color w:val="7F7F7F" w:themeColor="text1" w:themeTint="80"/>
+                            </w:rPr>
+                          </w:pPr>
+                          <w:r>
+                            <w:rPr>
+                              <w:color w:val="7F7F7F" w:themeColor="text1" w:themeTint="80"/>
+                            </w:rPr>
+                            <w:t>[Data]</w:t>
+                          </w:r>
+                        </w:p>
+                      </w:sdtContent>
+                    </w:sdt>
+                  </w:txbxContent>
+                </v:textbox>
+              </v:shape>
+              <w10:wrap anchorx="margin" anchory="page"/>
+            </v:group>
+          </w:pict>
+        </mc:Fallback>
+      </mc:AlternateContent>
+    </w:r>
   </w:p>
   <w:p>
     <w:pPr>
@@ -4985,6 +5426,92 @@
     </w:lvl>
   </w:abstractNum>
   <w:abstractNum w:abstractNumId="4" w15:restartNumberingAfterBreak="0">
+    <w:nsid w:val="089A2849"/>
+    <w:multiLevelType w:val="hybridMultilevel"/>
+    <w:tmpl w:val="832CBE3E"/>
+    <w:lvl w:ilvl="0" w:tplc="0410000F">
+      <w:start w:val="1"/>
+      <w:numFmt w:val="decimal"/>
+      <w:lvlText w:val="%1."/>
+      <w:lvlJc w:val="left"/>
+      <w:pPr>
+        <w:ind w:left="2880" w:hanging="360"/>
+      </w:pPr>
+    </w:lvl>
+    <w:lvl w:ilvl="1" w:tplc="04100019" w:tentative="1">
+      <w:start w:val="1"/>
+      <w:numFmt w:val="lowerLetter"/>
+      <w:lvlText w:val="%2."/>
+      <w:lvlJc w:val="left"/>
+      <w:pPr>
+        <w:ind w:left="3600" w:hanging="360"/>
+      </w:pPr>
+    </w:lvl>
+    <w:lvl w:ilvl="2" w:tplc="0410001B" w:tentative="1">
+      <w:start w:val="1"/>
+      <w:numFmt w:val="lowerRoman"/>
+      <w:lvlText w:val="%3."/>
+      <w:lvlJc w:val="right"/>
+      <w:pPr>
+        <w:ind w:left="4320" w:hanging="180"/>
+      </w:pPr>
+    </w:lvl>
+    <w:lvl w:ilvl="3" w:tplc="0410000F" w:tentative="1">
+      <w:start w:val="1"/>
+      <w:numFmt w:val="decimal"/>
+      <w:lvlText w:val="%4."/>
+      <w:lvlJc w:val="left"/>
+      <w:pPr>
+        <w:ind w:left="5040" w:hanging="360"/>
+      </w:pPr>
+    </w:lvl>
+    <w:lvl w:ilvl="4" w:tplc="04100019" w:tentative="1">
+      <w:start w:val="1"/>
+      <w:numFmt w:val="lowerLetter"/>
+      <w:lvlText w:val="%5."/>
+      <w:lvlJc w:val="left"/>
+      <w:pPr>
+        <w:ind w:left="5760" w:hanging="360"/>
+      </w:pPr>
+    </w:lvl>
+    <w:lvl w:ilvl="5" w:tplc="0410001B" w:tentative="1">
+      <w:start w:val="1"/>
+      <w:numFmt w:val="lowerRoman"/>
+      <w:lvlText w:val="%6."/>
+      <w:lvlJc w:val="right"/>
+      <w:pPr>
+        <w:ind w:left="6480" w:hanging="180"/>
+      </w:pPr>
+    </w:lvl>
+    <w:lvl w:ilvl="6" w:tplc="0410000F" w:tentative="1">
+      <w:start w:val="1"/>
+      <w:numFmt w:val="decimal"/>
+      <w:lvlText w:val="%7."/>
+      <w:lvlJc w:val="left"/>
+      <w:pPr>
+        <w:ind w:left="7200" w:hanging="360"/>
+      </w:pPr>
+    </w:lvl>
+    <w:lvl w:ilvl="7" w:tplc="04100019" w:tentative="1">
+      <w:start w:val="1"/>
+      <w:numFmt w:val="lowerLetter"/>
+      <w:lvlText w:val="%8."/>
+      <w:lvlJc w:val="left"/>
+      <w:pPr>
+        <w:ind w:left="7920" w:hanging="360"/>
+      </w:pPr>
+    </w:lvl>
+    <w:lvl w:ilvl="8" w:tplc="0410001B" w:tentative="1">
+      <w:start w:val="1"/>
+      <w:numFmt w:val="lowerRoman"/>
+      <w:lvlText w:val="%9."/>
+      <w:lvlJc w:val="right"/>
+      <w:pPr>
+        <w:ind w:left="8640" w:hanging="180"/>
+      </w:pPr>
+    </w:lvl>
+  </w:abstractNum>
+  <w:abstractNum w:abstractNumId="5" w15:restartNumberingAfterBreak="0">
     <w:nsid w:val="0B3D449D"/>
     <w:multiLevelType w:val="multilevel"/>
     <w:tmpl w:val="0A2A5A5E"/>
@@ -5097,7 +5624,206 @@
       </w:rPr>
     </w:lvl>
   </w:abstractNum>
-  <w:abstractNum w:abstractNumId="5" w15:restartNumberingAfterBreak="0">
+  <w:abstractNum w:abstractNumId="6" w15:restartNumberingAfterBreak="0">
+    <w:nsid w:val="0B920292"/>
+    <w:multiLevelType w:val="hybridMultilevel"/>
+    <w:tmpl w:val="B11857C6"/>
+    <w:lvl w:ilvl="0" w:tplc="0410000F">
+      <w:start w:val="1"/>
+      <w:numFmt w:val="decimal"/>
+      <w:lvlText w:val="%1."/>
+      <w:lvlJc w:val="left"/>
+      <w:pPr>
+        <w:ind w:left="720" w:hanging="360"/>
+      </w:pPr>
+    </w:lvl>
+    <w:lvl w:ilvl="1" w:tplc="04100019" w:tentative="1">
+      <w:start w:val="1"/>
+      <w:numFmt w:val="lowerLetter"/>
+      <w:lvlText w:val="%2."/>
+      <w:lvlJc w:val="left"/>
+      <w:pPr>
+        <w:ind w:left="1440" w:hanging="360"/>
+      </w:pPr>
+    </w:lvl>
+    <w:lvl w:ilvl="2" w:tplc="0410001B" w:tentative="1">
+      <w:start w:val="1"/>
+      <w:numFmt w:val="lowerRoman"/>
+      <w:lvlText w:val="%3."/>
+      <w:lvlJc w:val="right"/>
+      <w:pPr>
+        <w:ind w:left="2160" w:hanging="180"/>
+      </w:pPr>
+    </w:lvl>
+    <w:lvl w:ilvl="3" w:tplc="0410000F">
+      <w:start w:val="1"/>
+      <w:numFmt w:val="decimal"/>
+      <w:lvlText w:val="%4."/>
+      <w:lvlJc w:val="left"/>
+      <w:pPr>
+        <w:ind w:left="2880" w:hanging="360"/>
+      </w:pPr>
+    </w:lvl>
+    <w:lvl w:ilvl="4" w:tplc="04100019" w:tentative="1">
+      <w:start w:val="1"/>
+      <w:numFmt w:val="lowerLetter"/>
+      <w:lvlText w:val="%5."/>
+      <w:lvlJc w:val="left"/>
+      <w:pPr>
+        <w:ind w:left="3600" w:hanging="360"/>
+      </w:pPr>
+    </w:lvl>
+    <w:lvl w:ilvl="5" w:tplc="0410001B" w:tentative="1">
+      <w:start w:val="1"/>
+      <w:numFmt w:val="lowerRoman"/>
+      <w:lvlText w:val="%6."/>
+      <w:lvlJc w:val="right"/>
+      <w:pPr>
+        <w:ind w:left="4320" w:hanging="180"/>
+      </w:pPr>
+    </w:lvl>
+    <w:lvl w:ilvl="6" w:tplc="0410000F" w:tentative="1">
+      <w:start w:val="1"/>
+      <w:numFmt w:val="decimal"/>
+      <w:lvlText w:val="%7."/>
+      <w:lvlJc w:val="left"/>
+      <w:pPr>
+        <w:ind w:left="5040" w:hanging="360"/>
+      </w:pPr>
+    </w:lvl>
+    <w:lvl w:ilvl="7" w:tplc="04100019" w:tentative="1">
+      <w:start w:val="1"/>
+      <w:numFmt w:val="lowerLetter"/>
+      <w:lvlText w:val="%8."/>
+      <w:lvlJc w:val="left"/>
+      <w:pPr>
+        <w:ind w:left="5760" w:hanging="360"/>
+      </w:pPr>
+    </w:lvl>
+    <w:lvl w:ilvl="8" w:tplc="0410001B" w:tentative="1">
+      <w:start w:val="1"/>
+      <w:numFmt w:val="lowerRoman"/>
+      <w:lvlText w:val="%9."/>
+      <w:lvlJc w:val="right"/>
+      <w:pPr>
+        <w:ind w:left="6480" w:hanging="180"/>
+      </w:pPr>
+    </w:lvl>
+  </w:abstractNum>
+  <w:abstractNum w:abstractNumId="7" w15:restartNumberingAfterBreak="0">
+    <w:nsid w:val="150F0BF1"/>
+    <w:multiLevelType w:val="hybridMultilevel"/>
+    <w:tmpl w:val="7A76A200"/>
+    <w:lvl w:ilvl="0" w:tplc="04100001">
+      <w:start w:val="1"/>
+      <w:numFmt w:val="bullet"/>
+      <w:lvlText w:val=""/>
+      <w:lvlJc w:val="left"/>
+      <w:pPr>
+        <w:ind w:left="2509" w:hanging="360"/>
+      </w:pPr>
+      <w:rPr>
+        <w:rFonts w:ascii="Symbol" w:hAnsi="Symbol" w:hint="default"/>
+      </w:rPr>
+    </w:lvl>
+    <w:lvl w:ilvl="1" w:tplc="04100003" w:tentative="1">
+      <w:start w:val="1"/>
+      <w:numFmt w:val="bullet"/>
+      <w:lvlText w:val="o"/>
+      <w:lvlJc w:val="left"/>
+      <w:pPr>
+        <w:ind w:left="3229" w:hanging="360"/>
+      </w:pPr>
+      <w:rPr>
+        <w:rFonts w:ascii="Courier New" w:hAnsi="Courier New" w:cs="Courier New" w:hint="default"/>
+      </w:rPr>
+    </w:lvl>
+    <w:lvl w:ilvl="2" w:tplc="04100005" w:tentative="1">
+      <w:start w:val="1"/>
+      <w:numFmt w:val="bullet"/>
+      <w:lvlText w:val=""/>
+      <w:lvlJc w:val="left"/>
+      <w:pPr>
+        <w:ind w:left="3949" w:hanging="360"/>
+      </w:pPr>
+      <w:rPr>
+        <w:rFonts w:ascii="Wingdings" w:hAnsi="Wingdings" w:hint="default"/>
+      </w:rPr>
+    </w:lvl>
+    <w:lvl w:ilvl="3" w:tplc="04100001" w:tentative="1">
+      <w:start w:val="1"/>
+      <w:numFmt w:val="bullet"/>
+      <w:lvlText w:val=""/>
+      <w:lvlJc w:val="left"/>
+      <w:pPr>
+        <w:ind w:left="4669" w:hanging="360"/>
+      </w:pPr>
+      <w:rPr>
+        <w:rFonts w:ascii="Symbol" w:hAnsi="Symbol" w:hint="default"/>
+      </w:rPr>
+    </w:lvl>
+    <w:lvl w:ilvl="4" w:tplc="04100003" w:tentative="1">
+      <w:start w:val="1"/>
+      <w:numFmt w:val="bullet"/>
+      <w:lvlText w:val="o"/>
+      <w:lvlJc w:val="left"/>
+      <w:pPr>
+        <w:ind w:left="5389" w:hanging="360"/>
+      </w:pPr>
+      <w:rPr>
+        <w:rFonts w:ascii="Courier New" w:hAnsi="Courier New" w:cs="Courier New" w:hint="default"/>
+      </w:rPr>
+    </w:lvl>
+    <w:lvl w:ilvl="5" w:tplc="04100005" w:tentative="1">
+      <w:start w:val="1"/>
+      <w:numFmt w:val="bullet"/>
+      <w:lvlText w:val=""/>
+      <w:lvlJc w:val="left"/>
+      <w:pPr>
+        <w:ind w:left="6109" w:hanging="360"/>
+      </w:pPr>
+      <w:rPr>
+        <w:rFonts w:ascii="Wingdings" w:hAnsi="Wingdings" w:hint="default"/>
+      </w:rPr>
+    </w:lvl>
+    <w:lvl w:ilvl="6" w:tplc="04100001" w:tentative="1">
+      <w:start w:val="1"/>
+      <w:numFmt w:val="bullet"/>
+      <w:lvlText w:val=""/>
+      <w:lvlJc w:val="left"/>
+      <w:pPr>
+        <w:ind w:left="6829" w:hanging="360"/>
+      </w:pPr>
+      <w:rPr>
+        <w:rFonts w:ascii="Symbol" w:hAnsi="Symbol" w:hint="default"/>
+      </w:rPr>
+    </w:lvl>
+    <w:lvl w:ilvl="7" w:tplc="04100003" w:tentative="1">
+      <w:start w:val="1"/>
+      <w:numFmt w:val="bullet"/>
+      <w:lvlText w:val="o"/>
+      <w:lvlJc w:val="left"/>
+      <w:pPr>
+        <w:ind w:left="7549" w:hanging="360"/>
+      </w:pPr>
+      <w:rPr>
+        <w:rFonts w:ascii="Courier New" w:hAnsi="Courier New" w:cs="Courier New" w:hint="default"/>
+      </w:rPr>
+    </w:lvl>
+    <w:lvl w:ilvl="8" w:tplc="04100005" w:tentative="1">
+      <w:start w:val="1"/>
+      <w:numFmt w:val="bullet"/>
+      <w:lvlText w:val=""/>
+      <w:lvlJc w:val="left"/>
+      <w:pPr>
+        <w:ind w:left="8269" w:hanging="360"/>
+      </w:pPr>
+      <w:rPr>
+        <w:rFonts w:ascii="Wingdings" w:hAnsi="Wingdings" w:hint="default"/>
+      </w:rPr>
+    </w:lvl>
+  </w:abstractNum>
+  <w:abstractNum w:abstractNumId="8" w15:restartNumberingAfterBreak="0">
     <w:nsid w:val="297819D5"/>
     <w:multiLevelType w:val="multilevel"/>
     <w:tmpl w:val="607E35F8"/>
@@ -5107,7 +5833,7 @@
       <w:lvlText w:val="●"/>
       <w:lvlJc w:val="left"/>
       <w:pPr>
-        <w:ind w:left="720" w:firstLine="360"/>
+        <w:ind w:left="1800" w:firstLine="360"/>
       </w:pPr>
       <w:rPr>
         <w:rFonts w:ascii="Arial" w:eastAsia="Arial" w:hAnsi="Arial" w:cs="Arial"/>
@@ -5120,7 +5846,7 @@
       <w:lvlText w:val="◦"/>
       <w:lvlJc w:val="left"/>
       <w:pPr>
-        <w:ind w:left="1080" w:firstLine="720"/>
+        <w:ind w:left="2160" w:firstLine="720"/>
       </w:pPr>
       <w:rPr>
         <w:rFonts w:ascii="Arial" w:eastAsia="Arial" w:hAnsi="Arial" w:cs="Arial"/>
@@ -5133,7 +5859,7 @@
       <w:lvlText w:val="▪"/>
       <w:lvlJc w:val="left"/>
       <w:pPr>
-        <w:ind w:left="1440" w:firstLine="1080"/>
+        <w:ind w:left="2520" w:firstLine="1080"/>
       </w:pPr>
       <w:rPr>
         <w:rFonts w:ascii="Arial" w:eastAsia="Arial" w:hAnsi="Arial" w:cs="Arial"/>
@@ -5146,7 +5872,7 @@
       <w:lvlText w:val="●"/>
       <w:lvlJc w:val="left"/>
       <w:pPr>
-        <w:ind w:left="1800" w:firstLine="1440"/>
+        <w:ind w:left="2880" w:firstLine="1440"/>
       </w:pPr>
       <w:rPr>
         <w:rFonts w:ascii="Arial" w:eastAsia="Arial" w:hAnsi="Arial" w:cs="Arial"/>
@@ -5159,7 +5885,7 @@
       <w:lvlText w:val="◦"/>
       <w:lvlJc w:val="left"/>
       <w:pPr>
-        <w:ind w:left="2160" w:firstLine="1800"/>
+        <w:ind w:left="3240" w:firstLine="1800"/>
       </w:pPr>
       <w:rPr>
         <w:rFonts w:ascii="Arial" w:eastAsia="Arial" w:hAnsi="Arial" w:cs="Arial"/>
@@ -5172,7 +5898,7 @@
       <w:lvlText w:val="▪"/>
       <w:lvlJc w:val="left"/>
       <w:pPr>
-        <w:ind w:left="2520" w:firstLine="2160"/>
+        <w:ind w:left="3600" w:firstLine="2160"/>
       </w:pPr>
       <w:rPr>
         <w:rFonts w:ascii="Arial" w:eastAsia="Arial" w:hAnsi="Arial" w:cs="Arial"/>
@@ -5185,7 +5911,7 @@
       <w:lvlText w:val="●"/>
       <w:lvlJc w:val="left"/>
       <w:pPr>
-        <w:ind w:left="2880" w:firstLine="2520"/>
+        <w:ind w:left="3960" w:firstLine="2520"/>
       </w:pPr>
       <w:rPr>
         <w:rFonts w:ascii="Arial" w:eastAsia="Arial" w:hAnsi="Arial" w:cs="Arial"/>
@@ -5198,7 +5924,7 @@
       <w:lvlText w:val="◦"/>
       <w:lvlJc w:val="left"/>
       <w:pPr>
-        <w:ind w:left="3240" w:firstLine="2880"/>
+        <w:ind w:left="4320" w:firstLine="2880"/>
       </w:pPr>
       <w:rPr>
         <w:rFonts w:ascii="Arial" w:eastAsia="Arial" w:hAnsi="Arial" w:cs="Arial"/>
@@ -5211,7 +5937,7 @@
       <w:lvlText w:val="▪"/>
       <w:lvlJc w:val="left"/>
       <w:pPr>
-        <w:ind w:left="3600" w:firstLine="3240"/>
+        <w:ind w:left="4680" w:firstLine="3240"/>
       </w:pPr>
       <w:rPr>
         <w:rFonts w:ascii="Arial" w:eastAsia="Arial" w:hAnsi="Arial" w:cs="Arial"/>
@@ -5219,7 +5945,93 @@
       </w:rPr>
     </w:lvl>
   </w:abstractNum>
-  <w:abstractNum w:abstractNumId="6" w15:restartNumberingAfterBreak="0">
+  <w:abstractNum w:abstractNumId="9" w15:restartNumberingAfterBreak="0">
+    <w:nsid w:val="2A2210FA"/>
+    <w:multiLevelType w:val="hybridMultilevel"/>
+    <w:tmpl w:val="18D887D4"/>
+    <w:lvl w:ilvl="0" w:tplc="0410000F">
+      <w:start w:val="1"/>
+      <w:numFmt w:val="decimal"/>
+      <w:lvlText w:val="%1."/>
+      <w:lvlJc w:val="left"/>
+      <w:pPr>
+        <w:ind w:left="2880" w:hanging="360"/>
+      </w:pPr>
+    </w:lvl>
+    <w:lvl w:ilvl="1" w:tplc="04100019" w:tentative="1">
+      <w:start w:val="1"/>
+      <w:numFmt w:val="lowerLetter"/>
+      <w:lvlText w:val="%2."/>
+      <w:lvlJc w:val="left"/>
+      <w:pPr>
+        <w:ind w:left="3600" w:hanging="360"/>
+      </w:pPr>
+    </w:lvl>
+    <w:lvl w:ilvl="2" w:tplc="0410001B" w:tentative="1">
+      <w:start w:val="1"/>
+      <w:numFmt w:val="lowerRoman"/>
+      <w:lvlText w:val="%3."/>
+      <w:lvlJc w:val="right"/>
+      <w:pPr>
+        <w:ind w:left="4320" w:hanging="180"/>
+      </w:pPr>
+    </w:lvl>
+    <w:lvl w:ilvl="3" w:tplc="0410000F" w:tentative="1">
+      <w:start w:val="1"/>
+      <w:numFmt w:val="decimal"/>
+      <w:lvlText w:val="%4."/>
+      <w:lvlJc w:val="left"/>
+      <w:pPr>
+        <w:ind w:left="5040" w:hanging="360"/>
+      </w:pPr>
+    </w:lvl>
+    <w:lvl w:ilvl="4" w:tplc="04100019" w:tentative="1">
+      <w:start w:val="1"/>
+      <w:numFmt w:val="lowerLetter"/>
+      <w:lvlText w:val="%5."/>
+      <w:lvlJc w:val="left"/>
+      <w:pPr>
+        <w:ind w:left="5760" w:hanging="360"/>
+      </w:pPr>
+    </w:lvl>
+    <w:lvl w:ilvl="5" w:tplc="0410001B" w:tentative="1">
+      <w:start w:val="1"/>
+      <w:numFmt w:val="lowerRoman"/>
+      <w:lvlText w:val="%6."/>
+      <w:lvlJc w:val="right"/>
+      <w:pPr>
+        <w:ind w:left="6480" w:hanging="180"/>
+      </w:pPr>
+    </w:lvl>
+    <w:lvl w:ilvl="6" w:tplc="0410000F" w:tentative="1">
+      <w:start w:val="1"/>
+      <w:numFmt w:val="decimal"/>
+      <w:lvlText w:val="%7."/>
+      <w:lvlJc w:val="left"/>
+      <w:pPr>
+        <w:ind w:left="7200" w:hanging="360"/>
+      </w:pPr>
+    </w:lvl>
+    <w:lvl w:ilvl="7" w:tplc="04100019" w:tentative="1">
+      <w:start w:val="1"/>
+      <w:numFmt w:val="lowerLetter"/>
+      <w:lvlText w:val="%8."/>
+      <w:lvlJc w:val="left"/>
+      <w:pPr>
+        <w:ind w:left="7920" w:hanging="360"/>
+      </w:pPr>
+    </w:lvl>
+    <w:lvl w:ilvl="8" w:tplc="0410001B" w:tentative="1">
+      <w:start w:val="1"/>
+      <w:numFmt w:val="lowerRoman"/>
+      <w:lvlText w:val="%9."/>
+      <w:lvlJc w:val="right"/>
+      <w:pPr>
+        <w:ind w:left="8640" w:hanging="180"/>
+      </w:pPr>
+    </w:lvl>
+  </w:abstractNum>
+  <w:abstractNum w:abstractNumId="10" w15:restartNumberingAfterBreak="0">
     <w:nsid w:val="2C393D99"/>
     <w:multiLevelType w:val="multilevel"/>
     <w:tmpl w:val="9C5E3472"/>
@@ -5309,7 +6121,7 @@
       </w:pPr>
     </w:lvl>
   </w:abstractNum>
-  <w:abstractNum w:abstractNumId="7" w15:restartNumberingAfterBreak="0">
+  <w:abstractNum w:abstractNumId="11" w15:restartNumberingAfterBreak="0">
     <w:nsid w:val="321B73F6"/>
     <w:multiLevelType w:val="multilevel"/>
     <w:tmpl w:val="D58E3476"/>
@@ -5431,7 +6243,7 @@
       </w:rPr>
     </w:lvl>
   </w:abstractNum>
-  <w:abstractNum w:abstractNumId="8" w15:restartNumberingAfterBreak="0">
+  <w:abstractNum w:abstractNumId="12" w15:restartNumberingAfterBreak="0">
     <w:nsid w:val="32F3548E"/>
     <w:multiLevelType w:val="multilevel"/>
     <w:tmpl w:val="09765BB8"/>
@@ -5521,7 +6333,7 @@
       </w:pPr>
     </w:lvl>
   </w:abstractNum>
-  <w:abstractNum w:abstractNumId="9" w15:restartNumberingAfterBreak="0">
+  <w:abstractNum w:abstractNumId="13" w15:restartNumberingAfterBreak="0">
     <w:nsid w:val="3866686D"/>
     <w:multiLevelType w:val="multilevel"/>
     <w:tmpl w:val="DF320D66"/>
@@ -5643,7 +6455,7 @@
       </w:rPr>
     </w:lvl>
   </w:abstractNum>
-  <w:abstractNum w:abstractNumId="10" w15:restartNumberingAfterBreak="0">
+  <w:abstractNum w:abstractNumId="14" w15:restartNumberingAfterBreak="0">
     <w:nsid w:val="39F80D07"/>
     <w:multiLevelType w:val="multilevel"/>
     <w:tmpl w:val="FC2E3C5C"/>
@@ -5653,7 +6465,7 @@
       <w:lvlText w:val="●"/>
       <w:lvlJc w:val="left"/>
       <w:pPr>
-        <w:ind w:left="720" w:firstLine="360"/>
+        <w:ind w:left="1800" w:firstLine="360"/>
       </w:pPr>
       <w:rPr>
         <w:rFonts w:ascii="Arial" w:eastAsia="Arial" w:hAnsi="Arial" w:cs="Arial"/>
@@ -5666,7 +6478,7 @@
       <w:lvlText w:val="◦"/>
       <w:lvlJc w:val="left"/>
       <w:pPr>
-        <w:ind w:left="1080" w:firstLine="720"/>
+        <w:ind w:left="2160" w:firstLine="720"/>
       </w:pPr>
       <w:rPr>
         <w:rFonts w:ascii="Arial" w:eastAsia="Arial" w:hAnsi="Arial" w:cs="Arial"/>
@@ -5679,7 +6491,7 @@
       <w:lvlText w:val="▪"/>
       <w:lvlJc w:val="left"/>
       <w:pPr>
-        <w:ind w:left="1440" w:firstLine="1080"/>
+        <w:ind w:left="2520" w:firstLine="1080"/>
       </w:pPr>
       <w:rPr>
         <w:rFonts w:ascii="Arial" w:eastAsia="Arial" w:hAnsi="Arial" w:cs="Arial"/>
@@ -5692,7 +6504,7 @@
       <w:lvlText w:val="●"/>
       <w:lvlJc w:val="left"/>
       <w:pPr>
-        <w:ind w:left="1800" w:firstLine="1440"/>
+        <w:ind w:left="2880" w:firstLine="1440"/>
       </w:pPr>
       <w:rPr>
         <w:rFonts w:ascii="Arial" w:eastAsia="Arial" w:hAnsi="Arial" w:cs="Arial"/>
@@ -5705,7 +6517,7 @@
       <w:lvlText w:val="◦"/>
       <w:lvlJc w:val="left"/>
       <w:pPr>
-        <w:ind w:left="2160" w:firstLine="1800"/>
+        <w:ind w:left="3240" w:firstLine="1800"/>
       </w:pPr>
       <w:rPr>
         <w:rFonts w:ascii="Arial" w:eastAsia="Arial" w:hAnsi="Arial" w:cs="Arial"/>
@@ -5718,7 +6530,7 @@
       <w:lvlText w:val="▪"/>
       <w:lvlJc w:val="left"/>
       <w:pPr>
-        <w:ind w:left="2520" w:firstLine="2160"/>
+        <w:ind w:left="3600" w:firstLine="2160"/>
       </w:pPr>
       <w:rPr>
         <w:rFonts w:ascii="Arial" w:eastAsia="Arial" w:hAnsi="Arial" w:cs="Arial"/>
@@ -5731,7 +6543,7 @@
       <w:lvlText w:val="●"/>
       <w:lvlJc w:val="left"/>
       <w:pPr>
-        <w:ind w:left="2880" w:firstLine="2520"/>
+        <w:ind w:left="3960" w:firstLine="2520"/>
       </w:pPr>
       <w:rPr>
         <w:rFonts w:ascii="Arial" w:eastAsia="Arial" w:hAnsi="Arial" w:cs="Arial"/>
@@ -5744,7 +6556,7 @@
       <w:lvlText w:val="◦"/>
       <w:lvlJc w:val="left"/>
       <w:pPr>
-        <w:ind w:left="3240" w:firstLine="2880"/>
+        <w:ind w:left="4320" w:firstLine="2880"/>
       </w:pPr>
       <w:rPr>
         <w:rFonts w:ascii="Arial" w:eastAsia="Arial" w:hAnsi="Arial" w:cs="Arial"/>
@@ -5757,7 +6569,7 @@
       <w:lvlText w:val="▪"/>
       <w:lvlJc w:val="left"/>
       <w:pPr>
-        <w:ind w:left="3600" w:firstLine="3240"/>
+        <w:ind w:left="4680" w:firstLine="3240"/>
       </w:pPr>
       <w:rPr>
         <w:rFonts w:ascii="Arial" w:eastAsia="Arial" w:hAnsi="Arial" w:cs="Arial"/>
@@ -5765,7 +6577,7 @@
       </w:rPr>
     </w:lvl>
   </w:abstractNum>
-  <w:abstractNum w:abstractNumId="11" w15:restartNumberingAfterBreak="0">
+  <w:abstractNum w:abstractNumId="15" w15:restartNumberingAfterBreak="0">
     <w:nsid w:val="406942AA"/>
     <w:multiLevelType w:val="multilevel"/>
     <w:tmpl w:val="4B72CA42"/>
@@ -5887,7 +6699,7 @@
       </w:rPr>
     </w:lvl>
   </w:abstractNum>
-  <w:abstractNum w:abstractNumId="12" w15:restartNumberingAfterBreak="0">
+  <w:abstractNum w:abstractNumId="16" w15:restartNumberingAfterBreak="0">
     <w:nsid w:val="4E3F0E34"/>
     <w:multiLevelType w:val="multilevel"/>
     <w:tmpl w:val="2C926582"/>
@@ -6009,7 +6821,179 @@
       </w:rPr>
     </w:lvl>
   </w:abstractNum>
-  <w:abstractNum w:abstractNumId="13" w15:restartNumberingAfterBreak="0">
+  <w:abstractNum w:abstractNumId="17" w15:restartNumberingAfterBreak="0">
+    <w:nsid w:val="50A62696"/>
+    <w:multiLevelType w:val="hybridMultilevel"/>
+    <w:tmpl w:val="FF921492"/>
+    <w:lvl w:ilvl="0" w:tplc="0410000F">
+      <w:start w:val="1"/>
+      <w:numFmt w:val="decimal"/>
+      <w:lvlText w:val="%1."/>
+      <w:lvlJc w:val="left"/>
+      <w:pPr>
+        <w:ind w:left="2880" w:hanging="360"/>
+      </w:pPr>
+    </w:lvl>
+    <w:lvl w:ilvl="1" w:tplc="04100019" w:tentative="1">
+      <w:start w:val="1"/>
+      <w:numFmt w:val="lowerLetter"/>
+      <w:lvlText w:val="%2."/>
+      <w:lvlJc w:val="left"/>
+      <w:pPr>
+        <w:ind w:left="3600" w:hanging="360"/>
+      </w:pPr>
+    </w:lvl>
+    <w:lvl w:ilvl="2" w:tplc="0410001B" w:tentative="1">
+      <w:start w:val="1"/>
+      <w:numFmt w:val="lowerRoman"/>
+      <w:lvlText w:val="%3."/>
+      <w:lvlJc w:val="right"/>
+      <w:pPr>
+        <w:ind w:left="4320" w:hanging="180"/>
+      </w:pPr>
+    </w:lvl>
+    <w:lvl w:ilvl="3" w:tplc="0410000F" w:tentative="1">
+      <w:start w:val="1"/>
+      <w:numFmt w:val="decimal"/>
+      <w:lvlText w:val="%4."/>
+      <w:lvlJc w:val="left"/>
+      <w:pPr>
+        <w:ind w:left="5040" w:hanging="360"/>
+      </w:pPr>
+    </w:lvl>
+    <w:lvl w:ilvl="4" w:tplc="04100019" w:tentative="1">
+      <w:start w:val="1"/>
+      <w:numFmt w:val="lowerLetter"/>
+      <w:lvlText w:val="%5."/>
+      <w:lvlJc w:val="left"/>
+      <w:pPr>
+        <w:ind w:left="5760" w:hanging="360"/>
+      </w:pPr>
+    </w:lvl>
+    <w:lvl w:ilvl="5" w:tplc="0410001B" w:tentative="1">
+      <w:start w:val="1"/>
+      <w:numFmt w:val="lowerRoman"/>
+      <w:lvlText w:val="%6."/>
+      <w:lvlJc w:val="right"/>
+      <w:pPr>
+        <w:ind w:left="6480" w:hanging="180"/>
+      </w:pPr>
+    </w:lvl>
+    <w:lvl w:ilvl="6" w:tplc="0410000F" w:tentative="1">
+      <w:start w:val="1"/>
+      <w:numFmt w:val="decimal"/>
+      <w:lvlText w:val="%7."/>
+      <w:lvlJc w:val="left"/>
+      <w:pPr>
+        <w:ind w:left="7200" w:hanging="360"/>
+      </w:pPr>
+    </w:lvl>
+    <w:lvl w:ilvl="7" w:tplc="04100019" w:tentative="1">
+      <w:start w:val="1"/>
+      <w:numFmt w:val="lowerLetter"/>
+      <w:lvlText w:val="%8."/>
+      <w:lvlJc w:val="left"/>
+      <w:pPr>
+        <w:ind w:left="7920" w:hanging="360"/>
+      </w:pPr>
+    </w:lvl>
+    <w:lvl w:ilvl="8" w:tplc="0410001B" w:tentative="1">
+      <w:start w:val="1"/>
+      <w:numFmt w:val="lowerRoman"/>
+      <w:lvlText w:val="%9."/>
+      <w:lvlJc w:val="right"/>
+      <w:pPr>
+        <w:ind w:left="8640" w:hanging="180"/>
+      </w:pPr>
+    </w:lvl>
+  </w:abstractNum>
+  <w:abstractNum w:abstractNumId="18" w15:restartNumberingAfterBreak="0">
+    <w:nsid w:val="553D48AB"/>
+    <w:multiLevelType w:val="hybridMultilevel"/>
+    <w:tmpl w:val="0B5E88BE"/>
+    <w:lvl w:ilvl="0" w:tplc="0410000F">
+      <w:start w:val="1"/>
+      <w:numFmt w:val="decimal"/>
+      <w:lvlText w:val="%1."/>
+      <w:lvlJc w:val="left"/>
+      <w:pPr>
+        <w:ind w:left="720" w:hanging="360"/>
+      </w:pPr>
+    </w:lvl>
+    <w:lvl w:ilvl="1" w:tplc="04100019" w:tentative="1">
+      <w:start w:val="1"/>
+      <w:numFmt w:val="lowerLetter"/>
+      <w:lvlText w:val="%2."/>
+      <w:lvlJc w:val="left"/>
+      <w:pPr>
+        <w:ind w:left="1440" w:hanging="360"/>
+      </w:pPr>
+    </w:lvl>
+    <w:lvl w:ilvl="2" w:tplc="0410001B" w:tentative="1">
+      <w:start w:val="1"/>
+      <w:numFmt w:val="lowerRoman"/>
+      <w:lvlText w:val="%3."/>
+      <w:lvlJc w:val="right"/>
+      <w:pPr>
+        <w:ind w:left="2160" w:hanging="180"/>
+      </w:pPr>
+    </w:lvl>
+    <w:lvl w:ilvl="3" w:tplc="0410000F">
+      <w:start w:val="1"/>
+      <w:numFmt w:val="decimal"/>
+      <w:lvlText w:val="%4."/>
+      <w:lvlJc w:val="left"/>
+      <w:pPr>
+        <w:ind w:left="2880" w:hanging="360"/>
+      </w:pPr>
+    </w:lvl>
+    <w:lvl w:ilvl="4" w:tplc="04100019" w:tentative="1">
+      <w:start w:val="1"/>
+      <w:numFmt w:val="lowerLetter"/>
+      <w:lvlText w:val="%5."/>
+      <w:lvlJc w:val="left"/>
+      <w:pPr>
+        <w:ind w:left="3600" w:hanging="360"/>
+      </w:pPr>
+    </w:lvl>
+    <w:lvl w:ilvl="5" w:tplc="0410001B" w:tentative="1">
+      <w:start w:val="1"/>
+      <w:numFmt w:val="lowerRoman"/>
+      <w:lvlText w:val="%6."/>
+      <w:lvlJc w:val="right"/>
+      <w:pPr>
+        <w:ind w:left="4320" w:hanging="180"/>
+      </w:pPr>
+    </w:lvl>
+    <w:lvl w:ilvl="6" w:tplc="0410000F" w:tentative="1">
+      <w:start w:val="1"/>
+      <w:numFmt w:val="decimal"/>
+      <w:lvlText w:val="%7."/>
+      <w:lvlJc w:val="left"/>
+      <w:pPr>
+        <w:ind w:left="5040" w:hanging="360"/>
+      </w:pPr>
+    </w:lvl>
+    <w:lvl w:ilvl="7" w:tplc="04100019" w:tentative="1">
+      <w:start w:val="1"/>
+      <w:numFmt w:val="lowerLetter"/>
+      <w:lvlText w:val="%8."/>
+      <w:lvlJc w:val="left"/>
+      <w:pPr>
+        <w:ind w:left="5760" w:hanging="360"/>
+      </w:pPr>
+    </w:lvl>
+    <w:lvl w:ilvl="8" w:tplc="0410001B" w:tentative="1">
+      <w:start w:val="1"/>
+      <w:numFmt w:val="lowerRoman"/>
+      <w:lvlText w:val="%9."/>
+      <w:lvlJc w:val="right"/>
+      <w:pPr>
+        <w:ind w:left="6480" w:hanging="180"/>
+      </w:pPr>
+    </w:lvl>
+  </w:abstractNum>
+  <w:abstractNum w:abstractNumId="19" w15:restartNumberingAfterBreak="0">
     <w:nsid w:val="5BF05BFB"/>
     <w:multiLevelType w:val="multilevel"/>
     <w:tmpl w:val="09266832"/>
@@ -6019,7 +7003,7 @@
       <w:lvlText w:val="●"/>
       <w:lvlJc w:val="left"/>
       <w:pPr>
-        <w:ind w:left="720" w:firstLine="360"/>
+        <w:ind w:left="1484" w:firstLine="360"/>
       </w:pPr>
       <w:rPr>
         <w:rFonts w:ascii="Arial" w:eastAsia="Arial" w:hAnsi="Arial" w:cs="Arial"/>
@@ -6032,7 +7016,7 @@
       <w:lvlText w:val="◦"/>
       <w:lvlJc w:val="left"/>
       <w:pPr>
-        <w:ind w:left="1080" w:firstLine="720"/>
+        <w:ind w:left="1844" w:firstLine="720"/>
       </w:pPr>
       <w:rPr>
         <w:rFonts w:ascii="Arial" w:eastAsia="Arial" w:hAnsi="Arial" w:cs="Arial"/>
@@ -6045,7 +7029,7 @@
       <w:lvlText w:val="▪"/>
       <w:lvlJc w:val="left"/>
       <w:pPr>
-        <w:ind w:left="1440" w:firstLine="1080"/>
+        <w:ind w:left="2204" w:firstLine="1080"/>
       </w:pPr>
       <w:rPr>
         <w:rFonts w:ascii="Arial" w:eastAsia="Arial" w:hAnsi="Arial" w:cs="Arial"/>
@@ -6058,7 +7042,7 @@
       <w:lvlText w:val="●"/>
       <w:lvlJc w:val="left"/>
       <w:pPr>
-        <w:ind w:left="1800" w:firstLine="1440"/>
+        <w:ind w:left="2564" w:firstLine="1440"/>
       </w:pPr>
       <w:rPr>
         <w:rFonts w:ascii="Arial" w:eastAsia="Arial" w:hAnsi="Arial" w:cs="Arial"/>
@@ -6071,7 +7055,7 @@
       <w:lvlText w:val="◦"/>
       <w:lvlJc w:val="left"/>
       <w:pPr>
-        <w:ind w:left="2160" w:firstLine="1800"/>
+        <w:ind w:left="2924" w:firstLine="1800"/>
       </w:pPr>
       <w:rPr>
         <w:rFonts w:ascii="Arial" w:eastAsia="Arial" w:hAnsi="Arial" w:cs="Arial"/>
@@ -6084,7 +7068,7 @@
       <w:lvlText w:val="▪"/>
       <w:lvlJc w:val="left"/>
       <w:pPr>
-        <w:ind w:left="2520" w:firstLine="2160"/>
+        <w:ind w:left="3284" w:firstLine="2160"/>
       </w:pPr>
       <w:rPr>
         <w:rFonts w:ascii="Arial" w:eastAsia="Arial" w:hAnsi="Arial" w:cs="Arial"/>
@@ -6097,7 +7081,7 @@
       <w:lvlText w:val="●"/>
       <w:lvlJc w:val="left"/>
       <w:pPr>
-        <w:ind w:left="2880" w:firstLine="2520"/>
+        <w:ind w:left="3644" w:firstLine="2520"/>
       </w:pPr>
       <w:rPr>
         <w:rFonts w:ascii="Arial" w:eastAsia="Arial" w:hAnsi="Arial" w:cs="Arial"/>
@@ -6110,7 +7094,7 @@
       <w:lvlText w:val="◦"/>
       <w:lvlJc w:val="left"/>
       <w:pPr>
-        <w:ind w:left="3240" w:firstLine="2880"/>
+        <w:ind w:left="4004" w:firstLine="2880"/>
       </w:pPr>
       <w:rPr>
         <w:rFonts w:ascii="Arial" w:eastAsia="Arial" w:hAnsi="Arial" w:cs="Arial"/>
@@ -6123,7 +7107,7 @@
       <w:lvlText w:val="▪"/>
       <w:lvlJc w:val="left"/>
       <w:pPr>
-        <w:ind w:left="3600" w:firstLine="3240"/>
+        <w:ind w:left="4364" w:firstLine="3240"/>
       </w:pPr>
       <w:rPr>
         <w:rFonts w:ascii="Arial" w:eastAsia="Arial" w:hAnsi="Arial" w:cs="Arial"/>
@@ -6131,7 +7115,7 @@
       </w:rPr>
     </w:lvl>
   </w:abstractNum>
-  <w:abstractNum w:abstractNumId="14" w15:restartNumberingAfterBreak="0">
+  <w:abstractNum w:abstractNumId="20" w15:restartNumberingAfterBreak="0">
     <w:nsid w:val="5EB8100D"/>
     <w:multiLevelType w:val="multilevel"/>
     <w:tmpl w:val="D0E6B4EA"/>
@@ -6245,7 +7229,7 @@
       </w:rPr>
     </w:lvl>
   </w:abstractNum>
-  <w:abstractNum w:abstractNumId="15" w15:restartNumberingAfterBreak="0">
+  <w:abstractNum w:abstractNumId="21" w15:restartNumberingAfterBreak="0">
     <w:nsid w:val="6BC706F8"/>
     <w:multiLevelType w:val="multilevel"/>
     <w:tmpl w:val="2DEAD11E"/>
@@ -6359,7 +7343,120 @@
       </w:rPr>
     </w:lvl>
   </w:abstractNum>
-  <w:abstractNum w:abstractNumId="16" w15:restartNumberingAfterBreak="0">
+  <w:abstractNum w:abstractNumId="22" w15:restartNumberingAfterBreak="0">
+    <w:nsid w:val="6CF37E0B"/>
+    <w:multiLevelType w:val="hybridMultilevel"/>
+    <w:tmpl w:val="FEA8F86E"/>
+    <w:lvl w:ilvl="0" w:tplc="04100001">
+      <w:start w:val="1"/>
+      <w:numFmt w:val="bullet"/>
+      <w:lvlText w:val=""/>
+      <w:lvlJc w:val="left"/>
+      <w:pPr>
+        <w:ind w:left="1800" w:hanging="360"/>
+      </w:pPr>
+      <w:rPr>
+        <w:rFonts w:ascii="Symbol" w:hAnsi="Symbol" w:hint="default"/>
+      </w:rPr>
+    </w:lvl>
+    <w:lvl w:ilvl="1" w:tplc="04100003" w:tentative="1">
+      <w:start w:val="1"/>
+      <w:numFmt w:val="bullet"/>
+      <w:lvlText w:val="o"/>
+      <w:lvlJc w:val="left"/>
+      <w:pPr>
+        <w:ind w:left="2520" w:hanging="360"/>
+      </w:pPr>
+      <w:rPr>
+        <w:rFonts w:ascii="Courier New" w:hAnsi="Courier New" w:cs="Courier New" w:hint="default"/>
+      </w:rPr>
+    </w:lvl>
+    <w:lvl w:ilvl="2" w:tplc="04100005" w:tentative="1">
+      <w:start w:val="1"/>
+      <w:numFmt w:val="bullet"/>
+      <w:lvlText w:val=""/>
+      <w:lvlJc w:val="left"/>
+      <w:pPr>
+        <w:ind w:left="3240" w:hanging="360"/>
+      </w:pPr>
+      <w:rPr>
+        <w:rFonts w:ascii="Wingdings" w:hAnsi="Wingdings" w:hint="default"/>
+      </w:rPr>
+    </w:lvl>
+    <w:lvl w:ilvl="3" w:tplc="04100001" w:tentative="1">
+      <w:start w:val="1"/>
+      <w:numFmt w:val="bullet"/>
+      <w:lvlText w:val=""/>
+      <w:lvlJc w:val="left"/>
+      <w:pPr>
+        <w:ind w:left="3960" w:hanging="360"/>
+      </w:pPr>
+      <w:rPr>
+        <w:rFonts w:ascii="Symbol" w:hAnsi="Symbol" w:hint="default"/>
+      </w:rPr>
+    </w:lvl>
+    <w:lvl w:ilvl="4" w:tplc="04100003" w:tentative="1">
+      <w:start w:val="1"/>
+      <w:numFmt w:val="bullet"/>
+      <w:lvlText w:val="o"/>
+      <w:lvlJc w:val="left"/>
+      <w:pPr>
+        <w:ind w:left="4680" w:hanging="360"/>
+      </w:pPr>
+      <w:rPr>
+        <w:rFonts w:ascii="Courier New" w:hAnsi="Courier New" w:cs="Courier New" w:hint="default"/>
+      </w:rPr>
+    </w:lvl>
+    <w:lvl w:ilvl="5" w:tplc="04100005" w:tentative="1">
+      <w:start w:val="1"/>
+      <w:numFmt w:val="bullet"/>
+      <w:lvlText w:val=""/>
+      <w:lvlJc w:val="left"/>
+      <w:pPr>
+        <w:ind w:left="5400" w:hanging="360"/>
+      </w:pPr>
+      <w:rPr>
+        <w:rFonts w:ascii="Wingdings" w:hAnsi="Wingdings" w:hint="default"/>
+      </w:rPr>
+    </w:lvl>
+    <w:lvl w:ilvl="6" w:tplc="04100001" w:tentative="1">
+      <w:start w:val="1"/>
+      <w:numFmt w:val="bullet"/>
+      <w:lvlText w:val=""/>
+      <w:lvlJc w:val="left"/>
+      <w:pPr>
+        <w:ind w:left="6120" w:hanging="360"/>
+      </w:pPr>
+      <w:rPr>
+        <w:rFonts w:ascii="Symbol" w:hAnsi="Symbol" w:hint="default"/>
+      </w:rPr>
+    </w:lvl>
+    <w:lvl w:ilvl="7" w:tplc="04100003" w:tentative="1">
+      <w:start w:val="1"/>
+      <w:numFmt w:val="bullet"/>
+      <w:lvlText w:val="o"/>
+      <w:lvlJc w:val="left"/>
+      <w:pPr>
+        <w:ind w:left="6840" w:hanging="360"/>
+      </w:pPr>
+      <w:rPr>
+        <w:rFonts w:ascii="Courier New" w:hAnsi="Courier New" w:cs="Courier New" w:hint="default"/>
+      </w:rPr>
+    </w:lvl>
+    <w:lvl w:ilvl="8" w:tplc="04100005" w:tentative="1">
+      <w:start w:val="1"/>
+      <w:numFmt w:val="bullet"/>
+      <w:lvlText w:val=""/>
+      <w:lvlJc w:val="left"/>
+      <w:pPr>
+        <w:ind w:left="7560" w:hanging="360"/>
+      </w:pPr>
+      <w:rPr>
+        <w:rFonts w:ascii="Wingdings" w:hAnsi="Wingdings" w:hint="default"/>
+      </w:rPr>
+    </w:lvl>
+  </w:abstractNum>
+  <w:abstractNum w:abstractNumId="23" w15:restartNumberingAfterBreak="0">
     <w:nsid w:val="77DC00B7"/>
     <w:multiLevelType w:val="multilevel"/>
     <w:tmpl w:val="5BC6275E"/>
@@ -6449,7 +7546,7 @@
       </w:pPr>
     </w:lvl>
   </w:abstractNum>
-  <w:abstractNum w:abstractNumId="17" w15:restartNumberingAfterBreak="0">
+  <w:abstractNum w:abstractNumId="24" w15:restartNumberingAfterBreak="0">
     <w:nsid w:val="793F3EA6"/>
     <w:multiLevelType w:val="multilevel"/>
     <w:tmpl w:val="2E921826"/>
@@ -6562,7 +7659,7 @@
       </w:rPr>
     </w:lvl>
   </w:abstractNum>
-  <w:abstractNum w:abstractNumId="18" w15:restartNumberingAfterBreak="0">
+  <w:abstractNum w:abstractNumId="25" w15:restartNumberingAfterBreak="0">
     <w:nsid w:val="7AA0283F"/>
     <w:multiLevelType w:val="multilevel"/>
     <w:tmpl w:val="5FD012A8"/>
@@ -6690,7 +7787,7 @@
       </w:rPr>
     </w:lvl>
   </w:abstractNum>
-  <w:abstractNum w:abstractNumId="19" w15:restartNumberingAfterBreak="0">
+  <w:abstractNum w:abstractNumId="26" w15:restartNumberingAfterBreak="0">
     <w:nsid w:val="7C343791"/>
     <w:multiLevelType w:val="multilevel"/>
     <w:tmpl w:val="D6BC8BBE"/>
@@ -6804,64 +7901,85 @@
     </w:lvl>
   </w:abstractNum>
   <w:num w:numId="1">
-    <w:abstractNumId w:val="16"/>
+    <w:abstractNumId w:val="23"/>
   </w:num>
   <w:num w:numId="2">
-    <w:abstractNumId w:val="13"/>
+    <w:abstractNumId w:val="19"/>
   </w:num>
   <w:num w:numId="3">
-    <w:abstractNumId w:val="14"/>
+    <w:abstractNumId w:val="20"/>
   </w:num>
   <w:num w:numId="4">
     <w:abstractNumId w:val="1"/>
   </w:num>
   <w:num w:numId="5">
-    <w:abstractNumId w:val="15"/>
+    <w:abstractNumId w:val="21"/>
   </w:num>
   <w:num w:numId="6">
-    <w:abstractNumId w:val="18"/>
+    <w:abstractNumId w:val="25"/>
   </w:num>
   <w:num w:numId="7">
     <w:abstractNumId w:val="3"/>
   </w:num>
   <w:num w:numId="8">
-    <w:abstractNumId w:val="12"/>
+    <w:abstractNumId w:val="16"/>
   </w:num>
   <w:num w:numId="9">
-    <w:abstractNumId w:val="11"/>
+    <w:abstractNumId w:val="15"/>
   </w:num>
   <w:num w:numId="10">
     <w:abstractNumId w:val="0"/>
   </w:num>
   <w:num w:numId="11">
-    <w:abstractNumId w:val="7"/>
+    <w:abstractNumId w:val="11"/>
   </w:num>
   <w:num w:numId="12">
-    <w:abstractNumId w:val="4"/>
+    <w:abstractNumId w:val="5"/>
   </w:num>
   <w:num w:numId="13">
-    <w:abstractNumId w:val="6"/>
+    <w:abstractNumId w:val="10"/>
   </w:num>
   <w:num w:numId="14">
-    <w:abstractNumId w:val="8"/>
+    <w:abstractNumId w:val="12"/>
   </w:num>
   <w:num w:numId="15">
     <w:abstractNumId w:val="2"/>
   </w:num>
   <w:num w:numId="16">
+    <w:abstractNumId w:val="13"/>
+  </w:num>
+  <w:num w:numId="17">
+    <w:abstractNumId w:val="8"/>
+  </w:num>
+  <w:num w:numId="18">
+    <w:abstractNumId w:val="26"/>
+  </w:num>
+  <w:num w:numId="19">
+    <w:abstractNumId w:val="14"/>
+  </w:num>
+  <w:num w:numId="20">
+    <w:abstractNumId w:val="24"/>
+  </w:num>
+  <w:num w:numId="21">
+    <w:abstractNumId w:val="7"/>
+  </w:num>
+  <w:num w:numId="22">
+    <w:abstractNumId w:val="22"/>
+  </w:num>
+  <w:num w:numId="23">
     <w:abstractNumId w:val="9"/>
   </w:num>
-  <w:num w:numId="17">
-    <w:abstractNumId w:val="5"/>
+  <w:num w:numId="24">
+    <w:abstractNumId w:val="6"/>
   </w:num>
-  <w:num w:numId="18">
-    <w:abstractNumId w:val="19"/>
+  <w:num w:numId="25">
+    <w:abstractNumId w:val="17"/>
   </w:num>
-  <w:num w:numId="19">
-    <w:abstractNumId w:val="10"/>
+  <w:num w:numId="26">
+    <w:abstractNumId w:val="4"/>
   </w:num>
-  <w:num w:numId="20">
-    <w:abstractNumId w:val="17"/>
+  <w:num w:numId="27">
+    <w:abstractNumId w:val="18"/>
   </w:num>
 </w:numbering>
 </file>
@@ -7471,12 +8589,6 @@
     <w:tblPr>
       <w:tblStyleRowBandSize w:val="1"/>
       <w:tblStyleColBandSize w:val="1"/>
-      <w:tblCellMar>
-        <w:top w:w="0" w:type="dxa"/>
-        <w:left w:w="0" w:type="dxa"/>
-        <w:bottom w:w="0" w:type="dxa"/>
-        <w:right w:w="0" w:type="dxa"/>
-      </w:tblCellMar>
     </w:tblPr>
   </w:style>
   <w:style w:type="table" w:customStyle="1" w:styleId="a2">
@@ -7491,6 +8603,61 @@
         <w:right w:w="55" w:type="dxa"/>
       </w:tblCellMar>
     </w:tblPr>
+  </w:style>
+  <w:style w:type="paragraph" w:styleId="Intestazione">
+    <w:name w:val="header"/>
+    <w:basedOn w:val="Normale"/>
+    <w:link w:val="IntestazioneCarattere"/>
+    <w:uiPriority w:val="99"/>
+    <w:unhideWhenUsed/>
+    <w:rsid w:val="0038254E"/>
+    <w:pPr>
+      <w:tabs>
+        <w:tab w:val="center" w:pos="4819"/>
+        <w:tab w:val="right" w:pos="9638"/>
+      </w:tabs>
+      <w:spacing w:line="240" w:lineRule="auto"/>
+    </w:pPr>
+  </w:style>
+  <w:style w:type="character" w:customStyle="1" w:styleId="IntestazioneCarattere">
+    <w:name w:val="Intestazione Carattere"/>
+    <w:basedOn w:val="Carpredefinitoparagrafo"/>
+    <w:link w:val="Intestazione"/>
+    <w:uiPriority w:val="99"/>
+    <w:rsid w:val="0038254E"/>
+  </w:style>
+  <w:style w:type="paragraph" w:styleId="Pidipagina">
+    <w:name w:val="footer"/>
+    <w:basedOn w:val="Normale"/>
+    <w:link w:val="PidipaginaCarattere"/>
+    <w:uiPriority w:val="99"/>
+    <w:unhideWhenUsed/>
+    <w:rsid w:val="0038254E"/>
+    <w:pPr>
+      <w:tabs>
+        <w:tab w:val="center" w:pos="4819"/>
+        <w:tab w:val="right" w:pos="9638"/>
+      </w:tabs>
+      <w:spacing w:line="240" w:lineRule="auto"/>
+    </w:pPr>
+  </w:style>
+  <w:style w:type="character" w:customStyle="1" w:styleId="PidipaginaCarattere">
+    <w:name w:val="Piè di pagina Carattere"/>
+    <w:basedOn w:val="Carpredefinitoparagrafo"/>
+    <w:link w:val="Pidipagina"/>
+    <w:uiPriority w:val="99"/>
+    <w:rsid w:val="0038254E"/>
+  </w:style>
+  <w:style w:type="paragraph" w:styleId="Paragrafoelenco">
+    <w:name w:val="List Paragraph"/>
+    <w:basedOn w:val="Normale"/>
+    <w:uiPriority w:val="34"/>
+    <w:qFormat/>
+    <w:rsid w:val="0038254E"/>
+    <w:pPr>
+      <w:ind w:left="720"/>
+      <w:contextualSpacing/>
+    </w:pPr>
   </w:style>
 </w:styles>
 </file>
@@ -7788,4 +8955,16 @@
     </a:ext>
   </a:extLst>
 </a:theme>
+</file>
+
+<file path=customXml/item1.xml><?xml version="1.0" encoding="utf-8"?>
+<b:Sources xmlns:b="http://schemas.openxmlformats.org/officeDocument/2006/bibliography" xmlns="http://schemas.openxmlformats.org/officeDocument/2006/bibliography" SelectedStyle="\APASixthEditionOfficeOnline.xsl" StyleName="APA" Version="6"/>
+</file>
+
+<file path=customXml/itemProps1.xml><?xml version="1.0" encoding="utf-8"?>
+<ds:datastoreItem xmlns:ds="http://schemas.openxmlformats.org/officeDocument/2006/customXml" ds:itemID="{31F6EC03-35EC-4FE1-820C-E0B8C616C806}">
+  <ds:schemaRefs>
+    <ds:schemaRef ds:uri="http://schemas.openxmlformats.org/officeDocument/2006/bibliography"/>
+  </ds:schemaRefs>
+</ds:datastoreItem>
 </file>